--- a/Assignment 2/Assignment_2.docx
+++ b/Assignment 2/Assignment_2.docx
@@ -16,29 +16,27 @@
         <w:spacing w:before="100" w:beforeAutospacing="1" w:after="100" w:afterAutospacing="1" w:line="276" w:lineRule="auto"/>
         <w:jc w:val="both"/>
         <w:rPr>
-          <w:rFonts w:eastAsia="Times New Roman" w:cs="CMU Serif"/>
+          <w:rFonts w:ascii="Consolas" w:eastAsia="Times New Roman" w:hAnsi="Consolas" w:cs="CMU Serif"/>
           <w:szCs w:val="24"/>
         </w:rPr>
       </w:pPr>
       <w:r>
         <w:rPr>
-          <w:rFonts w:eastAsia="Times New Roman" w:cs="CMU Serif"/>
+          <w:rFonts w:ascii="Consolas" w:eastAsia="Times New Roman" w:hAnsi="Consolas" w:cs="CMU Serif"/>
           <w:szCs w:val="24"/>
         </w:rPr>
         <w:t xml:space="preserve">You </w:t>
       </w:r>
-      <w:proofErr w:type="gramStart"/>
-      <w:r>
-        <w:rPr>
-          <w:rFonts w:eastAsia="Times New Roman" w:cs="CMU Serif"/>
+      <w:r>
+        <w:rPr>
+          <w:rFonts w:ascii="Consolas" w:eastAsia="Times New Roman" w:hAnsi="Consolas" w:cs="CMU Serif"/>
           <w:szCs w:val="24"/>
         </w:rPr>
-        <w:t>have to</w:t>
-      </w:r>
-      <w:proofErr w:type="gramEnd"/>
-      <w:r>
-        <w:rPr>
-          <w:rFonts w:eastAsia="Times New Roman" w:cs="CMU Serif"/>
+        <w:t>must</w:t>
+      </w:r>
+      <w:r>
+        <w:rPr>
+          <w:rFonts w:ascii="Consolas" w:eastAsia="Times New Roman" w:hAnsi="Consolas" w:cs="CMU Serif"/>
           <w:szCs w:val="24"/>
         </w:rPr>
         <w:t xml:space="preserve"> implement Expression Evaluation System for space coordinate system &lt;</w:t>
@@ -46,7 +44,7 @@
       <w:proofErr w:type="spellStart"/>
       <w:r>
         <w:rPr>
-          <w:rFonts w:eastAsia="Times New Roman" w:cs="CMU Serif"/>
+          <w:rFonts w:ascii="Consolas" w:eastAsia="Times New Roman" w:hAnsi="Consolas" w:cs="CMU Serif"/>
           <w:szCs w:val="24"/>
         </w:rPr>
         <w:t>x,y,z</w:t>
@@ -54,7 +52,7 @@
       <w:proofErr w:type="spellEnd"/>
       <w:r>
         <w:rPr>
-          <w:rFonts w:eastAsia="Times New Roman" w:cs="CMU Serif"/>
+          <w:rFonts w:ascii="Consolas" w:eastAsia="Times New Roman" w:hAnsi="Consolas" w:cs="CMU Serif"/>
           <w:szCs w:val="24"/>
         </w:rPr>
         <w:t xml:space="preserve">&gt; where </w:t>
@@ -62,7 +60,7 @@
       <w:proofErr w:type="spellStart"/>
       <w:r>
         <w:rPr>
-          <w:rFonts w:eastAsia="Times New Roman" w:cs="CMU Serif"/>
+          <w:rFonts w:ascii="Consolas" w:eastAsia="Times New Roman" w:hAnsi="Consolas" w:cs="CMU Serif"/>
           <w:szCs w:val="24"/>
         </w:rPr>
         <w:t>x,y,z</w:t>
@@ -70,21 +68,21 @@
       <w:proofErr w:type="spellEnd"/>
       <w:r>
         <w:rPr>
-          <w:rFonts w:eastAsia="Times New Roman" w:cs="CMU Serif"/>
+          <w:rFonts w:ascii="Consolas" w:eastAsia="Times New Roman" w:hAnsi="Consolas" w:cs="CMU Serif"/>
           <w:szCs w:val="24"/>
         </w:rPr>
         <w:t xml:space="preserve"> </w:t>
       </w:r>
       <w:r>
         <w:rPr>
-          <w:rFonts w:eastAsia="Times New Roman" w:cs="CMU Serif"/>
+          <w:rFonts w:ascii="Consolas" w:eastAsia="Times New Roman" w:hAnsi="Consolas" w:cs="CMU Serif"/>
           <w:szCs w:val="24"/>
         </w:rPr>
         <w:t>is</w:t>
       </w:r>
       <w:r>
         <w:rPr>
-          <w:rFonts w:eastAsia="Times New Roman" w:cs="CMU Serif"/>
+          <w:rFonts w:ascii="Consolas" w:eastAsia="Times New Roman" w:hAnsi="Consolas" w:cs="CMU Serif"/>
           <w:szCs w:val="24"/>
         </w:rPr>
         <w:t xml:space="preserve"> of type real/float.</w:t>
@@ -95,83 +93,90 @@
         <w:spacing w:before="100" w:beforeAutospacing="1" w:after="100" w:afterAutospacing="1" w:line="276" w:lineRule="auto"/>
         <w:jc w:val="both"/>
         <w:rPr>
-          <w:rFonts w:eastAsia="Times New Roman" w:cs="CMU Serif"/>
+          <w:rFonts w:ascii="Consolas" w:eastAsia="Times New Roman" w:hAnsi="Consolas" w:cs="CMU Serif"/>
           <w:szCs w:val="24"/>
         </w:rPr>
       </w:pPr>
       <w:r>
         <w:rPr>
-          <w:rFonts w:eastAsia="Times New Roman" w:cs="CMU Serif"/>
+          <w:rFonts w:ascii="Consolas" w:eastAsia="Times New Roman" w:hAnsi="Consolas" w:cs="CMU Serif"/>
           <w:szCs w:val="24"/>
         </w:rPr>
         <w:t xml:space="preserve">You </w:t>
       </w:r>
       <w:r>
         <w:rPr>
-          <w:rFonts w:eastAsia="Times New Roman" w:cs="CMU Serif"/>
+          <w:rFonts w:ascii="Consolas" w:eastAsia="Times New Roman" w:hAnsi="Consolas" w:cs="CMU Serif"/>
           <w:szCs w:val="24"/>
         </w:rPr>
         <w:t>must</w:t>
       </w:r>
       <w:r>
         <w:rPr>
-          <w:rFonts w:eastAsia="Times New Roman" w:cs="CMU Serif"/>
+          <w:rFonts w:ascii="Consolas" w:eastAsia="Times New Roman" w:hAnsi="Consolas" w:cs="CMU Serif"/>
           <w:szCs w:val="24"/>
         </w:rPr>
-        <w:t xml:space="preserve"> implement stack using STL. For driver/main function use expression</w:t>
-      </w:r>
-      <w:r>
-        <w:rPr>
-          <w:rFonts w:eastAsia="Times New Roman" w:cs="CMU Serif"/>
+        <w:t xml:space="preserve"> implement stack using STL. For driver/main function use expression, </w:t>
+      </w:r>
+      <w:r>
+        <w:rPr>
+          <w:rFonts w:ascii="Consolas" w:eastAsia="Times New Roman" w:hAnsi="Consolas" w:cs="CMU Serif"/>
+          <w:b/>
+          <w:bCs/>
           <w:szCs w:val="24"/>
         </w:rPr>
-        <w:t xml:space="preserve">, </w:t>
-      </w:r>
-      <w:r>
-        <w:rPr>
-          <w:rFonts w:eastAsia="Times New Roman" w:cs="CMU Serif"/>
-          <w:b/>
-          <w:bCs/>
+        <w:t xml:space="preserve">"((A-(B+C)*(A+C/A))^A)+B''.  </w:t>
+      </w:r>
+      <w:r>
+        <w:rPr>
+          <w:rFonts w:ascii="Consolas" w:eastAsia="Times New Roman" w:hAnsi="Consolas" w:cs="CMU Serif"/>
           <w:szCs w:val="24"/>
         </w:rPr>
-        <w:t xml:space="preserve">"((A-(B+C)*(A+C/A))^A)+B''.  </w:t>
-      </w:r>
-      <w:r>
-        <w:rPr>
-          <w:rFonts w:eastAsia="Times New Roman" w:cs="CMU Serif"/>
+        <w:t xml:space="preserve">Lastly you </w:t>
+      </w:r>
+      <w:r>
+        <w:rPr>
+          <w:rFonts w:ascii="Consolas" w:eastAsia="Times New Roman" w:hAnsi="Consolas" w:cs="CMU Serif"/>
           <w:szCs w:val="24"/>
         </w:rPr>
-        <w:t xml:space="preserve">Lastly you </w:t>
-      </w:r>
-      <w:r>
-        <w:rPr>
-          <w:rFonts w:eastAsia="Times New Roman" w:cs="CMU Serif"/>
+        <w:t>must</w:t>
+      </w:r>
+      <w:r>
+        <w:rPr>
+          <w:rFonts w:ascii="Consolas" w:eastAsia="Times New Roman" w:hAnsi="Consolas" w:cs="CMU Serif"/>
           <w:szCs w:val="24"/>
         </w:rPr>
-        <w:t>must</w:t>
-      </w:r>
-      <w:r>
-        <w:rPr>
-          <w:rFonts w:eastAsia="Times New Roman" w:cs="CMU Serif"/>
+        <w:t xml:space="preserve"> generate two tables as per </w:t>
+      </w:r>
+      <w:r>
+        <w:rPr>
+          <w:rFonts w:ascii="Consolas" w:eastAsia="Times New Roman" w:hAnsi="Consolas" w:cs="CMU Serif"/>
+          <w:b/>
+          <w:bCs/>
           <w:szCs w:val="24"/>
         </w:rPr>
-        <w:t xml:space="preserve"> generate two tables as per </w:t>
-      </w:r>
-      <w:r>
-        <w:rPr>
-          <w:rFonts w:eastAsia="Times New Roman" w:cs="CMU Serif"/>
-          <w:b/>
-          <w:bCs/>
+        <w:t>slides 53 and 69</w:t>
+      </w:r>
+      <w:r>
+        <w:rPr>
+          <w:rFonts w:ascii="Consolas" w:eastAsia="Times New Roman" w:hAnsi="Consolas" w:cs="CMU Serif"/>
           <w:szCs w:val="24"/>
         </w:rPr>
-        <w:t>slides 53 and 69</w:t>
-      </w:r>
-      <w:r>
-        <w:rPr>
-          <w:rFonts w:eastAsia="Times New Roman" w:cs="CMU Serif"/>
+        <w:t xml:space="preserve"> against above said expression. Use</w:t>
+      </w:r>
+      <w:r>
+        <w:rPr>
+          <w:rFonts w:ascii="Consolas" w:eastAsia="Times New Roman" w:hAnsi="Consolas" w:cs="CMU Serif"/>
           <w:szCs w:val="24"/>
         </w:rPr>
-        <w:t xml:space="preserve"> against above said expression. Use</w:t>
+        <w:t xml:space="preserve"> </w:t>
+      </w:r>
+      <w:r>
+        <w:rPr>
+          <w:rFonts w:ascii="Consolas" w:eastAsia="Times New Roman" w:hAnsi="Consolas" w:cs="CMU Serif"/>
+          <w:szCs w:val="24"/>
+        </w:rPr>
+        <w:t>A=&lt;1,2,3&gt;, B=&lt;1.1,2.2,3.3&gt; and C=&lt;3.3,4.4,9.9&gt;</w:t>
       </w:r>
     </w:p>
     <w:p>
@@ -179,16 +184,16 @@
         <w:spacing w:before="100" w:beforeAutospacing="1" w:after="100" w:afterAutospacing="1" w:line="276" w:lineRule="auto"/>
         <w:jc w:val="both"/>
         <w:rPr>
-          <w:rFonts w:eastAsia="Times New Roman" w:cs="CMU Serif"/>
+          <w:rFonts w:ascii="Consolas" w:eastAsia="Times New Roman" w:hAnsi="Consolas" w:cs="CMU Serif"/>
           <w:szCs w:val="24"/>
         </w:rPr>
       </w:pPr>
       <w:r>
         <w:rPr>
-          <w:rFonts w:eastAsia="Times New Roman" w:cs="CMU Serif"/>
+          <w:rFonts w:ascii="Consolas" w:eastAsia="Times New Roman" w:hAnsi="Consolas" w:cs="CMU Serif"/>
           <w:szCs w:val="24"/>
         </w:rPr>
-        <w:t>A=&lt;1,2,3&gt;, B=&lt;1.1,2.2,3.3&gt; and C=&lt;3.3,4.4,9.9&gt;</w:t>
+        <w:t>Also </w:t>
       </w:r>
     </w:p>
     <w:p>
@@ -196,16 +201,64 @@
         <w:spacing w:before="100" w:beforeAutospacing="1" w:after="100" w:afterAutospacing="1" w:line="276" w:lineRule="auto"/>
         <w:jc w:val="both"/>
         <w:rPr>
-          <w:rFonts w:eastAsia="Times New Roman" w:cs="CMU Serif"/>
+          <w:rFonts w:ascii="Consolas" w:eastAsia="Times New Roman" w:hAnsi="Consolas" w:cs="CMU Serif"/>
           <w:szCs w:val="24"/>
         </w:rPr>
       </w:pPr>
       <w:r>
         <w:rPr>
-          <w:rFonts w:eastAsia="Times New Roman" w:cs="CMU Serif"/>
+          <w:rFonts w:ascii="Consolas" w:eastAsia="Times New Roman" w:hAnsi="Consolas" w:cs="CMU Serif"/>
           <w:szCs w:val="24"/>
         </w:rPr>
-        <w:t>Also </w:t>
+        <w:t>&lt;</w:t>
+      </w:r>
+      <w:proofErr w:type="spellStart"/>
+      <w:r>
+        <w:rPr>
+          <w:rFonts w:ascii="Consolas" w:eastAsia="Times New Roman" w:hAnsi="Consolas" w:cs="CMU Serif"/>
+          <w:szCs w:val="24"/>
+        </w:rPr>
+        <w:t>a,b,c</w:t>
+      </w:r>
+      <w:proofErr w:type="spellEnd"/>
+      <w:r>
+        <w:rPr>
+          <w:rFonts w:ascii="Consolas" w:eastAsia="Times New Roman" w:hAnsi="Consolas" w:cs="CMU Serif"/>
+          <w:szCs w:val="24"/>
+        </w:rPr>
+        <w:t>&gt;+&lt;</w:t>
+      </w:r>
+      <w:proofErr w:type="spellStart"/>
+      <w:r>
+        <w:rPr>
+          <w:rFonts w:ascii="Consolas" w:eastAsia="Times New Roman" w:hAnsi="Consolas" w:cs="CMU Serif"/>
+          <w:szCs w:val="24"/>
+        </w:rPr>
+        <w:t>x,y,z</w:t>
+      </w:r>
+      <w:proofErr w:type="spellEnd"/>
+      <w:r>
+        <w:rPr>
+          <w:rFonts w:ascii="Consolas" w:eastAsia="Times New Roman" w:hAnsi="Consolas" w:cs="CMU Serif"/>
+          <w:szCs w:val="24"/>
+        </w:rPr>
+        <w:t>&gt;=&lt;</w:t>
+      </w:r>
+      <w:proofErr w:type="spellStart"/>
+      <w:r>
+        <w:rPr>
+          <w:rFonts w:ascii="Consolas" w:eastAsia="Times New Roman" w:hAnsi="Consolas" w:cs="CMU Serif"/>
+          <w:szCs w:val="24"/>
+        </w:rPr>
+        <w:t>a+x,b+y,c+z</w:t>
+      </w:r>
+      <w:proofErr w:type="spellEnd"/>
+      <w:r>
+        <w:rPr>
+          <w:rFonts w:ascii="Consolas" w:eastAsia="Times New Roman" w:hAnsi="Consolas" w:cs="CMU Serif"/>
+          <w:szCs w:val="24"/>
+        </w:rPr>
+        <w:t>&gt;,</w:t>
       </w:r>
     </w:p>
     <w:p>
@@ -213,13 +266,13 @@
         <w:spacing w:before="100" w:beforeAutospacing="1" w:after="100" w:afterAutospacing="1" w:line="276" w:lineRule="auto"/>
         <w:jc w:val="both"/>
         <w:rPr>
-          <w:rFonts w:eastAsia="Times New Roman" w:cs="CMU Serif"/>
+          <w:rFonts w:ascii="Consolas" w:eastAsia="Times New Roman" w:hAnsi="Consolas" w:cs="CMU Serif"/>
           <w:szCs w:val="24"/>
         </w:rPr>
       </w:pPr>
       <w:r>
         <w:rPr>
-          <w:rFonts w:eastAsia="Times New Roman" w:cs="CMU Serif"/>
+          <w:rFonts w:ascii="Consolas" w:eastAsia="Times New Roman" w:hAnsi="Consolas" w:cs="CMU Serif"/>
           <w:szCs w:val="24"/>
         </w:rPr>
         <w:t>&lt;</w:t>
@@ -227,7 +280,7 @@
       <w:proofErr w:type="spellStart"/>
       <w:r>
         <w:rPr>
-          <w:rFonts w:eastAsia="Times New Roman" w:cs="CMU Serif"/>
+          <w:rFonts w:ascii="Consolas" w:eastAsia="Times New Roman" w:hAnsi="Consolas" w:cs="CMU Serif"/>
           <w:szCs w:val="24"/>
         </w:rPr>
         <w:t>a,b,c</w:t>
@@ -235,15 +288,15 @@
       <w:proofErr w:type="spellEnd"/>
       <w:r>
         <w:rPr>
-          <w:rFonts w:eastAsia="Times New Roman" w:cs="CMU Serif"/>
+          <w:rFonts w:ascii="Consolas" w:eastAsia="Times New Roman" w:hAnsi="Consolas" w:cs="CMU Serif"/>
           <w:szCs w:val="24"/>
         </w:rPr>
-        <w:t>&gt;+&lt;</w:t>
+        <w:t>&gt;-&lt;</w:t>
       </w:r>
       <w:proofErr w:type="spellStart"/>
       <w:r>
         <w:rPr>
-          <w:rFonts w:eastAsia="Times New Roman" w:cs="CMU Serif"/>
+          <w:rFonts w:ascii="Consolas" w:eastAsia="Times New Roman" w:hAnsi="Consolas" w:cs="CMU Serif"/>
           <w:szCs w:val="24"/>
         </w:rPr>
         <w:t>x,y,z</w:t>
@@ -251,26 +304,42 @@
       <w:proofErr w:type="spellEnd"/>
       <w:r>
         <w:rPr>
-          <w:rFonts w:eastAsia="Times New Roman" w:cs="CMU Serif"/>
+          <w:rFonts w:ascii="Consolas" w:eastAsia="Times New Roman" w:hAnsi="Consolas" w:cs="CMU Serif"/>
           <w:szCs w:val="24"/>
         </w:rPr>
-        <w:t>&gt;=&lt;</w:t>
+        <w:t>&gt;=&lt;a-</w:t>
       </w:r>
       <w:proofErr w:type="spellStart"/>
       <w:r>
         <w:rPr>
-          <w:rFonts w:eastAsia="Times New Roman" w:cs="CMU Serif"/>
+          <w:rFonts w:ascii="Consolas" w:eastAsia="Times New Roman" w:hAnsi="Consolas" w:cs="CMU Serif"/>
           <w:szCs w:val="24"/>
         </w:rPr>
-        <w:t>a+x,b+y,c+z</w:t>
+        <w:t>x,b</w:t>
       </w:r>
       <w:proofErr w:type="spellEnd"/>
       <w:r>
         <w:rPr>
-          <w:rFonts w:eastAsia="Times New Roman" w:cs="CMU Serif"/>
+          <w:rFonts w:ascii="Consolas" w:eastAsia="Times New Roman" w:hAnsi="Consolas" w:cs="CMU Serif"/>
           <w:szCs w:val="24"/>
         </w:rPr>
-        <w:t>&gt;,</w:t>
+        <w:t>-</w:t>
+      </w:r>
+      <w:proofErr w:type="spellStart"/>
+      <w:r>
+        <w:rPr>
+          <w:rFonts w:ascii="Consolas" w:eastAsia="Times New Roman" w:hAnsi="Consolas" w:cs="CMU Serif"/>
+          <w:szCs w:val="24"/>
+        </w:rPr>
+        <w:t>y,c</w:t>
+      </w:r>
+      <w:proofErr w:type="spellEnd"/>
+      <w:r>
+        <w:rPr>
+          <w:rFonts w:ascii="Consolas" w:eastAsia="Times New Roman" w:hAnsi="Consolas" w:cs="CMU Serif"/>
+          <w:szCs w:val="24"/>
+        </w:rPr>
+        <w:t>-z&gt;,</w:t>
       </w:r>
     </w:p>
     <w:p>
@@ -278,13 +347,13 @@
         <w:spacing w:before="100" w:beforeAutospacing="1" w:after="100" w:afterAutospacing="1" w:line="276" w:lineRule="auto"/>
         <w:jc w:val="both"/>
         <w:rPr>
-          <w:rFonts w:eastAsia="Times New Roman" w:cs="CMU Serif"/>
+          <w:rFonts w:ascii="Consolas" w:eastAsia="Times New Roman" w:hAnsi="Consolas" w:cs="CMU Serif"/>
           <w:szCs w:val="24"/>
         </w:rPr>
       </w:pPr>
       <w:r>
         <w:rPr>
-          <w:rFonts w:eastAsia="Times New Roman" w:cs="CMU Serif"/>
+          <w:rFonts w:ascii="Consolas" w:eastAsia="Times New Roman" w:hAnsi="Consolas" w:cs="CMU Serif"/>
           <w:szCs w:val="24"/>
         </w:rPr>
         <w:t>&lt;</w:t>
@@ -292,7 +361,7 @@
       <w:proofErr w:type="spellStart"/>
       <w:r>
         <w:rPr>
-          <w:rFonts w:eastAsia="Times New Roman" w:cs="CMU Serif"/>
+          <w:rFonts w:ascii="Consolas" w:eastAsia="Times New Roman" w:hAnsi="Consolas" w:cs="CMU Serif"/>
           <w:szCs w:val="24"/>
         </w:rPr>
         <w:t>a,b,c</w:t>
@@ -300,15 +369,15 @@
       <w:proofErr w:type="spellEnd"/>
       <w:r>
         <w:rPr>
-          <w:rFonts w:eastAsia="Times New Roman" w:cs="CMU Serif"/>
+          <w:rFonts w:ascii="Consolas" w:eastAsia="Times New Roman" w:hAnsi="Consolas" w:cs="CMU Serif"/>
           <w:szCs w:val="24"/>
         </w:rPr>
-        <w:t>&gt;-&lt;</w:t>
+        <w:t>&gt;/&lt;</w:t>
       </w:r>
       <w:proofErr w:type="spellStart"/>
       <w:r>
         <w:rPr>
-          <w:rFonts w:eastAsia="Times New Roman" w:cs="CMU Serif"/>
+          <w:rFonts w:ascii="Consolas" w:eastAsia="Times New Roman" w:hAnsi="Consolas" w:cs="CMU Serif"/>
           <w:szCs w:val="24"/>
         </w:rPr>
         <w:t>x,y,z</w:t>
@@ -316,15 +385,15 @@
       <w:proofErr w:type="spellEnd"/>
       <w:r>
         <w:rPr>
-          <w:rFonts w:eastAsia="Times New Roman" w:cs="CMU Serif"/>
+          <w:rFonts w:ascii="Consolas" w:eastAsia="Times New Roman" w:hAnsi="Consolas" w:cs="CMU Serif"/>
           <w:szCs w:val="24"/>
         </w:rPr>
-        <w:t>&gt;=&lt;a-</w:t>
+        <w:t>&gt;=&lt;a/</w:t>
       </w:r>
       <w:proofErr w:type="spellStart"/>
       <w:r>
         <w:rPr>
-          <w:rFonts w:eastAsia="Times New Roman" w:cs="CMU Serif"/>
+          <w:rFonts w:ascii="Consolas" w:eastAsia="Times New Roman" w:hAnsi="Consolas" w:cs="CMU Serif"/>
           <w:szCs w:val="24"/>
         </w:rPr>
         <w:t>x,b</w:t>
@@ -332,15 +401,15 @@
       <w:proofErr w:type="spellEnd"/>
       <w:r>
         <w:rPr>
-          <w:rFonts w:eastAsia="Times New Roman" w:cs="CMU Serif"/>
+          <w:rFonts w:ascii="Consolas" w:eastAsia="Times New Roman" w:hAnsi="Consolas" w:cs="CMU Serif"/>
           <w:szCs w:val="24"/>
         </w:rPr>
-        <w:t>-</w:t>
+        <w:t>/</w:t>
       </w:r>
       <w:proofErr w:type="spellStart"/>
       <w:r>
         <w:rPr>
-          <w:rFonts w:eastAsia="Times New Roman" w:cs="CMU Serif"/>
+          <w:rFonts w:ascii="Consolas" w:eastAsia="Times New Roman" w:hAnsi="Consolas" w:cs="CMU Serif"/>
           <w:szCs w:val="24"/>
         </w:rPr>
         <w:t>y,c</w:t>
@@ -348,10 +417,10 @@
       <w:proofErr w:type="spellEnd"/>
       <w:r>
         <w:rPr>
-          <w:rFonts w:eastAsia="Times New Roman" w:cs="CMU Serif"/>
+          <w:rFonts w:ascii="Consolas" w:eastAsia="Times New Roman" w:hAnsi="Consolas" w:cs="CMU Serif"/>
           <w:szCs w:val="24"/>
         </w:rPr>
-        <w:t>-z&gt;,</w:t>
+        <w:t>/z&gt;,</w:t>
       </w:r>
     </w:p>
     <w:p>
@@ -359,13 +428,13 @@
         <w:spacing w:before="100" w:beforeAutospacing="1" w:after="100" w:afterAutospacing="1" w:line="276" w:lineRule="auto"/>
         <w:jc w:val="both"/>
         <w:rPr>
-          <w:rFonts w:eastAsia="Times New Roman" w:cs="CMU Serif"/>
+          <w:rFonts w:ascii="Consolas" w:eastAsia="Times New Roman" w:hAnsi="Consolas" w:cs="CMU Serif"/>
           <w:szCs w:val="24"/>
         </w:rPr>
       </w:pPr>
       <w:r>
         <w:rPr>
-          <w:rFonts w:eastAsia="Times New Roman" w:cs="CMU Serif"/>
+          <w:rFonts w:ascii="Consolas" w:eastAsia="Times New Roman" w:hAnsi="Consolas" w:cs="CMU Serif"/>
           <w:szCs w:val="24"/>
         </w:rPr>
         <w:t>&lt;</w:t>
@@ -373,7 +442,7 @@
       <w:proofErr w:type="spellStart"/>
       <w:r>
         <w:rPr>
-          <w:rFonts w:eastAsia="Times New Roman" w:cs="CMU Serif"/>
+          <w:rFonts w:ascii="Consolas" w:eastAsia="Times New Roman" w:hAnsi="Consolas" w:cs="CMU Serif"/>
           <w:szCs w:val="24"/>
         </w:rPr>
         <w:t>a,b,c</w:t>
@@ -381,15 +450,15 @@
       <w:proofErr w:type="spellEnd"/>
       <w:r>
         <w:rPr>
-          <w:rFonts w:eastAsia="Times New Roman" w:cs="CMU Serif"/>
+          <w:rFonts w:ascii="Consolas" w:eastAsia="Times New Roman" w:hAnsi="Consolas" w:cs="CMU Serif"/>
           <w:szCs w:val="24"/>
         </w:rPr>
-        <w:t>&gt;/&lt;</w:t>
+        <w:t>&gt;*&lt;</w:t>
       </w:r>
       <w:proofErr w:type="spellStart"/>
       <w:r>
         <w:rPr>
-          <w:rFonts w:eastAsia="Times New Roman" w:cs="CMU Serif"/>
+          <w:rFonts w:ascii="Consolas" w:eastAsia="Times New Roman" w:hAnsi="Consolas" w:cs="CMU Serif"/>
           <w:szCs w:val="24"/>
         </w:rPr>
         <w:t>x,y,z</w:t>
@@ -397,15 +466,15 @@
       <w:proofErr w:type="spellEnd"/>
       <w:r>
         <w:rPr>
-          <w:rFonts w:eastAsia="Times New Roman" w:cs="CMU Serif"/>
+          <w:rFonts w:ascii="Consolas" w:eastAsia="Times New Roman" w:hAnsi="Consolas" w:cs="CMU Serif"/>
           <w:szCs w:val="24"/>
         </w:rPr>
-        <w:t>&gt;=&lt;a/</w:t>
+        <w:t>&gt;=&lt;a*</w:t>
       </w:r>
       <w:proofErr w:type="spellStart"/>
       <w:r>
         <w:rPr>
-          <w:rFonts w:eastAsia="Times New Roman" w:cs="CMU Serif"/>
+          <w:rFonts w:ascii="Consolas" w:eastAsia="Times New Roman" w:hAnsi="Consolas" w:cs="CMU Serif"/>
           <w:szCs w:val="24"/>
         </w:rPr>
         <w:t>x,b</w:t>
@@ -413,15 +482,15 @@
       <w:proofErr w:type="spellEnd"/>
       <w:r>
         <w:rPr>
-          <w:rFonts w:eastAsia="Times New Roman" w:cs="CMU Serif"/>
+          <w:rFonts w:ascii="Consolas" w:eastAsia="Times New Roman" w:hAnsi="Consolas" w:cs="CMU Serif"/>
           <w:szCs w:val="24"/>
         </w:rPr>
-        <w:t>/</w:t>
+        <w:t>*</w:t>
       </w:r>
       <w:proofErr w:type="spellStart"/>
       <w:r>
         <w:rPr>
-          <w:rFonts w:eastAsia="Times New Roman" w:cs="CMU Serif"/>
+          <w:rFonts w:ascii="Consolas" w:eastAsia="Times New Roman" w:hAnsi="Consolas" w:cs="CMU Serif"/>
           <w:szCs w:val="24"/>
         </w:rPr>
         <w:t>y,c</w:t>
@@ -429,10 +498,10 @@
       <w:proofErr w:type="spellEnd"/>
       <w:r>
         <w:rPr>
-          <w:rFonts w:eastAsia="Times New Roman" w:cs="CMU Serif"/>
+          <w:rFonts w:ascii="Consolas" w:eastAsia="Times New Roman" w:hAnsi="Consolas" w:cs="CMU Serif"/>
           <w:szCs w:val="24"/>
         </w:rPr>
-        <w:t>/z&gt;,</w:t>
+        <w:t>*z&gt;,</w:t>
       </w:r>
     </w:p>
     <w:p>
@@ -440,13 +509,13 @@
         <w:spacing w:before="100" w:beforeAutospacing="1" w:after="100" w:afterAutospacing="1" w:line="276" w:lineRule="auto"/>
         <w:jc w:val="both"/>
         <w:rPr>
-          <w:rFonts w:eastAsia="Times New Roman" w:cs="CMU Serif"/>
+          <w:rFonts w:ascii="Consolas" w:eastAsia="Times New Roman" w:hAnsi="Consolas" w:cs="CMU Serif"/>
           <w:szCs w:val="24"/>
         </w:rPr>
       </w:pPr>
       <w:r>
         <w:rPr>
-          <w:rFonts w:eastAsia="Times New Roman" w:cs="CMU Serif"/>
+          <w:rFonts w:ascii="Consolas" w:eastAsia="Times New Roman" w:hAnsi="Consolas" w:cs="CMU Serif"/>
           <w:szCs w:val="24"/>
         </w:rPr>
         <w:t>&lt;</w:t>
@@ -454,7 +523,7 @@
       <w:proofErr w:type="spellStart"/>
       <w:r>
         <w:rPr>
-          <w:rFonts w:eastAsia="Times New Roman" w:cs="CMU Serif"/>
+          <w:rFonts w:ascii="Consolas" w:eastAsia="Times New Roman" w:hAnsi="Consolas" w:cs="CMU Serif"/>
           <w:szCs w:val="24"/>
         </w:rPr>
         <w:t>a,b,c</w:t>
@@ -462,15 +531,15 @@
       <w:proofErr w:type="spellEnd"/>
       <w:r>
         <w:rPr>
-          <w:rFonts w:eastAsia="Times New Roman" w:cs="CMU Serif"/>
+          <w:rFonts w:ascii="Consolas" w:eastAsia="Times New Roman" w:hAnsi="Consolas" w:cs="CMU Serif"/>
           <w:szCs w:val="24"/>
         </w:rPr>
-        <w:t>&gt;*&lt;</w:t>
+        <w:t>&gt;^&lt;</w:t>
       </w:r>
       <w:proofErr w:type="spellStart"/>
       <w:r>
         <w:rPr>
-          <w:rFonts w:eastAsia="Times New Roman" w:cs="CMU Serif"/>
+          <w:rFonts w:ascii="Consolas" w:eastAsia="Times New Roman" w:hAnsi="Consolas" w:cs="CMU Serif"/>
           <w:szCs w:val="24"/>
         </w:rPr>
         <w:t>x,y,z</w:t>
@@ -478,104 +547,23 @@
       <w:proofErr w:type="spellEnd"/>
       <w:r>
         <w:rPr>
-          <w:rFonts w:eastAsia="Times New Roman" w:cs="CMU Serif"/>
+          <w:rFonts w:ascii="Consolas" w:eastAsia="Times New Roman" w:hAnsi="Consolas" w:cs="CMU Serif"/>
           <w:szCs w:val="24"/>
         </w:rPr>
-        <w:t>&gt;=&lt;a*</w:t>
+        <w:t>&gt;=&lt;</w:t>
       </w:r>
       <w:proofErr w:type="spellStart"/>
       <w:r>
         <w:rPr>
-          <w:rFonts w:eastAsia="Times New Roman" w:cs="CMU Serif"/>
+          <w:rFonts w:ascii="Consolas" w:eastAsia="Times New Roman" w:hAnsi="Consolas" w:cs="CMU Serif"/>
           <w:szCs w:val="24"/>
         </w:rPr>
-        <w:t>x,b</w:t>
+        <w:t>a^x,b^y,c^z</w:t>
       </w:r>
       <w:proofErr w:type="spellEnd"/>
       <w:r>
         <w:rPr>
-          <w:rFonts w:eastAsia="Times New Roman" w:cs="CMU Serif"/>
-          <w:szCs w:val="24"/>
-        </w:rPr>
-        <w:t>*</w:t>
-      </w:r>
-      <w:proofErr w:type="spellStart"/>
-      <w:r>
-        <w:rPr>
-          <w:rFonts w:eastAsia="Times New Roman" w:cs="CMU Serif"/>
-          <w:szCs w:val="24"/>
-        </w:rPr>
-        <w:t>y,c</w:t>
-      </w:r>
-      <w:proofErr w:type="spellEnd"/>
-      <w:r>
-        <w:rPr>
-          <w:rFonts w:eastAsia="Times New Roman" w:cs="CMU Serif"/>
-          <w:szCs w:val="24"/>
-        </w:rPr>
-        <w:t>*z&gt;,</w:t>
-      </w:r>
-    </w:p>
-    <w:p>
-      <w:pPr>
-        <w:spacing w:before="100" w:beforeAutospacing="1" w:after="100" w:afterAutospacing="1" w:line="276" w:lineRule="auto"/>
-        <w:jc w:val="both"/>
-        <w:rPr>
-          <w:rFonts w:eastAsia="Times New Roman" w:cs="CMU Serif"/>
-          <w:szCs w:val="24"/>
-        </w:rPr>
-      </w:pPr>
-      <w:r>
-        <w:rPr>
-          <w:rFonts w:eastAsia="Times New Roman" w:cs="CMU Serif"/>
-          <w:szCs w:val="24"/>
-        </w:rPr>
-        <w:t>&lt;</w:t>
-      </w:r>
-      <w:proofErr w:type="spellStart"/>
-      <w:r>
-        <w:rPr>
-          <w:rFonts w:eastAsia="Times New Roman" w:cs="CMU Serif"/>
-          <w:szCs w:val="24"/>
-        </w:rPr>
-        <w:t>a,b,c</w:t>
-      </w:r>
-      <w:proofErr w:type="spellEnd"/>
-      <w:r>
-        <w:rPr>
-          <w:rFonts w:eastAsia="Times New Roman" w:cs="CMU Serif"/>
-          <w:szCs w:val="24"/>
-        </w:rPr>
-        <w:t>&gt;^&lt;</w:t>
-      </w:r>
-      <w:proofErr w:type="spellStart"/>
-      <w:r>
-        <w:rPr>
-          <w:rFonts w:eastAsia="Times New Roman" w:cs="CMU Serif"/>
-          <w:szCs w:val="24"/>
-        </w:rPr>
-        <w:t>x,y,z</w:t>
-      </w:r>
-      <w:proofErr w:type="spellEnd"/>
-      <w:r>
-        <w:rPr>
-          <w:rFonts w:eastAsia="Times New Roman" w:cs="CMU Serif"/>
-          <w:szCs w:val="24"/>
-        </w:rPr>
-        <w:t>&gt;=&lt;</w:t>
-      </w:r>
-      <w:proofErr w:type="spellStart"/>
-      <w:r>
-        <w:rPr>
-          <w:rFonts w:eastAsia="Times New Roman" w:cs="CMU Serif"/>
-          <w:szCs w:val="24"/>
-        </w:rPr>
-        <w:t>a^x,b^y,c^z</w:t>
-      </w:r>
-      <w:proofErr w:type="spellEnd"/>
-      <w:r>
-        <w:rPr>
-          <w:rFonts w:eastAsia="Times New Roman" w:cs="CMU Serif"/>
+          <w:rFonts w:ascii="Consolas" w:eastAsia="Times New Roman" w:hAnsi="Consolas" w:cs="CMU Serif"/>
           <w:szCs w:val="24"/>
         </w:rPr>
         <w:t>&gt;.</w:t>
@@ -823,18 +811,7 @@
           <w:szCs w:val="20"/>
           <w:highlight w:val="white"/>
         </w:rPr>
-        <w:t xml:space="preserve"> </w:t>
-      </w:r>
-      <w:proofErr w:type="gramStart"/>
-      <w:r>
-        <w:rPr>
-          <w:rFonts w:ascii="Consolas" w:hAnsi="Consolas" w:cs="Consolas"/>
-          <w:color w:val="000000"/>
-          <w:sz w:val="20"/>
-          <w:szCs w:val="20"/>
-          <w:highlight w:val="white"/>
-        </w:rPr>
-        <w:t>std</w:t>
+        <w:t xml:space="preserve"> std</w:t>
       </w:r>
       <w:r>
         <w:rPr>
@@ -848,7 +825,6 @@
         </w:rPr>
         <w:t>;</w:t>
       </w:r>
-      <w:proofErr w:type="gramEnd"/>
     </w:p>
     <w:p>
       <w:pPr>
@@ -1071,18 +1047,7 @@
           <w:highlight w:val="white"/>
         </w:rPr>
         <w:tab/>
-        <w:t xml:space="preserve">TV </w:t>
-      </w:r>
-      <w:proofErr w:type="gramStart"/>
-      <w:r>
-        <w:rPr>
-          <w:rFonts w:ascii="Consolas" w:hAnsi="Consolas" w:cs="Consolas"/>
-          <w:color w:val="000000"/>
-          <w:sz w:val="20"/>
-          <w:szCs w:val="20"/>
-          <w:highlight w:val="white"/>
-        </w:rPr>
-        <w:t>data</w:t>
+        <w:t>TV data</w:t>
       </w:r>
       <w:r>
         <w:rPr>
@@ -1096,7 +1061,6 @@
         </w:rPr>
         <w:t>;</w:t>
       </w:r>
-      <w:proofErr w:type="gramEnd"/>
     </w:p>
     <w:p>
       <w:pPr>
@@ -1157,7 +1121,6 @@
         </w:rPr>
         <w:t>&gt;*</w:t>
       </w:r>
-      <w:proofErr w:type="gramStart"/>
       <w:r>
         <w:rPr>
           <w:rFonts w:ascii="Consolas" w:hAnsi="Consolas" w:cs="Consolas"/>
@@ -1180,7 +1143,6 @@
         </w:rPr>
         <w:t>;</w:t>
       </w:r>
-      <w:proofErr w:type="gramEnd"/>
     </w:p>
     <w:p>
       <w:pPr>
@@ -1639,7 +1601,6 @@
         </w:rPr>
         <w:t xml:space="preserve"> </w:t>
       </w:r>
-      <w:proofErr w:type="gramStart"/>
       <w:r>
         <w:rPr>
           <w:rFonts w:ascii="Consolas" w:hAnsi="Consolas" w:cs="Consolas"/>
@@ -1664,7 +1625,6 @@
         </w:rPr>
         <w:t>;</w:t>
       </w:r>
-      <w:proofErr w:type="gramEnd"/>
     </w:p>
     <w:p>
       <w:pPr>
@@ -1815,6 +1775,7 @@
           <w:szCs w:val="20"/>
           <w:highlight w:val="white"/>
         </w:rPr>
+        <w:lastRenderedPageBreak/>
         <w:tab/>
       </w:r>
       <w:r>
@@ -1850,7 +1811,6 @@
         </w:rPr>
         <w:t xml:space="preserve"> </w:t>
       </w:r>
-      <w:proofErr w:type="gramStart"/>
       <w:r>
         <w:rPr>
           <w:rFonts w:ascii="Consolas" w:hAnsi="Consolas" w:cs="Consolas"/>
@@ -1875,7 +1835,6 @@
         </w:rPr>
         <w:t>;</w:t>
       </w:r>
-      <w:proofErr w:type="gramEnd"/>
     </w:p>
     <w:p>
       <w:pPr>
@@ -2064,18 +2023,7 @@
           <w:szCs w:val="20"/>
           <w:highlight w:val="white"/>
         </w:rPr>
-        <w:t xml:space="preserve"> </w:t>
-      </w:r>
-      <w:proofErr w:type="gramStart"/>
-      <w:r>
-        <w:rPr>
-          <w:rFonts w:ascii="Consolas" w:hAnsi="Consolas" w:cs="Consolas"/>
-          <w:color w:val="000000"/>
-          <w:sz w:val="20"/>
-          <w:szCs w:val="20"/>
-          <w:highlight w:val="white"/>
-        </w:rPr>
-        <w:t>top</w:t>
+        <w:t xml:space="preserve"> top</w:t>
       </w:r>
       <w:r>
         <w:rPr>
@@ -2089,7 +2037,6 @@
         </w:rPr>
         <w:t>;</w:t>
       </w:r>
-      <w:proofErr w:type="gramEnd"/>
     </w:p>
     <w:p>
       <w:pPr>
@@ -2538,7 +2485,6 @@
         </w:rPr>
         <w:t xml:space="preserve"> </w:t>
       </w:r>
-      <w:proofErr w:type="gramStart"/>
       <w:r>
         <w:rPr>
           <w:rFonts w:ascii="Consolas" w:hAnsi="Consolas" w:cs="Consolas"/>
@@ -2563,7 +2509,6 @@
         </w:rPr>
         <w:t>;</w:t>
       </w:r>
-      <w:proofErr w:type="gramEnd"/>
     </w:p>
     <w:p>
       <w:pPr>
@@ -2907,22 +2852,8 @@
           <w:szCs w:val="20"/>
           <w:highlight w:val="white"/>
         </w:rPr>
-        <w:t>&gt;(</w:t>
-      </w:r>
-      <w:proofErr w:type="gramStart"/>
-      <w:r>
-        <w:rPr>
-          <w:rFonts w:ascii="Consolas" w:hAnsi="Consolas" w:cs="Consolas"/>
-          <w:b/>
-          <w:bCs/>
-          <w:color w:val="000080"/>
-          <w:sz w:val="20"/>
-          <w:szCs w:val="20"/>
-          <w:highlight w:val="white"/>
-        </w:rPr>
-        <w:t>);</w:t>
-      </w:r>
-      <w:proofErr w:type="gramEnd"/>
+        <w:t>&gt;();</w:t>
+      </w:r>
     </w:p>
     <w:p>
       <w:pPr>
@@ -3012,18 +2943,7 @@
           <w:szCs w:val="20"/>
           <w:highlight w:val="white"/>
         </w:rPr>
-        <w:t xml:space="preserve"> </w:t>
-      </w:r>
-      <w:proofErr w:type="gramStart"/>
-      <w:r>
-        <w:rPr>
-          <w:rFonts w:ascii="Consolas" w:hAnsi="Consolas" w:cs="Consolas"/>
-          <w:color w:val="000000"/>
-          <w:sz w:val="20"/>
-          <w:szCs w:val="20"/>
-          <w:highlight w:val="white"/>
-        </w:rPr>
-        <w:t>value</w:t>
+        <w:t xml:space="preserve"> value</w:t>
       </w:r>
       <w:r>
         <w:rPr>
@@ -3037,7 +2957,6 @@
         </w:rPr>
         <w:t>;</w:t>
       </w:r>
-      <w:proofErr w:type="gramEnd"/>
     </w:p>
     <w:p>
       <w:pPr>
@@ -3127,18 +3046,7 @@
           <w:szCs w:val="20"/>
           <w:highlight w:val="white"/>
         </w:rPr>
-        <w:t xml:space="preserve"> </w:t>
-      </w:r>
-      <w:proofErr w:type="gramStart"/>
-      <w:r>
-        <w:rPr>
-          <w:rFonts w:ascii="Consolas" w:hAnsi="Consolas" w:cs="Consolas"/>
-          <w:color w:val="000000"/>
-          <w:sz w:val="20"/>
-          <w:szCs w:val="20"/>
-          <w:highlight w:val="white"/>
-        </w:rPr>
-        <w:t>top</w:t>
+        <w:t xml:space="preserve"> top</w:t>
       </w:r>
       <w:r>
         <w:rPr>
@@ -3152,7 +3060,6 @@
         </w:rPr>
         <w:t>;</w:t>
       </w:r>
-      <w:proofErr w:type="gramEnd"/>
     </w:p>
     <w:p>
       <w:pPr>
@@ -3212,7 +3119,6 @@
         <w:t xml:space="preserve"> </w:t>
       </w:r>
       <w:proofErr w:type="spellStart"/>
-      <w:proofErr w:type="gramStart"/>
       <w:r>
         <w:rPr>
           <w:rFonts w:ascii="Consolas" w:hAnsi="Consolas" w:cs="Consolas"/>
@@ -3236,7 +3142,6 @@
         </w:rPr>
         <w:t>;</w:t>
       </w:r>
-      <w:proofErr w:type="gramEnd"/>
     </w:p>
     <w:p>
       <w:pPr>
@@ -3539,18 +3444,7 @@
           <w:szCs w:val="20"/>
           <w:highlight w:val="white"/>
         </w:rPr>
-        <w:t>"Stack is Empty</w:t>
-      </w:r>
-      <w:proofErr w:type="gramStart"/>
-      <w:r>
-        <w:rPr>
-          <w:rFonts w:ascii="Consolas" w:hAnsi="Consolas" w:cs="Consolas"/>
-          <w:color w:val="808080"/>
-          <w:sz w:val="20"/>
-          <w:szCs w:val="20"/>
-          <w:highlight w:val="white"/>
-        </w:rPr>
-        <w:t>"</w:t>
+        <w:t>"Stack is Empty"</w:t>
       </w:r>
       <w:r>
         <w:rPr>
@@ -3564,7 +3458,6 @@
         </w:rPr>
         <w:t>;</w:t>
       </w:r>
-      <w:proofErr w:type="gramEnd"/>
     </w:p>
     <w:p>
       <w:pPr>
@@ -3803,18 +3696,7 @@
           <w:szCs w:val="20"/>
           <w:highlight w:val="white"/>
         </w:rPr>
-        <w:t xml:space="preserve"> </w:t>
-      </w:r>
-      <w:proofErr w:type="gramStart"/>
-      <w:r>
-        <w:rPr>
-          <w:rFonts w:ascii="Consolas" w:hAnsi="Consolas" w:cs="Consolas"/>
-          <w:color w:val="000000"/>
-          <w:sz w:val="20"/>
-          <w:szCs w:val="20"/>
-          <w:highlight w:val="white"/>
-        </w:rPr>
-        <w:t>top</w:t>
+        <w:t xml:space="preserve"> top</w:t>
       </w:r>
       <w:r>
         <w:rPr>
@@ -3828,7 +3710,6 @@
         </w:rPr>
         <w:t>;</w:t>
       </w:r>
-      <w:proofErr w:type="gramEnd"/>
     </w:p>
     <w:p>
       <w:pPr>
@@ -3909,7 +3790,6 @@
         </w:rPr>
         <w:t>-&gt;</w:t>
       </w:r>
-      <w:proofErr w:type="gramStart"/>
       <w:r>
         <w:rPr>
           <w:rFonts w:ascii="Consolas" w:hAnsi="Consolas" w:cs="Consolas"/>
@@ -3932,7 +3812,6 @@
         </w:rPr>
         <w:t>;</w:t>
       </w:r>
-      <w:proofErr w:type="gramEnd"/>
     </w:p>
     <w:p>
       <w:pPr>
@@ -4024,7 +3903,6 @@
         </w:rPr>
         <w:t>-&gt;</w:t>
       </w:r>
-      <w:proofErr w:type="gramStart"/>
       <w:r>
         <w:rPr>
           <w:rFonts w:ascii="Consolas" w:hAnsi="Consolas" w:cs="Consolas"/>
@@ -4047,7 +3925,6 @@
         </w:rPr>
         <w:t>;</w:t>
       </w:r>
-      <w:proofErr w:type="gramEnd"/>
     </w:p>
     <w:p>
       <w:pPr>
@@ -4129,7 +4006,6 @@
         <w:t>ptr</w:t>
       </w:r>
       <w:proofErr w:type="spellEnd"/>
-      <w:proofErr w:type="gramStart"/>
       <w:r>
         <w:rPr>
           <w:rFonts w:ascii="Consolas" w:hAnsi="Consolas" w:cs="Consolas"/>
@@ -4142,7 +4018,6 @@
         </w:rPr>
         <w:t>);</w:t>
       </w:r>
-      <w:proofErr w:type="gramEnd"/>
     </w:p>
     <w:p>
       <w:pPr>
@@ -4523,18 +4398,7 @@
           <w:szCs w:val="20"/>
           <w:highlight w:val="white"/>
         </w:rPr>
-        <w:t>"Stack is Empty</w:t>
-      </w:r>
-      <w:proofErr w:type="gramStart"/>
-      <w:r>
-        <w:rPr>
-          <w:rFonts w:ascii="Consolas" w:hAnsi="Consolas" w:cs="Consolas"/>
-          <w:color w:val="808080"/>
-          <w:sz w:val="20"/>
-          <w:szCs w:val="20"/>
-          <w:highlight w:val="white"/>
-        </w:rPr>
-        <w:t>"</w:t>
+        <w:t>"Stack is Empty"</w:t>
       </w:r>
       <w:r>
         <w:rPr>
@@ -4548,7 +4412,6 @@
         </w:rPr>
         <w:t>;</w:t>
       </w:r>
-      <w:proofErr w:type="gramEnd"/>
     </w:p>
     <w:p>
       <w:pPr>
@@ -4947,16 +4810,6 @@
           <w:highlight w:val="white"/>
         </w:rPr>
         <w:tab/>
-      </w:r>
-      <w:proofErr w:type="gramStart"/>
-      <w:r>
-        <w:rPr>
-          <w:rFonts w:ascii="Consolas" w:hAnsi="Consolas" w:cs="Consolas"/>
-          <w:color w:val="000000"/>
-          <w:sz w:val="20"/>
-          <w:szCs w:val="20"/>
-          <w:highlight w:val="white"/>
-        </w:rPr>
         <w:t>std</w:t>
       </w:r>
       <w:r>
@@ -4972,7 +4825,6 @@
         <w:t>::</w:t>
       </w:r>
       <w:proofErr w:type="spellStart"/>
-      <w:proofErr w:type="gramEnd"/>
       <w:r>
         <w:rPr>
           <w:rFonts w:ascii="Consolas" w:hAnsi="Consolas" w:cs="Consolas"/>
@@ -5521,18 +5373,7 @@
           <w:szCs w:val="20"/>
           <w:highlight w:val="white"/>
         </w:rPr>
-        <w:t>"Stack is Empty</w:t>
-      </w:r>
-      <w:proofErr w:type="gramStart"/>
-      <w:r>
-        <w:rPr>
-          <w:rFonts w:ascii="Consolas" w:hAnsi="Consolas" w:cs="Consolas"/>
-          <w:color w:val="808080"/>
-          <w:sz w:val="20"/>
-          <w:szCs w:val="20"/>
-          <w:highlight w:val="white"/>
-        </w:rPr>
-        <w:t>"</w:t>
+        <w:t>"Stack is Empty"</w:t>
       </w:r>
       <w:r>
         <w:rPr>
@@ -5546,7 +5387,6 @@
         </w:rPr>
         <w:t>;</w:t>
       </w:r>
-      <w:proofErr w:type="gramEnd"/>
     </w:p>
     <w:p>
       <w:pPr>
@@ -5720,7 +5560,6 @@
         </w:rPr>
         <w:t>-&gt;</w:t>
       </w:r>
-      <w:proofErr w:type="gramStart"/>
       <w:r>
         <w:rPr>
           <w:rFonts w:ascii="Consolas" w:hAnsi="Consolas" w:cs="Consolas"/>
@@ -5743,7 +5582,6 @@
         </w:rPr>
         <w:t>;</w:t>
       </w:r>
-      <w:proofErr w:type="gramEnd"/>
     </w:p>
     <w:p>
       <w:pPr>
@@ -6124,18 +5962,7 @@
           <w:szCs w:val="20"/>
           <w:highlight w:val="white"/>
         </w:rPr>
-        <w:t>"Stack is Empty\n</w:t>
-      </w:r>
-      <w:proofErr w:type="gramStart"/>
-      <w:r>
-        <w:rPr>
-          <w:rFonts w:ascii="Consolas" w:hAnsi="Consolas" w:cs="Consolas"/>
-          <w:color w:val="808080"/>
-          <w:sz w:val="20"/>
-          <w:szCs w:val="20"/>
-          <w:highlight w:val="white"/>
-        </w:rPr>
-        <w:t>"</w:t>
+        <w:t>"Stack is Empty\n"</w:t>
       </w:r>
       <w:r>
         <w:rPr>
@@ -6149,7 +5976,6 @@
         </w:rPr>
         <w:t>;</w:t>
       </w:r>
-      <w:proofErr w:type="gramEnd"/>
     </w:p>
     <w:p>
       <w:pPr>
@@ -6267,7 +6093,6 @@
           <w:szCs w:val="20"/>
           <w:highlight w:val="white"/>
         </w:rPr>
-        <w:lastRenderedPageBreak/>
         <w:tab/>
       </w:r>
       <w:r>
@@ -6377,18 +6202,7 @@
           <w:szCs w:val="20"/>
           <w:highlight w:val="white"/>
         </w:rPr>
-        <w:t xml:space="preserve"> </w:t>
-      </w:r>
-      <w:proofErr w:type="gramStart"/>
-      <w:r>
-        <w:rPr>
-          <w:rFonts w:ascii="Consolas" w:hAnsi="Consolas" w:cs="Consolas"/>
-          <w:color w:val="000000"/>
-          <w:sz w:val="20"/>
-          <w:szCs w:val="20"/>
-          <w:highlight w:val="white"/>
-        </w:rPr>
-        <w:t>top</w:t>
+        <w:t xml:space="preserve"> top</w:t>
       </w:r>
       <w:r>
         <w:rPr>
@@ -6402,7 +6216,6 @@
         </w:rPr>
         <w:t>;</w:t>
       </w:r>
-      <w:proofErr w:type="gramEnd"/>
     </w:p>
     <w:p>
       <w:pPr>
@@ -6702,18 +6515,7 @@
           <w:szCs w:val="20"/>
           <w:highlight w:val="white"/>
         </w:rPr>
-        <w:t>"</w:t>
-      </w:r>
-      <w:proofErr w:type="gramStart"/>
-      <w:r>
-        <w:rPr>
-          <w:rFonts w:ascii="Consolas" w:hAnsi="Consolas" w:cs="Consolas"/>
-          <w:color w:val="808080"/>
-          <w:sz w:val="20"/>
-          <w:szCs w:val="20"/>
-          <w:highlight w:val="white"/>
-        </w:rPr>
-        <w:t>"</w:t>
+        <w:t>""</w:t>
       </w:r>
       <w:r>
         <w:rPr>
@@ -6727,7 +6529,6 @@
         </w:rPr>
         <w:t>;</w:t>
       </w:r>
-      <w:proofErr w:type="gramEnd"/>
     </w:p>
     <w:p>
       <w:pPr>
@@ -6751,6 +6552,7 @@
           <w:szCs w:val="20"/>
           <w:highlight w:val="white"/>
         </w:rPr>
+        <w:lastRenderedPageBreak/>
         <w:tab/>
       </w:r>
       <w:r>
@@ -7232,7 +7034,6 @@
         <w:t>i</w:t>
       </w:r>
       <w:proofErr w:type="spellEnd"/>
-      <w:proofErr w:type="gramStart"/>
       <w:r>
         <w:rPr>
           <w:rFonts w:ascii="Consolas" w:hAnsi="Consolas" w:cs="Consolas"/>
@@ -7245,7 +7046,6 @@
         </w:rPr>
         <w:t>);</w:t>
       </w:r>
-      <w:proofErr w:type="gramEnd"/>
     </w:p>
     <w:p>
       <w:pPr>
@@ -7353,18 +7153,7 @@
           <w:szCs w:val="20"/>
           <w:highlight w:val="white"/>
         </w:rPr>
-        <w:t>"\t|</w:t>
-      </w:r>
-      <w:proofErr w:type="gramStart"/>
-      <w:r>
-        <w:rPr>
-          <w:rFonts w:ascii="Consolas" w:hAnsi="Consolas" w:cs="Consolas"/>
-          <w:color w:val="808080"/>
-          <w:sz w:val="20"/>
-          <w:szCs w:val="20"/>
-          <w:highlight w:val="white"/>
-        </w:rPr>
-        <w:t>"</w:t>
+        <w:t>"\t|"</w:t>
       </w:r>
       <w:r>
         <w:rPr>
@@ -7378,7 +7167,6 @@
         </w:rPr>
         <w:t>;</w:t>
       </w:r>
-      <w:proofErr w:type="gramEnd"/>
     </w:p>
     <w:p>
       <w:pPr>
@@ -7469,7 +7257,6 @@
         </w:rPr>
         <w:t>-&gt;</w:t>
       </w:r>
-      <w:proofErr w:type="gramStart"/>
       <w:r>
         <w:rPr>
           <w:rFonts w:ascii="Consolas" w:hAnsi="Consolas" w:cs="Consolas"/>
@@ -7492,7 +7279,6 @@
         </w:rPr>
         <w:t>;</w:t>
       </w:r>
-      <w:proofErr w:type="gramEnd"/>
     </w:p>
     <w:p>
       <w:pPr>
@@ -7647,18 +7433,7 @@
           <w:szCs w:val="20"/>
           <w:highlight w:val="white"/>
         </w:rPr>
-        <w:t>"\n</w:t>
-      </w:r>
-      <w:proofErr w:type="gramStart"/>
-      <w:r>
-        <w:rPr>
-          <w:rFonts w:ascii="Consolas" w:hAnsi="Consolas" w:cs="Consolas"/>
-          <w:color w:val="808080"/>
-          <w:sz w:val="20"/>
-          <w:szCs w:val="20"/>
-          <w:highlight w:val="white"/>
-        </w:rPr>
-        <w:t>"</w:t>
+        <w:t>"\n"</w:t>
       </w:r>
       <w:r>
         <w:rPr>
@@ -7672,7 +7447,6 @@
         </w:rPr>
         <w:t>;</w:t>
       </w:r>
-      <w:proofErr w:type="gramEnd"/>
     </w:p>
     <w:p>
       <w:pPr>
@@ -8097,7 +7871,6 @@
         </w:rPr>
         <w:t xml:space="preserve"> </w:t>
       </w:r>
-      <w:proofErr w:type="gramStart"/>
       <w:r>
         <w:rPr>
           <w:rFonts w:ascii="Consolas" w:hAnsi="Consolas" w:cs="Consolas"/>
@@ -8120,7 +7893,6 @@
         </w:rPr>
         <w:t>;</w:t>
       </w:r>
-      <w:proofErr w:type="gramEnd"/>
     </w:p>
     <w:p>
       <w:pPr>
@@ -8377,7 +8149,6 @@
         </w:rPr>
         <w:t xml:space="preserve"> </w:t>
       </w:r>
-      <w:proofErr w:type="gramStart"/>
       <w:r>
         <w:rPr>
           <w:rFonts w:ascii="Consolas" w:hAnsi="Consolas" w:cs="Consolas"/>
@@ -8400,7 +8171,6 @@
         </w:rPr>
         <w:t>;</w:t>
       </w:r>
-      <w:proofErr w:type="gramEnd"/>
     </w:p>
     <w:p>
       <w:pPr>
@@ -8657,7 +8427,6 @@
         </w:rPr>
         <w:t xml:space="preserve"> </w:t>
       </w:r>
-      <w:proofErr w:type="gramStart"/>
       <w:r>
         <w:rPr>
           <w:rFonts w:ascii="Consolas" w:hAnsi="Consolas" w:cs="Consolas"/>
@@ -8680,7 +8449,6 @@
         </w:rPr>
         <w:t>;</w:t>
       </w:r>
-      <w:proofErr w:type="gramEnd"/>
     </w:p>
     <w:p>
       <w:pPr>
@@ -8775,7 +8543,6 @@
         </w:rPr>
         <w:t xml:space="preserve"> </w:t>
       </w:r>
-      <w:proofErr w:type="gramStart"/>
       <w:r>
         <w:rPr>
           <w:rFonts w:ascii="Consolas" w:hAnsi="Consolas" w:cs="Consolas"/>
@@ -8810,7 +8577,6 @@
         </w:rPr>
         <w:t>;</w:t>
       </w:r>
-      <w:proofErr w:type="gramEnd"/>
     </w:p>
     <w:p>
       <w:pPr>
@@ -9032,7 +8798,6 @@
         <w:t xml:space="preserve"> </w:t>
       </w:r>
       <w:proofErr w:type="spellStart"/>
-      <w:proofErr w:type="gramStart"/>
       <w:r>
         <w:rPr>
           <w:rFonts w:ascii="Consolas" w:hAnsi="Consolas" w:cs="Consolas"/>
@@ -9056,7 +8821,6 @@
         </w:rPr>
         <w:t>;</w:t>
       </w:r>
-      <w:proofErr w:type="gramEnd"/>
     </w:p>
     <w:p>
       <w:pPr>
@@ -9138,7 +8902,6 @@
         </w:rPr>
         <w:t>'n'</w:t>
       </w:r>
-      <w:proofErr w:type="gramStart"/>
       <w:r>
         <w:rPr>
           <w:rFonts w:ascii="Consolas" w:hAnsi="Consolas" w:cs="Consolas"/>
@@ -9151,7 +8914,6 @@
         </w:rPr>
         <w:t>);</w:t>
       </w:r>
-      <w:proofErr w:type="gramEnd"/>
     </w:p>
     <w:p>
       <w:pPr>
@@ -9263,22 +9025,8 @@
           <w:szCs w:val="20"/>
           <w:highlight w:val="white"/>
         </w:rPr>
-        <w:t>(</w:t>
-      </w:r>
-      <w:proofErr w:type="gramStart"/>
-      <w:r>
-        <w:rPr>
-          <w:rFonts w:ascii="Consolas" w:hAnsi="Consolas" w:cs="Consolas"/>
-          <w:b/>
-          <w:bCs/>
-          <w:color w:val="000080"/>
-          <w:sz w:val="20"/>
-          <w:szCs w:val="20"/>
-          <w:highlight w:val="white"/>
-        </w:rPr>
-        <w:t>);</w:t>
-      </w:r>
-      <w:proofErr w:type="gramEnd"/>
+        <w:t>();</w:t>
+      </w:r>
     </w:p>
     <w:p>
       <w:pPr>
@@ -9306,7 +9054,6 @@
         <w:t xml:space="preserve">string </w:t>
       </w:r>
       <w:proofErr w:type="spellStart"/>
-      <w:proofErr w:type="gramStart"/>
       <w:r>
         <w:rPr>
           <w:rFonts w:ascii="Consolas" w:hAnsi="Consolas" w:cs="Consolas"/>
@@ -9330,7 +9077,6 @@
         </w:rPr>
         <w:t>;</w:t>
       </w:r>
-      <w:proofErr w:type="gramEnd"/>
     </w:p>
     <w:p>
       <w:pPr>
@@ -10259,7 +10005,6 @@
         <w:t>i</w:t>
       </w:r>
       <w:proofErr w:type="spellEnd"/>
-      <w:proofErr w:type="gramStart"/>
       <w:r>
         <w:rPr>
           <w:rFonts w:ascii="Consolas" w:hAnsi="Consolas" w:cs="Consolas"/>
@@ -10272,7 +10017,6 @@
         </w:rPr>
         <w:t>];</w:t>
       </w:r>
-      <w:proofErr w:type="gramEnd"/>
     </w:p>
     <w:p>
       <w:pPr>
@@ -10580,7 +10324,6 @@
         </w:rPr>
         <w:t>'('</w:t>
       </w:r>
-      <w:proofErr w:type="gramStart"/>
       <w:r>
         <w:rPr>
           <w:rFonts w:ascii="Consolas" w:hAnsi="Consolas" w:cs="Consolas"/>
@@ -10593,7 +10336,6 @@
         </w:rPr>
         <w:t>);</w:t>
       </w:r>
-      <w:proofErr w:type="gramEnd"/>
     </w:p>
     <w:p>
       <w:pPr>
@@ -11329,22 +11071,8 @@
           <w:szCs w:val="20"/>
           <w:highlight w:val="white"/>
         </w:rPr>
-        <w:t>(</w:t>
-      </w:r>
-      <w:proofErr w:type="gramStart"/>
-      <w:r>
-        <w:rPr>
-          <w:rFonts w:ascii="Consolas" w:hAnsi="Consolas" w:cs="Consolas"/>
-          <w:b/>
-          <w:bCs/>
-          <w:color w:val="000080"/>
-          <w:sz w:val="20"/>
-          <w:szCs w:val="20"/>
-          <w:highlight w:val="white"/>
-        </w:rPr>
-        <w:t>);</w:t>
-      </w:r>
-      <w:proofErr w:type="gramEnd"/>
+        <w:t>();</w:t>
+      </w:r>
     </w:p>
     <w:p>
       <w:pPr>
@@ -11444,22 +11172,8 @@
           <w:szCs w:val="20"/>
           <w:highlight w:val="white"/>
         </w:rPr>
-        <w:t>(</w:t>
-      </w:r>
-      <w:proofErr w:type="gramStart"/>
-      <w:r>
-        <w:rPr>
-          <w:rFonts w:ascii="Consolas" w:hAnsi="Consolas" w:cs="Consolas"/>
-          <w:b/>
-          <w:bCs/>
-          <w:color w:val="000080"/>
-          <w:sz w:val="20"/>
-          <w:szCs w:val="20"/>
-          <w:highlight w:val="white"/>
-        </w:rPr>
-        <w:t>);</w:t>
-      </w:r>
-      <w:proofErr w:type="gramEnd"/>
+        <w:t>();</w:t>
+      </w:r>
     </w:p>
     <w:p>
       <w:pPr>
@@ -11557,18 +11271,7 @@
           <w:szCs w:val="20"/>
           <w:highlight w:val="white"/>
         </w:rPr>
-        <w:t xml:space="preserve"> </w:t>
-      </w:r>
-      <w:proofErr w:type="gramStart"/>
-      <w:r>
-        <w:rPr>
-          <w:rFonts w:ascii="Consolas" w:hAnsi="Consolas" w:cs="Consolas"/>
-          <w:color w:val="000000"/>
-          <w:sz w:val="20"/>
-          <w:szCs w:val="20"/>
-          <w:highlight w:val="white"/>
-        </w:rPr>
-        <w:t>c</w:t>
+        <w:t xml:space="preserve"> c</w:t>
       </w:r>
       <w:r>
         <w:rPr>
@@ -11582,7 +11285,6 @@
         </w:rPr>
         <w:t>;</w:t>
       </w:r>
-      <w:proofErr w:type="gramEnd"/>
     </w:p>
     <w:p>
       <w:pPr>
@@ -12017,22 +11719,8 @@
           <w:szCs w:val="20"/>
           <w:highlight w:val="white"/>
         </w:rPr>
-        <w:t>(</w:t>
-      </w:r>
-      <w:proofErr w:type="gramStart"/>
-      <w:r>
-        <w:rPr>
-          <w:rFonts w:ascii="Consolas" w:hAnsi="Consolas" w:cs="Consolas"/>
-          <w:b/>
-          <w:bCs/>
-          <w:color w:val="000080"/>
-          <w:sz w:val="20"/>
-          <w:szCs w:val="20"/>
-          <w:highlight w:val="white"/>
-        </w:rPr>
-        <w:t>);</w:t>
-      </w:r>
-      <w:proofErr w:type="gramEnd"/>
+        <w:t>();</w:t>
+      </w:r>
     </w:p>
     <w:p>
       <w:pPr>
@@ -12132,22 +11820,8 @@
           <w:szCs w:val="20"/>
           <w:highlight w:val="white"/>
         </w:rPr>
-        <w:t>(</w:t>
-      </w:r>
-      <w:proofErr w:type="gramStart"/>
-      <w:r>
-        <w:rPr>
-          <w:rFonts w:ascii="Consolas" w:hAnsi="Consolas" w:cs="Consolas"/>
-          <w:b/>
-          <w:bCs/>
-          <w:color w:val="000080"/>
-          <w:sz w:val="20"/>
-          <w:szCs w:val="20"/>
-          <w:highlight w:val="white"/>
-        </w:rPr>
-        <w:t>);</w:t>
-      </w:r>
-      <w:proofErr w:type="gramEnd"/>
+        <w:t>();</w:t>
+      </w:r>
     </w:p>
     <w:p>
       <w:pPr>
@@ -12890,22 +12564,8 @@
           <w:szCs w:val="20"/>
           <w:highlight w:val="white"/>
         </w:rPr>
-        <w:t>(</w:t>
-      </w:r>
-      <w:proofErr w:type="gramStart"/>
-      <w:r>
-        <w:rPr>
-          <w:rFonts w:ascii="Consolas" w:hAnsi="Consolas" w:cs="Consolas"/>
-          <w:b/>
-          <w:bCs/>
-          <w:color w:val="000080"/>
-          <w:sz w:val="20"/>
-          <w:szCs w:val="20"/>
-          <w:highlight w:val="white"/>
-        </w:rPr>
-        <w:t>);</w:t>
-      </w:r>
-      <w:proofErr w:type="gramEnd"/>
+        <w:t>();</w:t>
+      </w:r>
     </w:p>
     <w:p>
       <w:pPr>
@@ -13005,22 +12665,8 @@
           <w:szCs w:val="20"/>
           <w:highlight w:val="white"/>
         </w:rPr>
-        <w:t>(</w:t>
-      </w:r>
-      <w:proofErr w:type="gramStart"/>
-      <w:r>
-        <w:rPr>
-          <w:rFonts w:ascii="Consolas" w:hAnsi="Consolas" w:cs="Consolas"/>
-          <w:b/>
-          <w:bCs/>
-          <w:color w:val="000080"/>
-          <w:sz w:val="20"/>
-          <w:szCs w:val="20"/>
-          <w:highlight w:val="white"/>
-        </w:rPr>
-        <w:t>);</w:t>
-      </w:r>
-      <w:proofErr w:type="gramEnd"/>
+        <w:t>();</w:t>
+      </w:r>
     </w:p>
     <w:p>
       <w:pPr>
@@ -13044,7 +12690,6 @@
           <w:szCs w:val="20"/>
           <w:highlight w:val="white"/>
         </w:rPr>
-        <w:lastRenderedPageBreak/>
         <w:tab/>
       </w:r>
       <w:r>
@@ -13119,18 +12764,7 @@
           <w:szCs w:val="20"/>
           <w:highlight w:val="white"/>
         </w:rPr>
-        <w:t xml:space="preserve"> </w:t>
-      </w:r>
-      <w:proofErr w:type="gramStart"/>
-      <w:r>
-        <w:rPr>
-          <w:rFonts w:ascii="Consolas" w:hAnsi="Consolas" w:cs="Consolas"/>
-          <w:color w:val="000000"/>
-          <w:sz w:val="20"/>
-          <w:szCs w:val="20"/>
-          <w:highlight w:val="white"/>
-        </w:rPr>
-        <w:t>c</w:t>
+        <w:t xml:space="preserve"> c</w:t>
       </w:r>
       <w:r>
         <w:rPr>
@@ -13144,7 +12778,6 @@
         </w:rPr>
         <w:t>;</w:t>
       </w:r>
-      <w:proofErr w:type="gramEnd"/>
     </w:p>
     <w:p>
       <w:pPr>
@@ -13337,22 +12970,8 @@
           <w:szCs w:val="20"/>
           <w:highlight w:val="white"/>
         </w:rPr>
-        <w:t>]</w:t>
-      </w:r>
-      <w:proofErr w:type="gramStart"/>
-      <w:r>
-        <w:rPr>
-          <w:rFonts w:ascii="Consolas" w:hAnsi="Consolas" w:cs="Consolas"/>
-          <w:b/>
-          <w:bCs/>
-          <w:color w:val="000080"/>
-          <w:sz w:val="20"/>
-          <w:szCs w:val="20"/>
-          <w:highlight w:val="white"/>
-        </w:rPr>
-        <w:t>);</w:t>
-      </w:r>
-      <w:proofErr w:type="gramEnd"/>
+        <w:t>]);</w:t>
+      </w:r>
     </w:p>
     <w:p>
       <w:pPr>
@@ -13423,6 +13042,7 @@
           <w:szCs w:val="20"/>
           <w:highlight w:val="white"/>
         </w:rPr>
+        <w:lastRenderedPageBreak/>
         <w:tab/>
       </w:r>
       <w:r>
@@ -13754,22 +13374,8 @@
           <w:szCs w:val="20"/>
           <w:highlight w:val="white"/>
         </w:rPr>
-        <w:t>(</w:t>
-      </w:r>
-      <w:proofErr w:type="gramStart"/>
-      <w:r>
-        <w:rPr>
-          <w:rFonts w:ascii="Consolas" w:hAnsi="Consolas" w:cs="Consolas"/>
-          <w:b/>
-          <w:bCs/>
-          <w:color w:val="000080"/>
-          <w:sz w:val="20"/>
-          <w:szCs w:val="20"/>
-          <w:highlight w:val="white"/>
-        </w:rPr>
-        <w:t>);</w:t>
-      </w:r>
-      <w:proofErr w:type="gramEnd"/>
+        <w:t>();</w:t>
+      </w:r>
     </w:p>
     <w:p>
       <w:pPr>
@@ -13849,22 +13455,8 @@
           <w:szCs w:val="20"/>
           <w:highlight w:val="white"/>
         </w:rPr>
-        <w:t>(</w:t>
-      </w:r>
-      <w:proofErr w:type="gramStart"/>
-      <w:r>
-        <w:rPr>
-          <w:rFonts w:ascii="Consolas" w:hAnsi="Consolas" w:cs="Consolas"/>
-          <w:b/>
-          <w:bCs/>
-          <w:color w:val="000080"/>
-          <w:sz w:val="20"/>
-          <w:szCs w:val="20"/>
-          <w:highlight w:val="white"/>
-        </w:rPr>
-        <w:t>);</w:t>
-      </w:r>
-      <w:proofErr w:type="gramEnd"/>
+        <w:t>();</w:t>
+      </w:r>
     </w:p>
     <w:p>
       <w:pPr>
@@ -13942,18 +13534,7 @@
           <w:szCs w:val="20"/>
           <w:highlight w:val="white"/>
         </w:rPr>
-        <w:t xml:space="preserve"> </w:t>
-      </w:r>
-      <w:proofErr w:type="gramStart"/>
-      <w:r>
-        <w:rPr>
-          <w:rFonts w:ascii="Consolas" w:hAnsi="Consolas" w:cs="Consolas"/>
-          <w:color w:val="000000"/>
-          <w:sz w:val="20"/>
-          <w:szCs w:val="20"/>
-          <w:highlight w:val="white"/>
-        </w:rPr>
-        <w:t>c</w:t>
+        <w:t xml:space="preserve"> c</w:t>
       </w:r>
       <w:r>
         <w:rPr>
@@ -13967,7 +13548,6 @@
         </w:rPr>
         <w:t>;</w:t>
       </w:r>
-      <w:proofErr w:type="gramEnd"/>
     </w:p>
     <w:p>
       <w:pPr>
@@ -14180,18 +13760,7 @@
           <w:szCs w:val="20"/>
           <w:highlight w:val="white"/>
         </w:rPr>
-        <w:t>"\n\n</w:t>
-      </w:r>
-      <w:proofErr w:type="gramStart"/>
-      <w:r>
-        <w:rPr>
-          <w:rFonts w:ascii="Consolas" w:hAnsi="Consolas" w:cs="Consolas"/>
-          <w:color w:val="808080"/>
-          <w:sz w:val="20"/>
-          <w:szCs w:val="20"/>
-          <w:highlight w:val="white"/>
-        </w:rPr>
-        <w:t>"</w:t>
+        <w:t>"\n\n"</w:t>
       </w:r>
       <w:r>
         <w:rPr>
@@ -14205,7 +13774,6 @@
         </w:rPr>
         <w:t>;</w:t>
       </w:r>
-      <w:proofErr w:type="gramEnd"/>
     </w:p>
     <w:p>
       <w:pPr>
@@ -14254,7 +13822,6 @@
         <w:t xml:space="preserve"> </w:t>
       </w:r>
       <w:proofErr w:type="spellStart"/>
-      <w:proofErr w:type="gramStart"/>
       <w:r>
         <w:rPr>
           <w:rFonts w:ascii="Consolas" w:hAnsi="Consolas" w:cs="Consolas"/>
@@ -14278,7 +13845,6 @@
         </w:rPr>
         <w:t>;</w:t>
       </w:r>
-      <w:proofErr w:type="gramEnd"/>
     </w:p>
     <w:p>
       <w:pPr>
@@ -14484,7 +14050,6 @@
         </w:rPr>
         <w:t xml:space="preserve"> </w:t>
       </w:r>
-      <w:proofErr w:type="gramStart"/>
       <w:r>
         <w:rPr>
           <w:rFonts w:ascii="Consolas" w:hAnsi="Consolas" w:cs="Consolas"/>
@@ -14507,7 +14072,6 @@
         </w:rPr>
         <w:t>;</w:t>
       </w:r>
-      <w:proofErr w:type="gramEnd"/>
     </w:p>
     <w:p>
       <w:pPr>
@@ -15066,7 +14630,6 @@
         </w:rPr>
         <w:t xml:space="preserve"> </w:t>
       </w:r>
-      <w:proofErr w:type="gramStart"/>
       <w:r>
         <w:rPr>
           <w:rFonts w:ascii="Consolas" w:hAnsi="Consolas" w:cs="Consolas"/>
@@ -15079,7 +14642,6 @@
         </w:rPr>
         <w:t>};</w:t>
       </w:r>
-      <w:proofErr w:type="gramEnd"/>
     </w:p>
     <w:p>
       <w:pPr>
@@ -15151,7 +14713,6 @@
         <w:t xml:space="preserve"> </w:t>
       </w:r>
       <w:proofErr w:type="spellStart"/>
-      <w:proofErr w:type="gramStart"/>
       <w:r>
         <w:rPr>
           <w:rFonts w:ascii="Consolas" w:hAnsi="Consolas" w:cs="Consolas"/>
@@ -15175,7 +14736,6 @@
         </w:rPr>
         <w:t>;</w:t>
       </w:r>
-      <w:proofErr w:type="gramEnd"/>
     </w:p>
     <w:p>
       <w:pPr>
@@ -15266,18 +14826,7 @@
           <w:szCs w:val="20"/>
           <w:highlight w:val="white"/>
         </w:rPr>
-        <w:t xml:space="preserve">  </w:t>
-      </w:r>
-      <w:proofErr w:type="gramStart"/>
-      <w:r>
-        <w:rPr>
-          <w:rFonts w:ascii="Consolas" w:hAnsi="Consolas" w:cs="Consolas"/>
-          <w:color w:val="000000"/>
-          <w:sz w:val="20"/>
-          <w:szCs w:val="20"/>
-          <w:highlight w:val="white"/>
-        </w:rPr>
-        <w:t>s</w:t>
+        <w:t xml:space="preserve">  s</w:t>
       </w:r>
       <w:r>
         <w:rPr>
@@ -15291,7 +14840,6 @@
         </w:rPr>
         <w:t>;</w:t>
       </w:r>
-      <w:proofErr w:type="gramEnd"/>
     </w:p>
     <w:p>
       <w:pPr>
@@ -15363,18 +14911,7 @@
           <w:szCs w:val="20"/>
           <w:highlight w:val="white"/>
         </w:rPr>
-        <w:t>"((A-(B+C)*(A+C/A))^A)+B</w:t>
-      </w:r>
-      <w:proofErr w:type="gramStart"/>
-      <w:r>
-        <w:rPr>
-          <w:rFonts w:ascii="Consolas" w:hAnsi="Consolas" w:cs="Consolas"/>
-          <w:color w:val="808080"/>
-          <w:sz w:val="20"/>
-          <w:szCs w:val="20"/>
-          <w:highlight w:val="white"/>
-        </w:rPr>
-        <w:t>"</w:t>
+        <w:t>"((A-(B+C)*(A+C/A))^A)+B"</w:t>
       </w:r>
       <w:r>
         <w:rPr>
@@ -15388,7 +14925,6 @@
         </w:rPr>
         <w:t>;</w:t>
       </w:r>
-      <w:proofErr w:type="gramEnd"/>
     </w:p>
     <w:p>
       <w:pPr>
@@ -15416,7 +14952,6 @@
         <w:t xml:space="preserve">string </w:t>
       </w:r>
       <w:proofErr w:type="spellStart"/>
-      <w:proofErr w:type="gramStart"/>
       <w:r>
         <w:rPr>
           <w:rFonts w:ascii="Consolas" w:hAnsi="Consolas" w:cs="Consolas"/>
@@ -15440,7 +14975,6 @@
         </w:rPr>
         <w:t>;</w:t>
       </w:r>
-      <w:proofErr w:type="gramEnd"/>
     </w:p>
     <w:p>
       <w:pPr>
@@ -15693,7 +15227,6 @@
         </w:rPr>
         <w:t>16</w:t>
       </w:r>
-      <w:proofErr w:type="gramStart"/>
       <w:r>
         <w:rPr>
           <w:rFonts w:ascii="Consolas" w:hAnsi="Consolas" w:cs="Consolas"/>
@@ -15706,7 +15239,6 @@
         </w:rPr>
         <w:t>];</w:t>
       </w:r>
-      <w:proofErr w:type="gramEnd"/>
     </w:p>
     <w:p>
       <w:pPr>
@@ -16128,7 +15660,6 @@
         <w:t>i</w:t>
       </w:r>
       <w:proofErr w:type="spellEnd"/>
-      <w:proofErr w:type="gramStart"/>
       <w:r>
         <w:rPr>
           <w:rFonts w:ascii="Consolas" w:hAnsi="Consolas" w:cs="Consolas"/>
@@ -16141,7 +15672,6 @@
         </w:rPr>
         <w:t>];</w:t>
       </w:r>
-      <w:proofErr w:type="gramEnd"/>
     </w:p>
     <w:p>
       <w:pPr>
@@ -16269,18 +15799,7 @@
           <w:szCs w:val="20"/>
           <w:highlight w:val="white"/>
         </w:rPr>
-        <w:t>"Stack Flow:\n</w:t>
-      </w:r>
-      <w:proofErr w:type="gramStart"/>
-      <w:r>
-        <w:rPr>
-          <w:rFonts w:ascii="Consolas" w:hAnsi="Consolas" w:cs="Consolas"/>
-          <w:color w:val="808080"/>
-          <w:sz w:val="20"/>
-          <w:szCs w:val="20"/>
-          <w:highlight w:val="white"/>
-        </w:rPr>
-        <w:t>"</w:t>
+        <w:t>"Stack Flow:\n"</w:t>
       </w:r>
       <w:r>
         <w:rPr>
@@ -16294,7 +15813,6 @@
         </w:rPr>
         <w:t>;</w:t>
       </w:r>
-      <w:proofErr w:type="gramEnd"/>
     </w:p>
     <w:p>
       <w:pPr>
@@ -16678,22 +16196,8 @@
           <w:szCs w:val="20"/>
           <w:highlight w:val="white"/>
         </w:rPr>
-        <w:t>(</w:t>
-      </w:r>
-      <w:proofErr w:type="gramStart"/>
-      <w:r>
-        <w:rPr>
-          <w:rFonts w:ascii="Consolas" w:hAnsi="Consolas" w:cs="Consolas"/>
-          <w:b/>
-          <w:bCs/>
-          <w:color w:val="000080"/>
-          <w:sz w:val="20"/>
-          <w:szCs w:val="20"/>
-          <w:highlight w:val="white"/>
-        </w:rPr>
-        <w:t>);</w:t>
-      </w:r>
-      <w:proofErr w:type="gramEnd"/>
+        <w:t>();</w:t>
+      </w:r>
     </w:p>
     <w:p>
       <w:pPr>
@@ -16964,7 +16468,6 @@
         </w:rPr>
         <w:t>A</w:t>
       </w:r>
-      <w:proofErr w:type="gramStart"/>
       <w:r>
         <w:rPr>
           <w:rFonts w:ascii="Consolas" w:hAnsi="Consolas" w:cs="Consolas"/>
@@ -16977,7 +16480,6 @@
         </w:rPr>
         <w:t>);</w:t>
       </w:r>
-      <w:proofErr w:type="gramEnd"/>
     </w:p>
     <w:p>
       <w:pPr>
@@ -17270,7 +16772,6 @@
         </w:rPr>
         <w:t>B</w:t>
       </w:r>
-      <w:proofErr w:type="gramStart"/>
       <w:r>
         <w:rPr>
           <w:rFonts w:ascii="Consolas" w:hAnsi="Consolas" w:cs="Consolas"/>
@@ -17283,7 +16784,6 @@
         </w:rPr>
         <w:t>);</w:t>
       </w:r>
-      <w:proofErr w:type="gramEnd"/>
     </w:p>
     <w:p>
       <w:pPr>
@@ -17576,7 +17076,6 @@
         </w:rPr>
         <w:t>C</w:t>
       </w:r>
-      <w:proofErr w:type="gramStart"/>
       <w:r>
         <w:rPr>
           <w:rFonts w:ascii="Consolas" w:hAnsi="Consolas" w:cs="Consolas"/>
@@ -17589,7 +17088,6 @@
         </w:rPr>
         <w:t>);</w:t>
       </w:r>
-      <w:proofErr w:type="gramEnd"/>
     </w:p>
     <w:p>
       <w:pPr>
@@ -17840,22 +17338,8 @@
           <w:szCs w:val="20"/>
           <w:highlight w:val="white"/>
         </w:rPr>
-        <w:t>(</w:t>
-      </w:r>
-      <w:proofErr w:type="gramStart"/>
-      <w:r>
-        <w:rPr>
-          <w:rFonts w:ascii="Consolas" w:hAnsi="Consolas" w:cs="Consolas"/>
-          <w:b/>
-          <w:bCs/>
-          <w:color w:val="000080"/>
-          <w:sz w:val="20"/>
-          <w:szCs w:val="20"/>
-          <w:highlight w:val="white"/>
-        </w:rPr>
-        <w:t>);</w:t>
-      </w:r>
-      <w:proofErr w:type="gramEnd"/>
+        <w:t>();</w:t>
+      </w:r>
     </w:p>
     <w:p>
       <w:pPr>
@@ -18012,22 +17496,8 @@
           <w:szCs w:val="20"/>
           <w:highlight w:val="white"/>
         </w:rPr>
-        <w:t>(</w:t>
-      </w:r>
-      <w:proofErr w:type="gramStart"/>
-      <w:r>
-        <w:rPr>
-          <w:rFonts w:ascii="Consolas" w:hAnsi="Consolas" w:cs="Consolas"/>
-          <w:b/>
-          <w:bCs/>
-          <w:color w:val="000080"/>
-          <w:sz w:val="20"/>
-          <w:szCs w:val="20"/>
-          <w:highlight w:val="white"/>
-        </w:rPr>
-        <w:t>);</w:t>
-      </w:r>
-      <w:proofErr w:type="gramEnd"/>
+        <w:t>();</w:t>
+      </w:r>
     </w:p>
     <w:p>
       <w:pPr>
@@ -18812,7 +18282,6 @@
         <w:t>i</w:t>
       </w:r>
       <w:proofErr w:type="spellEnd"/>
-      <w:proofErr w:type="gramStart"/>
       <w:r>
         <w:rPr>
           <w:rFonts w:ascii="Consolas" w:hAnsi="Consolas" w:cs="Consolas"/>
@@ -18825,7 +18294,6 @@
         </w:rPr>
         <w:t>];</w:t>
       </w:r>
-      <w:proofErr w:type="gramEnd"/>
     </w:p>
     <w:p>
       <w:pPr>
@@ -19004,7 +18472,6 @@
         </w:rPr>
         <w:t>op2</w:t>
       </w:r>
-      <w:proofErr w:type="gramStart"/>
       <w:r>
         <w:rPr>
           <w:rFonts w:ascii="Consolas" w:hAnsi="Consolas" w:cs="Consolas"/>
@@ -19017,7 +18484,6 @@
         </w:rPr>
         <w:t>);</w:t>
       </w:r>
-      <w:proofErr w:type="gramEnd"/>
     </w:p>
     <w:p>
       <w:pPr>
@@ -19073,7 +18539,6 @@
         </w:rPr>
         <w:tab/>
       </w:r>
-      <w:proofErr w:type="gramStart"/>
       <w:r>
         <w:rPr>
           <w:rFonts w:ascii="Consolas" w:hAnsi="Consolas" w:cs="Consolas"/>
@@ -19098,7 +18563,6 @@
         </w:rPr>
         <w:t>;</w:t>
       </w:r>
-      <w:proofErr w:type="gramEnd"/>
     </w:p>
     <w:p>
       <w:pPr>
@@ -19721,7 +19185,6 @@
         <w:t>i</w:t>
       </w:r>
       <w:proofErr w:type="spellEnd"/>
-      <w:proofErr w:type="gramStart"/>
       <w:r>
         <w:rPr>
           <w:rFonts w:ascii="Consolas" w:hAnsi="Consolas" w:cs="Consolas"/>
@@ -19734,7 +19197,6 @@
         </w:rPr>
         <w:t>];</w:t>
       </w:r>
-      <w:proofErr w:type="gramEnd"/>
     </w:p>
     <w:p>
       <w:pPr>
@@ -19758,7 +19220,6 @@
           <w:szCs w:val="20"/>
           <w:highlight w:val="white"/>
         </w:rPr>
-        <w:lastRenderedPageBreak/>
         <w:tab/>
       </w:r>
       <w:r>
@@ -19914,7 +19375,6 @@
         </w:rPr>
         <w:t>op2</w:t>
       </w:r>
-      <w:proofErr w:type="gramStart"/>
       <w:r>
         <w:rPr>
           <w:rFonts w:ascii="Consolas" w:hAnsi="Consolas" w:cs="Consolas"/>
@@ -19927,7 +19387,6 @@
         </w:rPr>
         <w:t>);</w:t>
       </w:r>
-      <w:proofErr w:type="gramEnd"/>
     </w:p>
     <w:p>
       <w:pPr>
@@ -19983,7 +19442,6 @@
         </w:rPr>
         <w:tab/>
       </w:r>
-      <w:proofErr w:type="gramStart"/>
       <w:r>
         <w:rPr>
           <w:rFonts w:ascii="Consolas" w:hAnsi="Consolas" w:cs="Consolas"/>
@@ -20008,7 +19466,6 @@
         </w:rPr>
         <w:t>;</w:t>
       </w:r>
-      <w:proofErr w:type="gramEnd"/>
     </w:p>
     <w:p>
       <w:pPr>
@@ -20121,6 +19578,7 @@
           <w:szCs w:val="20"/>
           <w:highlight w:val="white"/>
         </w:rPr>
+        <w:lastRenderedPageBreak/>
         <w:tab/>
       </w:r>
       <w:r>
@@ -20631,7 +20089,6 @@
         <w:t>i</w:t>
       </w:r>
       <w:proofErr w:type="spellEnd"/>
-      <w:proofErr w:type="gramStart"/>
       <w:r>
         <w:rPr>
           <w:rFonts w:ascii="Consolas" w:hAnsi="Consolas" w:cs="Consolas"/>
@@ -20644,7 +20101,6 @@
         </w:rPr>
         <w:t>];</w:t>
       </w:r>
-      <w:proofErr w:type="gramEnd"/>
     </w:p>
     <w:p>
       <w:pPr>
@@ -20823,7 +20279,6 @@
         </w:rPr>
         <w:t>op2</w:t>
       </w:r>
-      <w:proofErr w:type="gramStart"/>
       <w:r>
         <w:rPr>
           <w:rFonts w:ascii="Consolas" w:hAnsi="Consolas" w:cs="Consolas"/>
@@ -20836,7 +20291,6 @@
         </w:rPr>
         <w:t>);</w:t>
       </w:r>
-      <w:proofErr w:type="gramEnd"/>
     </w:p>
     <w:p>
       <w:pPr>
@@ -20892,7 +20346,6 @@
         </w:rPr>
         <w:tab/>
       </w:r>
-      <w:proofErr w:type="gramStart"/>
       <w:r>
         <w:rPr>
           <w:rFonts w:ascii="Consolas" w:hAnsi="Consolas" w:cs="Consolas"/>
@@ -20917,7 +20370,6 @@
         </w:rPr>
         <w:t>;</w:t>
       </w:r>
-      <w:proofErr w:type="gramEnd"/>
     </w:p>
     <w:p>
       <w:pPr>
@@ -21540,7 +20992,6 @@
         <w:t>i</w:t>
       </w:r>
       <w:proofErr w:type="spellEnd"/>
-      <w:proofErr w:type="gramStart"/>
       <w:r>
         <w:rPr>
           <w:rFonts w:ascii="Consolas" w:hAnsi="Consolas" w:cs="Consolas"/>
@@ -21553,7 +21004,6 @@
         </w:rPr>
         <w:t>];</w:t>
       </w:r>
-      <w:proofErr w:type="gramEnd"/>
     </w:p>
     <w:p>
       <w:pPr>
@@ -21732,7 +21182,6 @@
         </w:rPr>
         <w:t>op2</w:t>
       </w:r>
-      <w:proofErr w:type="gramStart"/>
       <w:r>
         <w:rPr>
           <w:rFonts w:ascii="Consolas" w:hAnsi="Consolas" w:cs="Consolas"/>
@@ -21745,7 +21194,6 @@
         </w:rPr>
         <w:t>);</w:t>
       </w:r>
-      <w:proofErr w:type="gramEnd"/>
     </w:p>
     <w:p>
       <w:pPr>
@@ -21801,7 +21249,6 @@
         </w:rPr>
         <w:tab/>
       </w:r>
-      <w:proofErr w:type="gramStart"/>
       <w:r>
         <w:rPr>
           <w:rFonts w:ascii="Consolas" w:hAnsi="Consolas" w:cs="Consolas"/>
@@ -21826,7 +21273,6 @@
         </w:rPr>
         <w:t>;</w:t>
       </w:r>
-      <w:proofErr w:type="gramEnd"/>
     </w:p>
     <w:p>
       <w:pPr>
@@ -22459,22 +21905,8 @@
           <w:szCs w:val="20"/>
           <w:highlight w:val="white"/>
         </w:rPr>
-        <w:t>]</w:t>
-      </w:r>
-      <w:proofErr w:type="gramStart"/>
-      <w:r>
-        <w:rPr>
-          <w:rFonts w:ascii="Consolas" w:hAnsi="Consolas" w:cs="Consolas"/>
-          <w:b/>
-          <w:bCs/>
-          <w:color w:val="000080"/>
-          <w:sz w:val="20"/>
-          <w:szCs w:val="20"/>
-          <w:highlight w:val="white"/>
-        </w:rPr>
-        <w:t>);</w:t>
-      </w:r>
-      <w:proofErr w:type="gramEnd"/>
+        <w:t>]);</w:t>
+      </w:r>
     </w:p>
     <w:p>
       <w:pPr>
@@ -22653,7 +22085,6 @@
         </w:rPr>
         <w:t>op2</w:t>
       </w:r>
-      <w:proofErr w:type="gramStart"/>
       <w:r>
         <w:rPr>
           <w:rFonts w:ascii="Consolas" w:hAnsi="Consolas" w:cs="Consolas"/>
@@ -22666,7 +22097,6 @@
         </w:rPr>
         <w:t>);</w:t>
       </w:r>
-      <w:proofErr w:type="gramEnd"/>
     </w:p>
     <w:p>
       <w:pPr>
@@ -22722,7 +22152,6 @@
         </w:rPr>
         <w:tab/>
       </w:r>
-      <w:proofErr w:type="gramStart"/>
       <w:r>
         <w:rPr>
           <w:rFonts w:ascii="Consolas" w:hAnsi="Consolas" w:cs="Consolas"/>
@@ -22747,7 +22176,6 @@
         </w:rPr>
         <w:t>;</w:t>
       </w:r>
-      <w:proofErr w:type="gramEnd"/>
     </w:p>
     <w:p>
       <w:pPr>
@@ -22958,22 +22386,8 @@
           <w:szCs w:val="20"/>
           <w:highlight w:val="white"/>
         </w:rPr>
-        <w:t>(</w:t>
-      </w:r>
-      <w:proofErr w:type="gramStart"/>
-      <w:r>
-        <w:rPr>
-          <w:rFonts w:ascii="Consolas" w:hAnsi="Consolas" w:cs="Consolas"/>
-          <w:b/>
-          <w:bCs/>
-          <w:color w:val="000080"/>
-          <w:sz w:val="20"/>
-          <w:szCs w:val="20"/>
-          <w:highlight w:val="white"/>
-        </w:rPr>
-        <w:t>);</w:t>
-      </w:r>
-      <w:proofErr w:type="gramEnd"/>
+        <w:t>();</w:t>
+      </w:r>
     </w:p>
     <w:p>
       <w:pPr>
@@ -23087,22 +22501,8 @@
           <w:szCs w:val="20"/>
           <w:highlight w:val="white"/>
         </w:rPr>
-        <w:t>(</w:t>
-      </w:r>
-      <w:proofErr w:type="gramStart"/>
-      <w:r>
-        <w:rPr>
-          <w:rFonts w:ascii="Consolas" w:hAnsi="Consolas" w:cs="Consolas"/>
-          <w:b/>
-          <w:bCs/>
-          <w:color w:val="000080"/>
-          <w:sz w:val="20"/>
-          <w:szCs w:val="20"/>
-          <w:highlight w:val="white"/>
-        </w:rPr>
-        <w:t>);</w:t>
-      </w:r>
-      <w:proofErr w:type="gramEnd"/>
+        <w:t>();</w:t>
+      </w:r>
     </w:p>
     <w:p>
       <w:pPr>
@@ -23301,7 +22701,6 @@
         <w:t xml:space="preserve"> </w:t>
       </w:r>
       <w:proofErr w:type="spellStart"/>
-      <w:proofErr w:type="gramStart"/>
       <w:r>
         <w:rPr>
           <w:rFonts w:ascii="Consolas" w:hAnsi="Consolas" w:cs="Consolas"/>
@@ -23325,7 +22724,6 @@
         </w:rPr>
         <w:t>;</w:t>
       </w:r>
-      <w:proofErr w:type="gramEnd"/>
     </w:p>
     <w:p>
       <w:pPr>
@@ -23524,7 +22922,6 @@
         <w:t xml:space="preserve"> </w:t>
       </w:r>
       <w:proofErr w:type="spellStart"/>
-      <w:proofErr w:type="gramStart"/>
       <w:r>
         <w:rPr>
           <w:rFonts w:ascii="Consolas" w:hAnsi="Consolas" w:cs="Consolas"/>
@@ -23548,7 +22945,6 @@
         </w:rPr>
         <w:t>;</w:t>
       </w:r>
-      <w:proofErr w:type="gramEnd"/>
     </w:p>
     <w:p>
       <w:pPr>
@@ -23712,18 +23108,7 @@
           <w:szCs w:val="20"/>
           <w:highlight w:val="white"/>
         </w:rPr>
-        <w:t xml:space="preserve">" is: </w:t>
-      </w:r>
-      <w:proofErr w:type="gramStart"/>
-      <w:r>
-        <w:rPr>
-          <w:rFonts w:ascii="Consolas" w:hAnsi="Consolas" w:cs="Consolas"/>
-          <w:color w:val="808080"/>
-          <w:sz w:val="20"/>
-          <w:szCs w:val="20"/>
-          <w:highlight w:val="white"/>
-        </w:rPr>
-        <w:t>"</w:t>
+        <w:t>" is: "</w:t>
       </w:r>
       <w:r>
         <w:rPr>
@@ -23737,7 +23122,6 @@
         </w:rPr>
         <w:t>;</w:t>
       </w:r>
-      <w:proofErr w:type="gramEnd"/>
     </w:p>
     <w:p>
       <w:pPr>
@@ -24086,18 +23470,7 @@
           <w:szCs w:val="20"/>
           <w:highlight w:val="white"/>
         </w:rPr>
-        <w:t>"\t</w:t>
-      </w:r>
-      <w:proofErr w:type="gramStart"/>
-      <w:r>
-        <w:rPr>
-          <w:rFonts w:ascii="Consolas" w:hAnsi="Consolas" w:cs="Consolas"/>
-          <w:color w:val="808080"/>
-          <w:sz w:val="20"/>
-          <w:szCs w:val="20"/>
-          <w:highlight w:val="white"/>
-        </w:rPr>
-        <w:t>"</w:t>
+        <w:t>"\t"</w:t>
       </w:r>
       <w:r>
         <w:rPr>
@@ -24111,7 +23484,6 @@
         </w:rPr>
         <w:t>;</w:t>
       </w:r>
-      <w:proofErr w:type="gramEnd"/>
     </w:p>
     <w:p>
       <w:pPr>
@@ -24175,22 +23547,8 @@
           <w:szCs w:val="20"/>
           <w:highlight w:val="white"/>
         </w:rPr>
-        <w:t>(</w:t>
-      </w:r>
-      <w:proofErr w:type="gramStart"/>
-      <w:r>
-        <w:rPr>
-          <w:rFonts w:ascii="Consolas" w:hAnsi="Consolas" w:cs="Consolas"/>
-          <w:b/>
-          <w:bCs/>
-          <w:color w:val="000080"/>
-          <w:sz w:val="20"/>
-          <w:szCs w:val="20"/>
-          <w:highlight w:val="white"/>
-        </w:rPr>
-        <w:t>);</w:t>
-      </w:r>
-      <w:proofErr w:type="gramEnd"/>
+        <w:t>();</w:t>
+      </w:r>
     </w:p>
     <w:p>
       <w:pPr>
@@ -24238,7 +23596,6 @@
         </w:rPr>
         <w:t xml:space="preserve"> </w:t>
       </w:r>
-      <w:proofErr w:type="gramStart"/>
       <w:r>
         <w:rPr>
           <w:rFonts w:ascii="Consolas" w:hAnsi="Consolas" w:cs="Consolas"/>
@@ -24261,7 +23618,6 @@
         </w:rPr>
         <w:t>;</w:t>
       </w:r>
-      <w:proofErr w:type="gramEnd"/>
     </w:p>
     <w:p>
       <w:pPr>
@@ -24365,27 +23721,14 @@
       <w:r>
         <w:t xml:space="preserve">Figure </w:t>
       </w:r>
-      <w:r>
-        <w:fldChar w:fldCharType="begin"/>
-      </w:r>
-      <w:r>
-        <w:instrText xml:space="preserve"> SEQ Figure \* ARABIC </w:instrText>
-      </w:r>
-      <w:r>
-        <w:fldChar w:fldCharType="separate"/>
-      </w:r>
-      <w:r>
-        <w:rPr>
-          <w:noProof/>
-        </w:rPr>
-        <w:t>1</w:t>
-      </w:r>
-      <w:r>
-        <w:rPr>
-          <w:noProof/>
-        </w:rPr>
-        <w:fldChar w:fldCharType="end"/>
-      </w:r>
+      <w:fldSimple w:instr=" SEQ Figure \* ARABIC ">
+        <w:r>
+          <w:rPr>
+            <w:noProof/>
+          </w:rPr>
+          <w:t>1</w:t>
+        </w:r>
+      </w:fldSimple>
       <w:r>
         <w:t>: Output of the program</w:t>
       </w:r>
@@ -24404,7 +23747,6 @@
         <w:pStyle w:val="Heading2"/>
       </w:pPr>
       <w:r>
-        <w:lastRenderedPageBreak/>
         <w:t xml:space="preserve">Infix </w:t>
       </w:r>
       <w:r>
@@ -24479,6 +23821,7 @@
                 <w:b/>
                 <w:sz w:val="20"/>
               </w:rPr>
+              <w:lastRenderedPageBreak/>
               <w:t>Steps</w:t>
             </w:r>
           </w:p>
@@ -28746,7 +28089,6 @@
                 <w:color w:val="008000"/>
                 <w:sz w:val="20"/>
               </w:rPr>
-              <w:lastRenderedPageBreak/>
               <w:t xml:space="preserve">- </w:t>
             </w:r>
           </w:p>
@@ -29021,6 +28363,7 @@
                 <w:color w:val="008000"/>
                 <w:sz w:val="20"/>
               </w:rPr>
+              <w:lastRenderedPageBreak/>
               <w:t>^</w:t>
             </w:r>
           </w:p>
@@ -32502,7 +31845,7 @@
 </file>
 
 <file path=customXml/itemProps1.xml><?xml version="1.0" encoding="utf-8"?>
-<ds:datastoreItem xmlns:ds="http://schemas.openxmlformats.org/officeDocument/2006/customXml" ds:itemID="{32873EE7-8BE1-4F27-B175-CA5676B6F140}">
+<ds:datastoreItem xmlns:ds="http://schemas.openxmlformats.org/officeDocument/2006/customXml" ds:itemID="{85FF72B4-94D1-4BC7-A205-6E56A056FEEC}">
   <ds:schemaRefs>
     <ds:schemaRef ds:uri="http://schemas.openxmlformats.org/officeDocument/2006/bibliography"/>
   </ds:schemaRefs>

--- a/Assignment 2/Assignment_2.docx
+++ b/Assignment 2/Assignment_2.docx
@@ -811,7 +811,18 @@
           <w:szCs w:val="20"/>
           <w:highlight w:val="white"/>
         </w:rPr>
-        <w:t xml:space="preserve"> std</w:t>
+        <w:t xml:space="preserve"> </w:t>
+      </w:r>
+      <w:proofErr w:type="gramStart"/>
+      <w:r>
+        <w:rPr>
+          <w:rFonts w:ascii="Consolas" w:hAnsi="Consolas" w:cs="Consolas"/>
+          <w:color w:val="000000"/>
+          <w:sz w:val="20"/>
+          <w:szCs w:val="20"/>
+          <w:highlight w:val="white"/>
+        </w:rPr>
+        <w:t>std</w:t>
       </w:r>
       <w:r>
         <w:rPr>
@@ -825,6 +836,7 @@
         </w:rPr>
         <w:t>;</w:t>
       </w:r>
+      <w:proofErr w:type="gramEnd"/>
     </w:p>
     <w:p>
       <w:pPr>
@@ -1047,7 +1059,18 @@
           <w:highlight w:val="white"/>
         </w:rPr>
         <w:tab/>
-        <w:t>TV data</w:t>
+        <w:t xml:space="preserve">TV </w:t>
+      </w:r>
+      <w:proofErr w:type="gramStart"/>
+      <w:r>
+        <w:rPr>
+          <w:rFonts w:ascii="Consolas" w:hAnsi="Consolas" w:cs="Consolas"/>
+          <w:color w:val="000000"/>
+          <w:sz w:val="20"/>
+          <w:szCs w:val="20"/>
+          <w:highlight w:val="white"/>
+        </w:rPr>
+        <w:t>data</w:t>
       </w:r>
       <w:r>
         <w:rPr>
@@ -1061,6 +1084,7 @@
         </w:rPr>
         <w:t>;</w:t>
       </w:r>
+      <w:proofErr w:type="gramEnd"/>
     </w:p>
     <w:p>
       <w:pPr>
@@ -1121,6 +1145,7 @@
         </w:rPr>
         <w:t>&gt;*</w:t>
       </w:r>
+      <w:proofErr w:type="gramStart"/>
       <w:r>
         <w:rPr>
           <w:rFonts w:ascii="Consolas" w:hAnsi="Consolas" w:cs="Consolas"/>
@@ -1143,6 +1168,7 @@
         </w:rPr>
         <w:t>;</w:t>
       </w:r>
+      <w:proofErr w:type="gramEnd"/>
     </w:p>
     <w:p>
       <w:pPr>
@@ -1601,6 +1627,7 @@
         </w:rPr>
         <w:t xml:space="preserve"> </w:t>
       </w:r>
+      <w:proofErr w:type="gramStart"/>
       <w:r>
         <w:rPr>
           <w:rFonts w:ascii="Consolas" w:hAnsi="Consolas" w:cs="Consolas"/>
@@ -1625,6 +1652,7 @@
         </w:rPr>
         <w:t>;</w:t>
       </w:r>
+      <w:proofErr w:type="gramEnd"/>
     </w:p>
     <w:p>
       <w:pPr>
@@ -1811,6 +1839,7 @@
         </w:rPr>
         <w:t xml:space="preserve"> </w:t>
       </w:r>
+      <w:proofErr w:type="gramStart"/>
       <w:r>
         <w:rPr>
           <w:rFonts w:ascii="Consolas" w:hAnsi="Consolas" w:cs="Consolas"/>
@@ -1835,6 +1864,7 @@
         </w:rPr>
         <w:t>;</w:t>
       </w:r>
+      <w:proofErr w:type="gramEnd"/>
     </w:p>
     <w:p>
       <w:pPr>
@@ -2023,7 +2053,18 @@
           <w:szCs w:val="20"/>
           <w:highlight w:val="white"/>
         </w:rPr>
-        <w:t xml:space="preserve"> top</w:t>
+        <w:t xml:space="preserve"> </w:t>
+      </w:r>
+      <w:proofErr w:type="gramStart"/>
+      <w:r>
+        <w:rPr>
+          <w:rFonts w:ascii="Consolas" w:hAnsi="Consolas" w:cs="Consolas"/>
+          <w:color w:val="000000"/>
+          <w:sz w:val="20"/>
+          <w:szCs w:val="20"/>
+          <w:highlight w:val="white"/>
+        </w:rPr>
+        <w:t>top</w:t>
       </w:r>
       <w:r>
         <w:rPr>
@@ -2037,6 +2078,7 @@
         </w:rPr>
         <w:t>;</w:t>
       </w:r>
+      <w:proofErr w:type="gramEnd"/>
     </w:p>
     <w:p>
       <w:pPr>
@@ -2485,6 +2527,7 @@
         </w:rPr>
         <w:t xml:space="preserve"> </w:t>
       </w:r>
+      <w:proofErr w:type="gramStart"/>
       <w:r>
         <w:rPr>
           <w:rFonts w:ascii="Consolas" w:hAnsi="Consolas" w:cs="Consolas"/>
@@ -2509,6 +2552,7 @@
         </w:rPr>
         <w:t>;</w:t>
       </w:r>
+      <w:proofErr w:type="gramEnd"/>
     </w:p>
     <w:p>
       <w:pPr>
@@ -2852,8 +2896,22 @@
           <w:szCs w:val="20"/>
           <w:highlight w:val="white"/>
         </w:rPr>
-        <w:t>&gt;();</w:t>
-      </w:r>
+        <w:t>&gt;(</w:t>
+      </w:r>
+      <w:proofErr w:type="gramStart"/>
+      <w:r>
+        <w:rPr>
+          <w:rFonts w:ascii="Consolas" w:hAnsi="Consolas" w:cs="Consolas"/>
+          <w:b/>
+          <w:bCs/>
+          <w:color w:val="000080"/>
+          <w:sz w:val="20"/>
+          <w:szCs w:val="20"/>
+          <w:highlight w:val="white"/>
+        </w:rPr>
+        <w:t>);</w:t>
+      </w:r>
+      <w:proofErr w:type="gramEnd"/>
     </w:p>
     <w:p>
       <w:pPr>
@@ -2943,7 +3001,18 @@
           <w:szCs w:val="20"/>
           <w:highlight w:val="white"/>
         </w:rPr>
-        <w:t xml:space="preserve"> value</w:t>
+        <w:t xml:space="preserve"> </w:t>
+      </w:r>
+      <w:proofErr w:type="gramStart"/>
+      <w:r>
+        <w:rPr>
+          <w:rFonts w:ascii="Consolas" w:hAnsi="Consolas" w:cs="Consolas"/>
+          <w:color w:val="000000"/>
+          <w:sz w:val="20"/>
+          <w:szCs w:val="20"/>
+          <w:highlight w:val="white"/>
+        </w:rPr>
+        <w:t>value</w:t>
       </w:r>
       <w:r>
         <w:rPr>
@@ -2957,6 +3026,7 @@
         </w:rPr>
         <w:t>;</w:t>
       </w:r>
+      <w:proofErr w:type="gramEnd"/>
     </w:p>
     <w:p>
       <w:pPr>
@@ -3046,7 +3116,18 @@
           <w:szCs w:val="20"/>
           <w:highlight w:val="white"/>
         </w:rPr>
-        <w:t xml:space="preserve"> top</w:t>
+        <w:t xml:space="preserve"> </w:t>
+      </w:r>
+      <w:proofErr w:type="gramStart"/>
+      <w:r>
+        <w:rPr>
+          <w:rFonts w:ascii="Consolas" w:hAnsi="Consolas" w:cs="Consolas"/>
+          <w:color w:val="000000"/>
+          <w:sz w:val="20"/>
+          <w:szCs w:val="20"/>
+          <w:highlight w:val="white"/>
+        </w:rPr>
+        <w:t>top</w:t>
       </w:r>
       <w:r>
         <w:rPr>
@@ -3060,6 +3141,7 @@
         </w:rPr>
         <w:t>;</w:t>
       </w:r>
+      <w:proofErr w:type="gramEnd"/>
     </w:p>
     <w:p>
       <w:pPr>
@@ -3119,6 +3201,7 @@
         <w:t xml:space="preserve"> </w:t>
       </w:r>
       <w:proofErr w:type="spellStart"/>
+      <w:proofErr w:type="gramStart"/>
       <w:r>
         <w:rPr>
           <w:rFonts w:ascii="Consolas" w:hAnsi="Consolas" w:cs="Consolas"/>
@@ -3142,6 +3225,7 @@
         </w:rPr>
         <w:t>;</w:t>
       </w:r>
+      <w:proofErr w:type="gramEnd"/>
     </w:p>
     <w:p>
       <w:pPr>
@@ -3444,7 +3528,18 @@
           <w:szCs w:val="20"/>
           <w:highlight w:val="white"/>
         </w:rPr>
-        <w:t>"Stack is Empty"</w:t>
+        <w:t>"Stack is Empty</w:t>
+      </w:r>
+      <w:proofErr w:type="gramStart"/>
+      <w:r>
+        <w:rPr>
+          <w:rFonts w:ascii="Consolas" w:hAnsi="Consolas" w:cs="Consolas"/>
+          <w:color w:val="808080"/>
+          <w:sz w:val="20"/>
+          <w:szCs w:val="20"/>
+          <w:highlight w:val="white"/>
+        </w:rPr>
+        <w:t>"</w:t>
       </w:r>
       <w:r>
         <w:rPr>
@@ -3458,6 +3553,7 @@
         </w:rPr>
         <w:t>;</w:t>
       </w:r>
+      <w:proofErr w:type="gramEnd"/>
     </w:p>
     <w:p>
       <w:pPr>
@@ -3696,7 +3792,18 @@
           <w:szCs w:val="20"/>
           <w:highlight w:val="white"/>
         </w:rPr>
-        <w:t xml:space="preserve"> top</w:t>
+        <w:t xml:space="preserve"> </w:t>
+      </w:r>
+      <w:proofErr w:type="gramStart"/>
+      <w:r>
+        <w:rPr>
+          <w:rFonts w:ascii="Consolas" w:hAnsi="Consolas" w:cs="Consolas"/>
+          <w:color w:val="000000"/>
+          <w:sz w:val="20"/>
+          <w:szCs w:val="20"/>
+          <w:highlight w:val="white"/>
+        </w:rPr>
+        <w:t>top</w:t>
       </w:r>
       <w:r>
         <w:rPr>
@@ -3710,6 +3817,7 @@
         </w:rPr>
         <w:t>;</w:t>
       </w:r>
+      <w:proofErr w:type="gramEnd"/>
     </w:p>
     <w:p>
       <w:pPr>
@@ -3790,6 +3898,7 @@
         </w:rPr>
         <w:t>-&gt;</w:t>
       </w:r>
+      <w:proofErr w:type="gramStart"/>
       <w:r>
         <w:rPr>
           <w:rFonts w:ascii="Consolas" w:hAnsi="Consolas" w:cs="Consolas"/>
@@ -3812,6 +3921,7 @@
         </w:rPr>
         <w:t>;</w:t>
       </w:r>
+      <w:proofErr w:type="gramEnd"/>
     </w:p>
     <w:p>
       <w:pPr>
@@ -3903,6 +4013,7 @@
         </w:rPr>
         <w:t>-&gt;</w:t>
       </w:r>
+      <w:proofErr w:type="gramStart"/>
       <w:r>
         <w:rPr>
           <w:rFonts w:ascii="Consolas" w:hAnsi="Consolas" w:cs="Consolas"/>
@@ -3925,6 +4036,7 @@
         </w:rPr>
         <w:t>;</w:t>
       </w:r>
+      <w:proofErr w:type="gramEnd"/>
     </w:p>
     <w:p>
       <w:pPr>
@@ -4006,6 +4118,7 @@
         <w:t>ptr</w:t>
       </w:r>
       <w:proofErr w:type="spellEnd"/>
+      <w:proofErr w:type="gramStart"/>
       <w:r>
         <w:rPr>
           <w:rFonts w:ascii="Consolas" w:hAnsi="Consolas" w:cs="Consolas"/>
@@ -4018,6 +4131,7 @@
         </w:rPr>
         <w:t>);</w:t>
       </w:r>
+      <w:proofErr w:type="gramEnd"/>
     </w:p>
     <w:p>
       <w:pPr>
@@ -4398,7 +4512,18 @@
           <w:szCs w:val="20"/>
           <w:highlight w:val="white"/>
         </w:rPr>
-        <w:t>"Stack is Empty"</w:t>
+        <w:t>"Stack is Empty</w:t>
+      </w:r>
+      <w:proofErr w:type="gramStart"/>
+      <w:r>
+        <w:rPr>
+          <w:rFonts w:ascii="Consolas" w:hAnsi="Consolas" w:cs="Consolas"/>
+          <w:color w:val="808080"/>
+          <w:sz w:val="20"/>
+          <w:szCs w:val="20"/>
+          <w:highlight w:val="white"/>
+        </w:rPr>
+        <w:t>"</w:t>
       </w:r>
       <w:r>
         <w:rPr>
@@ -4412,6 +4537,7 @@
         </w:rPr>
         <w:t>;</w:t>
       </w:r>
+      <w:proofErr w:type="gramEnd"/>
     </w:p>
     <w:p>
       <w:pPr>
@@ -4810,6 +4936,16 @@
           <w:highlight w:val="white"/>
         </w:rPr>
         <w:tab/>
+      </w:r>
+      <w:proofErr w:type="gramStart"/>
+      <w:r>
+        <w:rPr>
+          <w:rFonts w:ascii="Consolas" w:hAnsi="Consolas" w:cs="Consolas"/>
+          <w:color w:val="000000"/>
+          <w:sz w:val="20"/>
+          <w:szCs w:val="20"/>
+          <w:highlight w:val="white"/>
+        </w:rPr>
         <w:t>std</w:t>
       </w:r>
       <w:r>
@@ -4825,6 +4961,7 @@
         <w:t>::</w:t>
       </w:r>
       <w:proofErr w:type="spellStart"/>
+      <w:proofErr w:type="gramEnd"/>
       <w:r>
         <w:rPr>
           <w:rFonts w:ascii="Consolas" w:hAnsi="Consolas" w:cs="Consolas"/>
@@ -5373,7 +5510,18 @@
           <w:szCs w:val="20"/>
           <w:highlight w:val="white"/>
         </w:rPr>
-        <w:t>"Stack is Empty"</w:t>
+        <w:t>"Stack is Empty</w:t>
+      </w:r>
+      <w:proofErr w:type="gramStart"/>
+      <w:r>
+        <w:rPr>
+          <w:rFonts w:ascii="Consolas" w:hAnsi="Consolas" w:cs="Consolas"/>
+          <w:color w:val="808080"/>
+          <w:sz w:val="20"/>
+          <w:szCs w:val="20"/>
+          <w:highlight w:val="white"/>
+        </w:rPr>
+        <w:t>"</w:t>
       </w:r>
       <w:r>
         <w:rPr>
@@ -5387,6 +5535,7 @@
         </w:rPr>
         <w:t>;</w:t>
       </w:r>
+      <w:proofErr w:type="gramEnd"/>
     </w:p>
     <w:p>
       <w:pPr>
@@ -5560,6 +5709,7 @@
         </w:rPr>
         <w:t>-&gt;</w:t>
       </w:r>
+      <w:proofErr w:type="gramStart"/>
       <w:r>
         <w:rPr>
           <w:rFonts w:ascii="Consolas" w:hAnsi="Consolas" w:cs="Consolas"/>
@@ -5582,6 +5732,7 @@
         </w:rPr>
         <w:t>;</w:t>
       </w:r>
+      <w:proofErr w:type="gramEnd"/>
     </w:p>
     <w:p>
       <w:pPr>
@@ -5962,7 +6113,18 @@
           <w:szCs w:val="20"/>
           <w:highlight w:val="white"/>
         </w:rPr>
-        <w:t>"Stack is Empty\n"</w:t>
+        <w:t>"Stack is Empty\n</w:t>
+      </w:r>
+      <w:proofErr w:type="gramStart"/>
+      <w:r>
+        <w:rPr>
+          <w:rFonts w:ascii="Consolas" w:hAnsi="Consolas" w:cs="Consolas"/>
+          <w:color w:val="808080"/>
+          <w:sz w:val="20"/>
+          <w:szCs w:val="20"/>
+          <w:highlight w:val="white"/>
+        </w:rPr>
+        <w:t>"</w:t>
       </w:r>
       <w:r>
         <w:rPr>
@@ -5976,6 +6138,7 @@
         </w:rPr>
         <w:t>;</w:t>
       </w:r>
+      <w:proofErr w:type="gramEnd"/>
     </w:p>
     <w:p>
       <w:pPr>
@@ -6202,7 +6365,18 @@
           <w:szCs w:val="20"/>
           <w:highlight w:val="white"/>
         </w:rPr>
-        <w:t xml:space="preserve"> top</w:t>
+        <w:t xml:space="preserve"> </w:t>
+      </w:r>
+      <w:proofErr w:type="gramStart"/>
+      <w:r>
+        <w:rPr>
+          <w:rFonts w:ascii="Consolas" w:hAnsi="Consolas" w:cs="Consolas"/>
+          <w:color w:val="000000"/>
+          <w:sz w:val="20"/>
+          <w:szCs w:val="20"/>
+          <w:highlight w:val="white"/>
+        </w:rPr>
+        <w:t>top</w:t>
       </w:r>
       <w:r>
         <w:rPr>
@@ -6216,6 +6390,7 @@
         </w:rPr>
         <w:t>;</w:t>
       </w:r>
+      <w:proofErr w:type="gramEnd"/>
     </w:p>
     <w:p>
       <w:pPr>
@@ -6515,7 +6690,18 @@
           <w:szCs w:val="20"/>
           <w:highlight w:val="white"/>
         </w:rPr>
-        <w:t>""</w:t>
+        <w:t>"</w:t>
+      </w:r>
+      <w:proofErr w:type="gramStart"/>
+      <w:r>
+        <w:rPr>
+          <w:rFonts w:ascii="Consolas" w:hAnsi="Consolas" w:cs="Consolas"/>
+          <w:color w:val="808080"/>
+          <w:sz w:val="20"/>
+          <w:szCs w:val="20"/>
+          <w:highlight w:val="white"/>
+        </w:rPr>
+        <w:t>"</w:t>
       </w:r>
       <w:r>
         <w:rPr>
@@ -6529,6 +6715,7 @@
         </w:rPr>
         <w:t>;</w:t>
       </w:r>
+      <w:proofErr w:type="gramEnd"/>
     </w:p>
     <w:p>
       <w:pPr>
@@ -7034,6 +7221,7 @@
         <w:t>i</w:t>
       </w:r>
       <w:proofErr w:type="spellEnd"/>
+      <w:proofErr w:type="gramStart"/>
       <w:r>
         <w:rPr>
           <w:rFonts w:ascii="Consolas" w:hAnsi="Consolas" w:cs="Consolas"/>
@@ -7046,6 +7234,7 @@
         </w:rPr>
         <w:t>);</w:t>
       </w:r>
+      <w:proofErr w:type="gramEnd"/>
     </w:p>
     <w:p>
       <w:pPr>
@@ -7153,7 +7342,18 @@
           <w:szCs w:val="20"/>
           <w:highlight w:val="white"/>
         </w:rPr>
-        <w:t>"\t|"</w:t>
+        <w:t>"\t|</w:t>
+      </w:r>
+      <w:proofErr w:type="gramStart"/>
+      <w:r>
+        <w:rPr>
+          <w:rFonts w:ascii="Consolas" w:hAnsi="Consolas" w:cs="Consolas"/>
+          <w:color w:val="808080"/>
+          <w:sz w:val="20"/>
+          <w:szCs w:val="20"/>
+          <w:highlight w:val="white"/>
+        </w:rPr>
+        <w:t>"</w:t>
       </w:r>
       <w:r>
         <w:rPr>
@@ -7167,6 +7367,7 @@
         </w:rPr>
         <w:t>;</w:t>
       </w:r>
+      <w:proofErr w:type="gramEnd"/>
     </w:p>
     <w:p>
       <w:pPr>
@@ -7257,6 +7458,7 @@
         </w:rPr>
         <w:t>-&gt;</w:t>
       </w:r>
+      <w:proofErr w:type="gramStart"/>
       <w:r>
         <w:rPr>
           <w:rFonts w:ascii="Consolas" w:hAnsi="Consolas" w:cs="Consolas"/>
@@ -7279,6 +7481,7 @@
         </w:rPr>
         <w:t>;</w:t>
       </w:r>
+      <w:proofErr w:type="gramEnd"/>
     </w:p>
     <w:p>
       <w:pPr>
@@ -7433,7 +7636,18 @@
           <w:szCs w:val="20"/>
           <w:highlight w:val="white"/>
         </w:rPr>
-        <w:t>"\n"</w:t>
+        <w:t>"\n</w:t>
+      </w:r>
+      <w:proofErr w:type="gramStart"/>
+      <w:r>
+        <w:rPr>
+          <w:rFonts w:ascii="Consolas" w:hAnsi="Consolas" w:cs="Consolas"/>
+          <w:color w:val="808080"/>
+          <w:sz w:val="20"/>
+          <w:szCs w:val="20"/>
+          <w:highlight w:val="white"/>
+        </w:rPr>
+        <w:t>"</w:t>
       </w:r>
       <w:r>
         <w:rPr>
@@ -7447,6 +7661,7 @@
         </w:rPr>
         <w:t>;</w:t>
       </w:r>
+      <w:proofErr w:type="gramEnd"/>
     </w:p>
     <w:p>
       <w:pPr>
@@ -7871,6 +8086,7 @@
         </w:rPr>
         <w:t xml:space="preserve"> </w:t>
       </w:r>
+      <w:proofErr w:type="gramStart"/>
       <w:r>
         <w:rPr>
           <w:rFonts w:ascii="Consolas" w:hAnsi="Consolas" w:cs="Consolas"/>
@@ -7893,6 +8109,7 @@
         </w:rPr>
         <w:t>;</w:t>
       </w:r>
+      <w:proofErr w:type="gramEnd"/>
     </w:p>
     <w:p>
       <w:pPr>
@@ -8149,6 +8366,7 @@
         </w:rPr>
         <w:t xml:space="preserve"> </w:t>
       </w:r>
+      <w:proofErr w:type="gramStart"/>
       <w:r>
         <w:rPr>
           <w:rFonts w:ascii="Consolas" w:hAnsi="Consolas" w:cs="Consolas"/>
@@ -8171,6 +8389,7 @@
         </w:rPr>
         <w:t>;</w:t>
       </w:r>
+      <w:proofErr w:type="gramEnd"/>
     </w:p>
     <w:p>
       <w:pPr>
@@ -8427,6 +8646,7 @@
         </w:rPr>
         <w:t xml:space="preserve"> </w:t>
       </w:r>
+      <w:proofErr w:type="gramStart"/>
       <w:r>
         <w:rPr>
           <w:rFonts w:ascii="Consolas" w:hAnsi="Consolas" w:cs="Consolas"/>
@@ -8449,6 +8669,7 @@
         </w:rPr>
         <w:t>;</w:t>
       </w:r>
+      <w:proofErr w:type="gramEnd"/>
     </w:p>
     <w:p>
       <w:pPr>
@@ -8543,6 +8764,7 @@
         </w:rPr>
         <w:t xml:space="preserve"> </w:t>
       </w:r>
+      <w:proofErr w:type="gramStart"/>
       <w:r>
         <w:rPr>
           <w:rFonts w:ascii="Consolas" w:hAnsi="Consolas" w:cs="Consolas"/>
@@ -8577,6 +8799,7 @@
         </w:rPr>
         <w:t>;</w:t>
       </w:r>
+      <w:proofErr w:type="gramEnd"/>
     </w:p>
     <w:p>
       <w:pPr>
@@ -8798,6 +9021,7 @@
         <w:t xml:space="preserve"> </w:t>
       </w:r>
       <w:proofErr w:type="spellStart"/>
+      <w:proofErr w:type="gramStart"/>
       <w:r>
         <w:rPr>
           <w:rFonts w:ascii="Consolas" w:hAnsi="Consolas" w:cs="Consolas"/>
@@ -8821,6 +9045,7 @@
         </w:rPr>
         <w:t>;</w:t>
       </w:r>
+      <w:proofErr w:type="gramEnd"/>
     </w:p>
     <w:p>
       <w:pPr>
@@ -8902,6 +9127,7 @@
         </w:rPr>
         <w:t>'n'</w:t>
       </w:r>
+      <w:proofErr w:type="gramStart"/>
       <w:r>
         <w:rPr>
           <w:rFonts w:ascii="Consolas" w:hAnsi="Consolas" w:cs="Consolas"/>
@@ -8914,6 +9140,7 @@
         </w:rPr>
         <w:t>);</w:t>
       </w:r>
+      <w:proofErr w:type="gramEnd"/>
     </w:p>
     <w:p>
       <w:pPr>
@@ -9025,8 +9252,22 @@
           <w:szCs w:val="20"/>
           <w:highlight w:val="white"/>
         </w:rPr>
-        <w:t>();</w:t>
-      </w:r>
+        <w:t>(</w:t>
+      </w:r>
+      <w:proofErr w:type="gramStart"/>
+      <w:r>
+        <w:rPr>
+          <w:rFonts w:ascii="Consolas" w:hAnsi="Consolas" w:cs="Consolas"/>
+          <w:b/>
+          <w:bCs/>
+          <w:color w:val="000080"/>
+          <w:sz w:val="20"/>
+          <w:szCs w:val="20"/>
+          <w:highlight w:val="white"/>
+        </w:rPr>
+        <w:t>);</w:t>
+      </w:r>
+      <w:proofErr w:type="gramEnd"/>
     </w:p>
     <w:p>
       <w:pPr>
@@ -9054,6 +9295,7 @@
         <w:t xml:space="preserve">string </w:t>
       </w:r>
       <w:proofErr w:type="spellStart"/>
+      <w:proofErr w:type="gramStart"/>
       <w:r>
         <w:rPr>
           <w:rFonts w:ascii="Consolas" w:hAnsi="Consolas" w:cs="Consolas"/>
@@ -9077,6 +9319,7 @@
         </w:rPr>
         <w:t>;</w:t>
       </w:r>
+      <w:proofErr w:type="gramEnd"/>
     </w:p>
     <w:p>
       <w:pPr>
@@ -10005,6 +10248,7 @@
         <w:t>i</w:t>
       </w:r>
       <w:proofErr w:type="spellEnd"/>
+      <w:proofErr w:type="gramStart"/>
       <w:r>
         <w:rPr>
           <w:rFonts w:ascii="Consolas" w:hAnsi="Consolas" w:cs="Consolas"/>
@@ -10017,6 +10261,7 @@
         </w:rPr>
         <w:t>];</w:t>
       </w:r>
+      <w:proofErr w:type="gramEnd"/>
     </w:p>
     <w:p>
       <w:pPr>
@@ -10324,6 +10569,7 @@
         </w:rPr>
         <w:t>'('</w:t>
       </w:r>
+      <w:proofErr w:type="gramStart"/>
       <w:r>
         <w:rPr>
           <w:rFonts w:ascii="Consolas" w:hAnsi="Consolas" w:cs="Consolas"/>
@@ -10336,6 +10582,7 @@
         </w:rPr>
         <w:t>);</w:t>
       </w:r>
+      <w:proofErr w:type="gramEnd"/>
     </w:p>
     <w:p>
       <w:pPr>
@@ -11071,8 +11318,22 @@
           <w:szCs w:val="20"/>
           <w:highlight w:val="white"/>
         </w:rPr>
-        <w:t>();</w:t>
-      </w:r>
+        <w:t>(</w:t>
+      </w:r>
+      <w:proofErr w:type="gramStart"/>
+      <w:r>
+        <w:rPr>
+          <w:rFonts w:ascii="Consolas" w:hAnsi="Consolas" w:cs="Consolas"/>
+          <w:b/>
+          <w:bCs/>
+          <w:color w:val="000080"/>
+          <w:sz w:val="20"/>
+          <w:szCs w:val="20"/>
+          <w:highlight w:val="white"/>
+        </w:rPr>
+        <w:t>);</w:t>
+      </w:r>
+      <w:proofErr w:type="gramEnd"/>
     </w:p>
     <w:p>
       <w:pPr>
@@ -11172,8 +11433,22 @@
           <w:szCs w:val="20"/>
           <w:highlight w:val="white"/>
         </w:rPr>
-        <w:t>();</w:t>
-      </w:r>
+        <w:t>(</w:t>
+      </w:r>
+      <w:proofErr w:type="gramStart"/>
+      <w:r>
+        <w:rPr>
+          <w:rFonts w:ascii="Consolas" w:hAnsi="Consolas" w:cs="Consolas"/>
+          <w:b/>
+          <w:bCs/>
+          <w:color w:val="000080"/>
+          <w:sz w:val="20"/>
+          <w:szCs w:val="20"/>
+          <w:highlight w:val="white"/>
+        </w:rPr>
+        <w:t>);</w:t>
+      </w:r>
+      <w:proofErr w:type="gramEnd"/>
     </w:p>
     <w:p>
       <w:pPr>
@@ -11271,7 +11546,18 @@
           <w:szCs w:val="20"/>
           <w:highlight w:val="white"/>
         </w:rPr>
-        <w:t xml:space="preserve"> c</w:t>
+        <w:t xml:space="preserve"> </w:t>
+      </w:r>
+      <w:proofErr w:type="gramStart"/>
+      <w:r>
+        <w:rPr>
+          <w:rFonts w:ascii="Consolas" w:hAnsi="Consolas" w:cs="Consolas"/>
+          <w:color w:val="000000"/>
+          <w:sz w:val="20"/>
+          <w:szCs w:val="20"/>
+          <w:highlight w:val="white"/>
+        </w:rPr>
+        <w:t>c</w:t>
       </w:r>
       <w:r>
         <w:rPr>
@@ -11285,6 +11571,7 @@
         </w:rPr>
         <w:t>;</w:t>
       </w:r>
+      <w:proofErr w:type="gramEnd"/>
     </w:p>
     <w:p>
       <w:pPr>
@@ -11719,8 +12006,22 @@
           <w:szCs w:val="20"/>
           <w:highlight w:val="white"/>
         </w:rPr>
-        <w:t>();</w:t>
-      </w:r>
+        <w:t>(</w:t>
+      </w:r>
+      <w:proofErr w:type="gramStart"/>
+      <w:r>
+        <w:rPr>
+          <w:rFonts w:ascii="Consolas" w:hAnsi="Consolas" w:cs="Consolas"/>
+          <w:b/>
+          <w:bCs/>
+          <w:color w:val="000080"/>
+          <w:sz w:val="20"/>
+          <w:szCs w:val="20"/>
+          <w:highlight w:val="white"/>
+        </w:rPr>
+        <w:t>);</w:t>
+      </w:r>
+      <w:proofErr w:type="gramEnd"/>
     </w:p>
     <w:p>
       <w:pPr>
@@ -11820,8 +12121,22 @@
           <w:szCs w:val="20"/>
           <w:highlight w:val="white"/>
         </w:rPr>
-        <w:t>();</w:t>
-      </w:r>
+        <w:t>(</w:t>
+      </w:r>
+      <w:proofErr w:type="gramStart"/>
+      <w:r>
+        <w:rPr>
+          <w:rFonts w:ascii="Consolas" w:hAnsi="Consolas" w:cs="Consolas"/>
+          <w:b/>
+          <w:bCs/>
+          <w:color w:val="000080"/>
+          <w:sz w:val="20"/>
+          <w:szCs w:val="20"/>
+          <w:highlight w:val="white"/>
+        </w:rPr>
+        <w:t>);</w:t>
+      </w:r>
+      <w:proofErr w:type="gramEnd"/>
     </w:p>
     <w:p>
       <w:pPr>
@@ -12564,8 +12879,22 @@
           <w:szCs w:val="20"/>
           <w:highlight w:val="white"/>
         </w:rPr>
-        <w:t>();</w:t>
-      </w:r>
+        <w:t>(</w:t>
+      </w:r>
+      <w:proofErr w:type="gramStart"/>
+      <w:r>
+        <w:rPr>
+          <w:rFonts w:ascii="Consolas" w:hAnsi="Consolas" w:cs="Consolas"/>
+          <w:b/>
+          <w:bCs/>
+          <w:color w:val="000080"/>
+          <w:sz w:val="20"/>
+          <w:szCs w:val="20"/>
+          <w:highlight w:val="white"/>
+        </w:rPr>
+        <w:t>);</w:t>
+      </w:r>
+      <w:proofErr w:type="gramEnd"/>
     </w:p>
     <w:p>
       <w:pPr>
@@ -12665,8 +12994,22 @@
           <w:szCs w:val="20"/>
           <w:highlight w:val="white"/>
         </w:rPr>
-        <w:t>();</w:t>
-      </w:r>
+        <w:t>(</w:t>
+      </w:r>
+      <w:proofErr w:type="gramStart"/>
+      <w:r>
+        <w:rPr>
+          <w:rFonts w:ascii="Consolas" w:hAnsi="Consolas" w:cs="Consolas"/>
+          <w:b/>
+          <w:bCs/>
+          <w:color w:val="000080"/>
+          <w:sz w:val="20"/>
+          <w:szCs w:val="20"/>
+          <w:highlight w:val="white"/>
+        </w:rPr>
+        <w:t>);</w:t>
+      </w:r>
+      <w:proofErr w:type="gramEnd"/>
     </w:p>
     <w:p>
       <w:pPr>
@@ -12764,7 +13107,18 @@
           <w:szCs w:val="20"/>
           <w:highlight w:val="white"/>
         </w:rPr>
-        <w:t xml:space="preserve"> c</w:t>
+        <w:t xml:space="preserve"> </w:t>
+      </w:r>
+      <w:proofErr w:type="gramStart"/>
+      <w:r>
+        <w:rPr>
+          <w:rFonts w:ascii="Consolas" w:hAnsi="Consolas" w:cs="Consolas"/>
+          <w:color w:val="000000"/>
+          <w:sz w:val="20"/>
+          <w:szCs w:val="20"/>
+          <w:highlight w:val="white"/>
+        </w:rPr>
+        <w:t>c</w:t>
       </w:r>
       <w:r>
         <w:rPr>
@@ -12778,6 +13132,7 @@
         </w:rPr>
         <w:t>;</w:t>
       </w:r>
+      <w:proofErr w:type="gramEnd"/>
     </w:p>
     <w:p>
       <w:pPr>
@@ -12970,8 +13325,22 @@
           <w:szCs w:val="20"/>
           <w:highlight w:val="white"/>
         </w:rPr>
-        <w:t>]);</w:t>
-      </w:r>
+        <w:t>]</w:t>
+      </w:r>
+      <w:proofErr w:type="gramStart"/>
+      <w:r>
+        <w:rPr>
+          <w:rFonts w:ascii="Consolas" w:hAnsi="Consolas" w:cs="Consolas"/>
+          <w:b/>
+          <w:bCs/>
+          <w:color w:val="000080"/>
+          <w:sz w:val="20"/>
+          <w:szCs w:val="20"/>
+          <w:highlight w:val="white"/>
+        </w:rPr>
+        <w:t>);</w:t>
+      </w:r>
+      <w:proofErr w:type="gramEnd"/>
     </w:p>
     <w:p>
       <w:pPr>
@@ -13374,8 +13743,22 @@
           <w:szCs w:val="20"/>
           <w:highlight w:val="white"/>
         </w:rPr>
-        <w:t>();</w:t>
-      </w:r>
+        <w:t>(</w:t>
+      </w:r>
+      <w:proofErr w:type="gramStart"/>
+      <w:r>
+        <w:rPr>
+          <w:rFonts w:ascii="Consolas" w:hAnsi="Consolas" w:cs="Consolas"/>
+          <w:b/>
+          <w:bCs/>
+          <w:color w:val="000080"/>
+          <w:sz w:val="20"/>
+          <w:szCs w:val="20"/>
+          <w:highlight w:val="white"/>
+        </w:rPr>
+        <w:t>);</w:t>
+      </w:r>
+      <w:proofErr w:type="gramEnd"/>
     </w:p>
     <w:p>
       <w:pPr>
@@ -13455,8 +13838,22 @@
           <w:szCs w:val="20"/>
           <w:highlight w:val="white"/>
         </w:rPr>
-        <w:t>();</w:t>
-      </w:r>
+        <w:t>(</w:t>
+      </w:r>
+      <w:proofErr w:type="gramStart"/>
+      <w:r>
+        <w:rPr>
+          <w:rFonts w:ascii="Consolas" w:hAnsi="Consolas" w:cs="Consolas"/>
+          <w:b/>
+          <w:bCs/>
+          <w:color w:val="000080"/>
+          <w:sz w:val="20"/>
+          <w:szCs w:val="20"/>
+          <w:highlight w:val="white"/>
+        </w:rPr>
+        <w:t>);</w:t>
+      </w:r>
+      <w:proofErr w:type="gramEnd"/>
     </w:p>
     <w:p>
       <w:pPr>
@@ -13534,7 +13931,18 @@
           <w:szCs w:val="20"/>
           <w:highlight w:val="white"/>
         </w:rPr>
-        <w:t xml:space="preserve"> c</w:t>
+        <w:t xml:space="preserve"> </w:t>
+      </w:r>
+      <w:proofErr w:type="gramStart"/>
+      <w:r>
+        <w:rPr>
+          <w:rFonts w:ascii="Consolas" w:hAnsi="Consolas" w:cs="Consolas"/>
+          <w:color w:val="000000"/>
+          <w:sz w:val="20"/>
+          <w:szCs w:val="20"/>
+          <w:highlight w:val="white"/>
+        </w:rPr>
+        <w:t>c</w:t>
       </w:r>
       <w:r>
         <w:rPr>
@@ -13548,6 +13956,7 @@
         </w:rPr>
         <w:t>;</w:t>
       </w:r>
+      <w:proofErr w:type="gramEnd"/>
     </w:p>
     <w:p>
       <w:pPr>
@@ -13760,7 +14169,18 @@
           <w:szCs w:val="20"/>
           <w:highlight w:val="white"/>
         </w:rPr>
-        <w:t>"\n\n"</w:t>
+        <w:t>"\n\n</w:t>
+      </w:r>
+      <w:proofErr w:type="gramStart"/>
+      <w:r>
+        <w:rPr>
+          <w:rFonts w:ascii="Consolas" w:hAnsi="Consolas" w:cs="Consolas"/>
+          <w:color w:val="808080"/>
+          <w:sz w:val="20"/>
+          <w:szCs w:val="20"/>
+          <w:highlight w:val="white"/>
+        </w:rPr>
+        <w:t>"</w:t>
       </w:r>
       <w:r>
         <w:rPr>
@@ -13774,6 +14194,7 @@
         </w:rPr>
         <w:t>;</w:t>
       </w:r>
+      <w:proofErr w:type="gramEnd"/>
     </w:p>
     <w:p>
       <w:pPr>
@@ -13822,6 +14243,7 @@
         <w:t xml:space="preserve"> </w:t>
       </w:r>
       <w:proofErr w:type="spellStart"/>
+      <w:proofErr w:type="gramStart"/>
       <w:r>
         <w:rPr>
           <w:rFonts w:ascii="Consolas" w:hAnsi="Consolas" w:cs="Consolas"/>
@@ -13845,6 +14267,7 @@
         </w:rPr>
         <w:t>;</w:t>
       </w:r>
+      <w:proofErr w:type="gramEnd"/>
     </w:p>
     <w:p>
       <w:pPr>
@@ -14050,6 +14473,7 @@
         </w:rPr>
         <w:t xml:space="preserve"> </w:t>
       </w:r>
+      <w:proofErr w:type="gramStart"/>
       <w:r>
         <w:rPr>
           <w:rFonts w:ascii="Consolas" w:hAnsi="Consolas" w:cs="Consolas"/>
@@ -14072,6 +14496,7 @@
         </w:rPr>
         <w:t>;</w:t>
       </w:r>
+      <w:proofErr w:type="gramEnd"/>
     </w:p>
     <w:p>
       <w:pPr>
@@ -14630,6 +15055,7 @@
         </w:rPr>
         <w:t xml:space="preserve"> </w:t>
       </w:r>
+      <w:proofErr w:type="gramStart"/>
       <w:r>
         <w:rPr>
           <w:rFonts w:ascii="Consolas" w:hAnsi="Consolas" w:cs="Consolas"/>
@@ -14642,6 +15068,7 @@
         </w:rPr>
         <w:t>};</w:t>
       </w:r>
+      <w:proofErr w:type="gramEnd"/>
     </w:p>
     <w:p>
       <w:pPr>
@@ -14713,6 +15140,7 @@
         <w:t xml:space="preserve"> </w:t>
       </w:r>
       <w:proofErr w:type="spellStart"/>
+      <w:proofErr w:type="gramStart"/>
       <w:r>
         <w:rPr>
           <w:rFonts w:ascii="Consolas" w:hAnsi="Consolas" w:cs="Consolas"/>
@@ -14736,6 +15164,7 @@
         </w:rPr>
         <w:t>;</w:t>
       </w:r>
+      <w:proofErr w:type="gramEnd"/>
     </w:p>
     <w:p>
       <w:pPr>
@@ -14826,7 +15255,18 @@
           <w:szCs w:val="20"/>
           <w:highlight w:val="white"/>
         </w:rPr>
-        <w:t xml:space="preserve">  s</w:t>
+        <w:t xml:space="preserve">  </w:t>
+      </w:r>
+      <w:proofErr w:type="gramStart"/>
+      <w:r>
+        <w:rPr>
+          <w:rFonts w:ascii="Consolas" w:hAnsi="Consolas" w:cs="Consolas"/>
+          <w:color w:val="000000"/>
+          <w:sz w:val="20"/>
+          <w:szCs w:val="20"/>
+          <w:highlight w:val="white"/>
+        </w:rPr>
+        <w:t>s</w:t>
       </w:r>
       <w:r>
         <w:rPr>
@@ -14840,6 +15280,7 @@
         </w:rPr>
         <w:t>;</w:t>
       </w:r>
+      <w:proofErr w:type="gramEnd"/>
     </w:p>
     <w:p>
       <w:pPr>
@@ -14911,7 +15352,18 @@
           <w:szCs w:val="20"/>
           <w:highlight w:val="white"/>
         </w:rPr>
-        <w:t>"((A-(B+C)*(A+C/A))^A)+B"</w:t>
+        <w:t>"((A-(B+C)*(A+C/A))^A)+B</w:t>
+      </w:r>
+      <w:proofErr w:type="gramStart"/>
+      <w:r>
+        <w:rPr>
+          <w:rFonts w:ascii="Consolas" w:hAnsi="Consolas" w:cs="Consolas"/>
+          <w:color w:val="808080"/>
+          <w:sz w:val="20"/>
+          <w:szCs w:val="20"/>
+          <w:highlight w:val="white"/>
+        </w:rPr>
+        <w:t>"</w:t>
       </w:r>
       <w:r>
         <w:rPr>
@@ -14925,6 +15377,7 @@
         </w:rPr>
         <w:t>;</w:t>
       </w:r>
+      <w:proofErr w:type="gramEnd"/>
     </w:p>
     <w:p>
       <w:pPr>
@@ -14952,6 +15405,7 @@
         <w:t xml:space="preserve">string </w:t>
       </w:r>
       <w:proofErr w:type="spellStart"/>
+      <w:proofErr w:type="gramStart"/>
       <w:r>
         <w:rPr>
           <w:rFonts w:ascii="Consolas" w:hAnsi="Consolas" w:cs="Consolas"/>
@@ -14975,6 +15429,7 @@
         </w:rPr>
         <w:t>;</w:t>
       </w:r>
+      <w:proofErr w:type="gramEnd"/>
     </w:p>
     <w:p>
       <w:pPr>
@@ -15227,6 +15682,7 @@
         </w:rPr>
         <w:t>16</w:t>
       </w:r>
+      <w:proofErr w:type="gramStart"/>
       <w:r>
         <w:rPr>
           <w:rFonts w:ascii="Consolas" w:hAnsi="Consolas" w:cs="Consolas"/>
@@ -15239,6 +15695,7 @@
         </w:rPr>
         <w:t>];</w:t>
       </w:r>
+      <w:proofErr w:type="gramEnd"/>
     </w:p>
     <w:p>
       <w:pPr>
@@ -15660,6 +16117,7 @@
         <w:t>i</w:t>
       </w:r>
       <w:proofErr w:type="spellEnd"/>
+      <w:proofErr w:type="gramStart"/>
       <w:r>
         <w:rPr>
           <w:rFonts w:ascii="Consolas" w:hAnsi="Consolas" w:cs="Consolas"/>
@@ -15672,6 +16130,7 @@
         </w:rPr>
         <w:t>];</w:t>
       </w:r>
+      <w:proofErr w:type="gramEnd"/>
     </w:p>
     <w:p>
       <w:pPr>
@@ -15799,7 +16258,18 @@
           <w:szCs w:val="20"/>
           <w:highlight w:val="white"/>
         </w:rPr>
-        <w:t>"Stack Flow:\n"</w:t>
+        <w:t>"Stack Flow:\n</w:t>
+      </w:r>
+      <w:proofErr w:type="gramStart"/>
+      <w:r>
+        <w:rPr>
+          <w:rFonts w:ascii="Consolas" w:hAnsi="Consolas" w:cs="Consolas"/>
+          <w:color w:val="808080"/>
+          <w:sz w:val="20"/>
+          <w:szCs w:val="20"/>
+          <w:highlight w:val="white"/>
+        </w:rPr>
+        <w:t>"</w:t>
       </w:r>
       <w:r>
         <w:rPr>
@@ -15813,6 +16283,7 @@
         </w:rPr>
         <w:t>;</w:t>
       </w:r>
+      <w:proofErr w:type="gramEnd"/>
     </w:p>
     <w:p>
       <w:pPr>
@@ -16196,8 +16667,22 @@
           <w:szCs w:val="20"/>
           <w:highlight w:val="white"/>
         </w:rPr>
-        <w:t>();</w:t>
-      </w:r>
+        <w:t>(</w:t>
+      </w:r>
+      <w:proofErr w:type="gramStart"/>
+      <w:r>
+        <w:rPr>
+          <w:rFonts w:ascii="Consolas" w:hAnsi="Consolas" w:cs="Consolas"/>
+          <w:b/>
+          <w:bCs/>
+          <w:color w:val="000080"/>
+          <w:sz w:val="20"/>
+          <w:szCs w:val="20"/>
+          <w:highlight w:val="white"/>
+        </w:rPr>
+        <w:t>);</w:t>
+      </w:r>
+      <w:proofErr w:type="gramEnd"/>
     </w:p>
     <w:p>
       <w:pPr>
@@ -16468,6 +16953,7 @@
         </w:rPr>
         <w:t>A</w:t>
       </w:r>
+      <w:proofErr w:type="gramStart"/>
       <w:r>
         <w:rPr>
           <w:rFonts w:ascii="Consolas" w:hAnsi="Consolas" w:cs="Consolas"/>
@@ -16480,6 +16966,7 @@
         </w:rPr>
         <w:t>);</w:t>
       </w:r>
+      <w:proofErr w:type="gramEnd"/>
     </w:p>
     <w:p>
       <w:pPr>
@@ -16772,6 +17259,7 @@
         </w:rPr>
         <w:t>B</w:t>
       </w:r>
+      <w:proofErr w:type="gramStart"/>
       <w:r>
         <w:rPr>
           <w:rFonts w:ascii="Consolas" w:hAnsi="Consolas" w:cs="Consolas"/>
@@ -16784,6 +17272,7 @@
         </w:rPr>
         <w:t>);</w:t>
       </w:r>
+      <w:proofErr w:type="gramEnd"/>
     </w:p>
     <w:p>
       <w:pPr>
@@ -17076,6 +17565,7 @@
         </w:rPr>
         <w:t>C</w:t>
       </w:r>
+      <w:proofErr w:type="gramStart"/>
       <w:r>
         <w:rPr>
           <w:rFonts w:ascii="Consolas" w:hAnsi="Consolas" w:cs="Consolas"/>
@@ -17088,6 +17578,7 @@
         </w:rPr>
         <w:t>);</w:t>
       </w:r>
+      <w:proofErr w:type="gramEnd"/>
     </w:p>
     <w:p>
       <w:pPr>
@@ -17338,8 +17829,22 @@
           <w:szCs w:val="20"/>
           <w:highlight w:val="white"/>
         </w:rPr>
-        <w:t>();</w:t>
-      </w:r>
+        <w:t>(</w:t>
+      </w:r>
+      <w:proofErr w:type="gramStart"/>
+      <w:r>
+        <w:rPr>
+          <w:rFonts w:ascii="Consolas" w:hAnsi="Consolas" w:cs="Consolas"/>
+          <w:b/>
+          <w:bCs/>
+          <w:color w:val="000080"/>
+          <w:sz w:val="20"/>
+          <w:szCs w:val="20"/>
+          <w:highlight w:val="white"/>
+        </w:rPr>
+        <w:t>);</w:t>
+      </w:r>
+      <w:proofErr w:type="gramEnd"/>
     </w:p>
     <w:p>
       <w:pPr>
@@ -17496,8 +18001,22 @@
           <w:szCs w:val="20"/>
           <w:highlight w:val="white"/>
         </w:rPr>
-        <w:t>();</w:t>
-      </w:r>
+        <w:t>(</w:t>
+      </w:r>
+      <w:proofErr w:type="gramStart"/>
+      <w:r>
+        <w:rPr>
+          <w:rFonts w:ascii="Consolas" w:hAnsi="Consolas" w:cs="Consolas"/>
+          <w:b/>
+          <w:bCs/>
+          <w:color w:val="000080"/>
+          <w:sz w:val="20"/>
+          <w:szCs w:val="20"/>
+          <w:highlight w:val="white"/>
+        </w:rPr>
+        <w:t>);</w:t>
+      </w:r>
+      <w:proofErr w:type="gramEnd"/>
     </w:p>
     <w:p>
       <w:pPr>
@@ -18282,6 +18801,7 @@
         <w:t>i</w:t>
       </w:r>
       <w:proofErr w:type="spellEnd"/>
+      <w:proofErr w:type="gramStart"/>
       <w:r>
         <w:rPr>
           <w:rFonts w:ascii="Consolas" w:hAnsi="Consolas" w:cs="Consolas"/>
@@ -18294,6 +18814,7 @@
         </w:rPr>
         <w:t>];</w:t>
       </w:r>
+      <w:proofErr w:type="gramEnd"/>
     </w:p>
     <w:p>
       <w:pPr>
@@ -18472,6 +18993,7 @@
         </w:rPr>
         <w:t>op2</w:t>
       </w:r>
+      <w:proofErr w:type="gramStart"/>
       <w:r>
         <w:rPr>
           <w:rFonts w:ascii="Consolas" w:hAnsi="Consolas" w:cs="Consolas"/>
@@ -18484,6 +19006,7 @@
         </w:rPr>
         <w:t>);</w:t>
       </w:r>
+      <w:proofErr w:type="gramEnd"/>
     </w:p>
     <w:p>
       <w:pPr>
@@ -18539,6 +19062,7 @@
         </w:rPr>
         <w:tab/>
       </w:r>
+      <w:proofErr w:type="gramStart"/>
       <w:r>
         <w:rPr>
           <w:rFonts w:ascii="Consolas" w:hAnsi="Consolas" w:cs="Consolas"/>
@@ -18563,6 +19087,7 @@
         </w:rPr>
         <w:t>;</w:t>
       </w:r>
+      <w:proofErr w:type="gramEnd"/>
     </w:p>
     <w:p>
       <w:pPr>
@@ -19185,6 +19710,7 @@
         <w:t>i</w:t>
       </w:r>
       <w:proofErr w:type="spellEnd"/>
+      <w:proofErr w:type="gramStart"/>
       <w:r>
         <w:rPr>
           <w:rFonts w:ascii="Consolas" w:hAnsi="Consolas" w:cs="Consolas"/>
@@ -19197,6 +19723,7 @@
         </w:rPr>
         <w:t>];</w:t>
       </w:r>
+      <w:proofErr w:type="gramEnd"/>
     </w:p>
     <w:p>
       <w:pPr>
@@ -19375,6 +19902,7 @@
         </w:rPr>
         <w:t>op2</w:t>
       </w:r>
+      <w:proofErr w:type="gramStart"/>
       <w:r>
         <w:rPr>
           <w:rFonts w:ascii="Consolas" w:hAnsi="Consolas" w:cs="Consolas"/>
@@ -19387,6 +19915,7 @@
         </w:rPr>
         <w:t>);</w:t>
       </w:r>
+      <w:proofErr w:type="gramEnd"/>
     </w:p>
     <w:p>
       <w:pPr>
@@ -19442,6 +19971,7 @@
         </w:rPr>
         <w:tab/>
       </w:r>
+      <w:proofErr w:type="gramStart"/>
       <w:r>
         <w:rPr>
           <w:rFonts w:ascii="Consolas" w:hAnsi="Consolas" w:cs="Consolas"/>
@@ -19466,6 +19996,7 @@
         </w:rPr>
         <w:t>;</w:t>
       </w:r>
+      <w:proofErr w:type="gramEnd"/>
     </w:p>
     <w:p>
       <w:pPr>
@@ -20089,6 +20620,7 @@
         <w:t>i</w:t>
       </w:r>
       <w:proofErr w:type="spellEnd"/>
+      <w:proofErr w:type="gramStart"/>
       <w:r>
         <w:rPr>
           <w:rFonts w:ascii="Consolas" w:hAnsi="Consolas" w:cs="Consolas"/>
@@ -20101,6 +20633,7 @@
         </w:rPr>
         <w:t>];</w:t>
       </w:r>
+      <w:proofErr w:type="gramEnd"/>
     </w:p>
     <w:p>
       <w:pPr>
@@ -20279,6 +20812,7 @@
         </w:rPr>
         <w:t>op2</w:t>
       </w:r>
+      <w:proofErr w:type="gramStart"/>
       <w:r>
         <w:rPr>
           <w:rFonts w:ascii="Consolas" w:hAnsi="Consolas" w:cs="Consolas"/>
@@ -20291,6 +20825,7 @@
         </w:rPr>
         <w:t>);</w:t>
       </w:r>
+      <w:proofErr w:type="gramEnd"/>
     </w:p>
     <w:p>
       <w:pPr>
@@ -20346,6 +20881,7 @@
         </w:rPr>
         <w:tab/>
       </w:r>
+      <w:proofErr w:type="gramStart"/>
       <w:r>
         <w:rPr>
           <w:rFonts w:ascii="Consolas" w:hAnsi="Consolas" w:cs="Consolas"/>
@@ -20370,6 +20906,7 @@
         </w:rPr>
         <w:t>;</w:t>
       </w:r>
+      <w:proofErr w:type="gramEnd"/>
     </w:p>
     <w:p>
       <w:pPr>
@@ -20992,6 +21529,7 @@
         <w:t>i</w:t>
       </w:r>
       <w:proofErr w:type="spellEnd"/>
+      <w:proofErr w:type="gramStart"/>
       <w:r>
         <w:rPr>
           <w:rFonts w:ascii="Consolas" w:hAnsi="Consolas" w:cs="Consolas"/>
@@ -21004,6 +21542,7 @@
         </w:rPr>
         <w:t>];</w:t>
       </w:r>
+      <w:proofErr w:type="gramEnd"/>
     </w:p>
     <w:p>
       <w:pPr>
@@ -21182,6 +21721,7 @@
         </w:rPr>
         <w:t>op2</w:t>
       </w:r>
+      <w:proofErr w:type="gramStart"/>
       <w:r>
         <w:rPr>
           <w:rFonts w:ascii="Consolas" w:hAnsi="Consolas" w:cs="Consolas"/>
@@ -21194,6 +21734,7 @@
         </w:rPr>
         <w:t>);</w:t>
       </w:r>
+      <w:proofErr w:type="gramEnd"/>
     </w:p>
     <w:p>
       <w:pPr>
@@ -21249,6 +21790,7 @@
         </w:rPr>
         <w:tab/>
       </w:r>
+      <w:proofErr w:type="gramStart"/>
       <w:r>
         <w:rPr>
           <w:rFonts w:ascii="Consolas" w:hAnsi="Consolas" w:cs="Consolas"/>
@@ -21273,6 +21815,7 @@
         </w:rPr>
         <w:t>;</w:t>
       </w:r>
+      <w:proofErr w:type="gramEnd"/>
     </w:p>
     <w:p>
       <w:pPr>
@@ -21905,8 +22448,22 @@
           <w:szCs w:val="20"/>
           <w:highlight w:val="white"/>
         </w:rPr>
-        <w:t>]);</w:t>
-      </w:r>
+        <w:t>]</w:t>
+      </w:r>
+      <w:proofErr w:type="gramStart"/>
+      <w:r>
+        <w:rPr>
+          <w:rFonts w:ascii="Consolas" w:hAnsi="Consolas" w:cs="Consolas"/>
+          <w:b/>
+          <w:bCs/>
+          <w:color w:val="000080"/>
+          <w:sz w:val="20"/>
+          <w:szCs w:val="20"/>
+          <w:highlight w:val="white"/>
+        </w:rPr>
+        <w:t>);</w:t>
+      </w:r>
+      <w:proofErr w:type="gramEnd"/>
     </w:p>
     <w:p>
       <w:pPr>
@@ -22085,6 +22642,7 @@
         </w:rPr>
         <w:t>op2</w:t>
       </w:r>
+      <w:proofErr w:type="gramStart"/>
       <w:r>
         <w:rPr>
           <w:rFonts w:ascii="Consolas" w:hAnsi="Consolas" w:cs="Consolas"/>
@@ -22097,6 +22655,7 @@
         </w:rPr>
         <w:t>);</w:t>
       </w:r>
+      <w:proofErr w:type="gramEnd"/>
     </w:p>
     <w:p>
       <w:pPr>
@@ -22152,6 +22711,7 @@
         </w:rPr>
         <w:tab/>
       </w:r>
+      <w:proofErr w:type="gramStart"/>
       <w:r>
         <w:rPr>
           <w:rFonts w:ascii="Consolas" w:hAnsi="Consolas" w:cs="Consolas"/>
@@ -22176,6 +22736,7 @@
         </w:rPr>
         <w:t>;</w:t>
       </w:r>
+      <w:proofErr w:type="gramEnd"/>
     </w:p>
     <w:p>
       <w:pPr>
@@ -22386,8 +22947,22 @@
           <w:szCs w:val="20"/>
           <w:highlight w:val="white"/>
         </w:rPr>
-        <w:t>();</w:t>
-      </w:r>
+        <w:t>(</w:t>
+      </w:r>
+      <w:proofErr w:type="gramStart"/>
+      <w:r>
+        <w:rPr>
+          <w:rFonts w:ascii="Consolas" w:hAnsi="Consolas" w:cs="Consolas"/>
+          <w:b/>
+          <w:bCs/>
+          <w:color w:val="000080"/>
+          <w:sz w:val="20"/>
+          <w:szCs w:val="20"/>
+          <w:highlight w:val="white"/>
+        </w:rPr>
+        <w:t>);</w:t>
+      </w:r>
+      <w:proofErr w:type="gramEnd"/>
     </w:p>
     <w:p>
       <w:pPr>
@@ -22501,8 +23076,22 @@
           <w:szCs w:val="20"/>
           <w:highlight w:val="white"/>
         </w:rPr>
-        <w:t>();</w:t>
-      </w:r>
+        <w:t>(</w:t>
+      </w:r>
+      <w:proofErr w:type="gramStart"/>
+      <w:r>
+        <w:rPr>
+          <w:rFonts w:ascii="Consolas" w:hAnsi="Consolas" w:cs="Consolas"/>
+          <w:b/>
+          <w:bCs/>
+          <w:color w:val="000080"/>
+          <w:sz w:val="20"/>
+          <w:szCs w:val="20"/>
+          <w:highlight w:val="white"/>
+        </w:rPr>
+        <w:t>);</w:t>
+      </w:r>
+      <w:proofErr w:type="gramEnd"/>
     </w:p>
     <w:p>
       <w:pPr>
@@ -22701,6 +23290,7 @@
         <w:t xml:space="preserve"> </w:t>
       </w:r>
       <w:proofErr w:type="spellStart"/>
+      <w:proofErr w:type="gramStart"/>
       <w:r>
         <w:rPr>
           <w:rFonts w:ascii="Consolas" w:hAnsi="Consolas" w:cs="Consolas"/>
@@ -22724,6 +23314,7 @@
         </w:rPr>
         <w:t>;</w:t>
       </w:r>
+      <w:proofErr w:type="gramEnd"/>
     </w:p>
     <w:p>
       <w:pPr>
@@ -22922,6 +23513,7 @@
         <w:t xml:space="preserve"> </w:t>
       </w:r>
       <w:proofErr w:type="spellStart"/>
+      <w:proofErr w:type="gramStart"/>
       <w:r>
         <w:rPr>
           <w:rFonts w:ascii="Consolas" w:hAnsi="Consolas" w:cs="Consolas"/>
@@ -22945,6 +23537,7 @@
         </w:rPr>
         <w:t>;</w:t>
       </w:r>
+      <w:proofErr w:type="gramEnd"/>
     </w:p>
     <w:p>
       <w:pPr>
@@ -23108,7 +23701,18 @@
           <w:szCs w:val="20"/>
           <w:highlight w:val="white"/>
         </w:rPr>
-        <w:t>" is: "</w:t>
+        <w:t xml:space="preserve">" is: </w:t>
+      </w:r>
+      <w:proofErr w:type="gramStart"/>
+      <w:r>
+        <w:rPr>
+          <w:rFonts w:ascii="Consolas" w:hAnsi="Consolas" w:cs="Consolas"/>
+          <w:color w:val="808080"/>
+          <w:sz w:val="20"/>
+          <w:szCs w:val="20"/>
+          <w:highlight w:val="white"/>
+        </w:rPr>
+        <w:t>"</w:t>
       </w:r>
       <w:r>
         <w:rPr>
@@ -23122,6 +23726,7 @@
         </w:rPr>
         <w:t>;</w:t>
       </w:r>
+      <w:proofErr w:type="gramEnd"/>
     </w:p>
     <w:p>
       <w:pPr>
@@ -23470,7 +24075,18 @@
           <w:szCs w:val="20"/>
           <w:highlight w:val="white"/>
         </w:rPr>
-        <w:t>"\t"</w:t>
+        <w:t>"\t</w:t>
+      </w:r>
+      <w:proofErr w:type="gramStart"/>
+      <w:r>
+        <w:rPr>
+          <w:rFonts w:ascii="Consolas" w:hAnsi="Consolas" w:cs="Consolas"/>
+          <w:color w:val="808080"/>
+          <w:sz w:val="20"/>
+          <w:szCs w:val="20"/>
+          <w:highlight w:val="white"/>
+        </w:rPr>
+        <w:t>"</w:t>
       </w:r>
       <w:r>
         <w:rPr>
@@ -23484,6 +24100,7 @@
         </w:rPr>
         <w:t>;</w:t>
       </w:r>
+      <w:proofErr w:type="gramEnd"/>
     </w:p>
     <w:p>
       <w:pPr>
@@ -23547,8 +24164,22 @@
           <w:szCs w:val="20"/>
           <w:highlight w:val="white"/>
         </w:rPr>
-        <w:t>();</w:t>
-      </w:r>
+        <w:t>(</w:t>
+      </w:r>
+      <w:proofErr w:type="gramStart"/>
+      <w:r>
+        <w:rPr>
+          <w:rFonts w:ascii="Consolas" w:hAnsi="Consolas" w:cs="Consolas"/>
+          <w:b/>
+          <w:bCs/>
+          <w:color w:val="000080"/>
+          <w:sz w:val="20"/>
+          <w:szCs w:val="20"/>
+          <w:highlight w:val="white"/>
+        </w:rPr>
+        <w:t>);</w:t>
+      </w:r>
+      <w:proofErr w:type="gramEnd"/>
     </w:p>
     <w:p>
       <w:pPr>
@@ -23596,6 +24227,7 @@
         </w:rPr>
         <w:t xml:space="preserve"> </w:t>
       </w:r>
+      <w:proofErr w:type="gramStart"/>
       <w:r>
         <w:rPr>
           <w:rFonts w:ascii="Consolas" w:hAnsi="Consolas" w:cs="Consolas"/>
@@ -23618,6 +24250,7 @@
         </w:rPr>
         <w:t>;</w:t>
       </w:r>
+      <w:proofErr w:type="gramEnd"/>
     </w:p>
     <w:p>
       <w:pPr>
@@ -23664,9 +24297,9 @@
           <w:noProof/>
         </w:rPr>
         <w:drawing>
-          <wp:inline distT="0" distB="0" distL="0" distR="0" wp14:anchorId="4F538E62" wp14:editId="2D9C6461">
-            <wp:extent cx="4715920" cy="2727960"/>
-            <wp:effectExtent l="0" t="0" r="8890" b="0"/>
+          <wp:inline distT="0" distB="0" distL="0" distR="0" wp14:anchorId="4F538E62" wp14:editId="66CB935A">
+            <wp:extent cx="5677546" cy="3284220"/>
+            <wp:effectExtent l="0" t="0" r="0" b="0"/>
             <wp:docPr id="8" name="Picture 8"/>
             <wp:cNvGraphicFramePr>
               <a:graphicFrameLocks xmlns:a="http://schemas.openxmlformats.org/drawingml/2006/main" noChangeAspect="1"/>
@@ -23696,7 +24329,7 @@
                   <pic:spPr bwMode="auto">
                     <a:xfrm>
                       <a:off x="0" y="0"/>
-                      <a:ext cx="4727642" cy="2734741"/>
+                      <a:ext cx="5714028" cy="3305323"/>
                     </a:xfrm>
                     <a:prstGeom prst="rect">
                       <a:avLst/>
@@ -23721,14 +24354,27 @@
       <w:r>
         <w:t xml:space="preserve">Figure </w:t>
       </w:r>
-      <w:fldSimple w:instr=" SEQ Figure \* ARABIC ">
-        <w:r>
-          <w:rPr>
-            <w:noProof/>
-          </w:rPr>
-          <w:t>1</w:t>
-        </w:r>
-      </w:fldSimple>
+      <w:r>
+        <w:fldChar w:fldCharType="begin"/>
+      </w:r>
+      <w:r>
+        <w:instrText xml:space="preserve"> SEQ Figure \* ARABIC </w:instrText>
+      </w:r>
+      <w:r>
+        <w:fldChar w:fldCharType="separate"/>
+      </w:r>
+      <w:r>
+        <w:rPr>
+          <w:noProof/>
+        </w:rPr>
+        <w:t>1</w:t>
+      </w:r>
+      <w:r>
+        <w:rPr>
+          <w:noProof/>
+        </w:rPr>
+        <w:fldChar w:fldCharType="end"/>
+      </w:r>
       <w:r>
         <w:t>: Output of the program</w:t>
       </w:r>
@@ -23747,6 +24393,7 @@
         <w:pStyle w:val="Heading2"/>
       </w:pPr>
       <w:r>
+        <w:lastRenderedPageBreak/>
         <w:t xml:space="preserve">Infix </w:t>
       </w:r>
       <w:r>
@@ -23758,18 +24405,17 @@
     </w:p>
     <w:p>
       <w:pPr>
-        <w:jc w:val="center"/>
         <w:rPr>
           <w:rFonts w:ascii="Consolas" w:hAnsi="Consolas"/>
-          <w:sz w:val="32"/>
-          <w:szCs w:val="32"/>
+          <w:sz w:val="28"/>
+          <w:szCs w:val="28"/>
         </w:rPr>
       </w:pPr>
       <w:r>
         <w:rPr>
           <w:rFonts w:ascii="Consolas" w:hAnsi="Consolas"/>
-          <w:sz w:val="32"/>
-          <w:szCs w:val="32"/>
+          <w:sz w:val="28"/>
+          <w:szCs w:val="28"/>
         </w:rPr>
         <w:t>((A-(B+C)*(A+C/A))^A)+B</w:t>
       </w:r>
@@ -23777,8 +24423,8 @@
     <w:tbl>
       <w:tblPr>
         <w:tblStyle w:val="TableGrid"/>
-        <w:tblW w:w="8512" w:type="dxa"/>
-        <w:tblInd w:w="444" w:type="dxa"/>
+        <w:tblW w:w="8988" w:type="dxa"/>
+        <w:tblInd w:w="0" w:type="dxa"/>
         <w:tblLayout w:type="fixed"/>
         <w:tblCellMar>
           <w:right w:w="115" w:type="dxa"/>
@@ -23786,21 +24432,21 @@
         <w:tblLook w:val="04A0" w:firstRow="1" w:lastRow="0" w:firstColumn="1" w:lastColumn="0" w:noHBand="0" w:noVBand="1"/>
       </w:tblPr>
       <w:tblGrid>
-        <w:gridCol w:w="1050"/>
-        <w:gridCol w:w="1050"/>
-        <w:gridCol w:w="3199"/>
-        <w:gridCol w:w="3199"/>
+        <w:gridCol w:w="1108"/>
+        <w:gridCol w:w="1108"/>
+        <w:gridCol w:w="3379"/>
+        <w:gridCol w:w="3379"/>
         <w:gridCol w:w="14"/>
       </w:tblGrid>
       <w:tr>
         <w:trPr>
           <w:gridAfter w:val="1"/>
           <w:wAfter w:w="14" w:type="dxa"/>
-          <w:trHeight w:val="260"/>
+          <w:trHeight w:val="272"/>
         </w:trPr>
         <w:tc>
           <w:tcPr>
-            <w:tcW w:w="1050" w:type="dxa"/>
+            <w:tcW w:w="1108" w:type="dxa"/>
             <w:tcBorders>
               <w:top w:val="single" w:sz="4" w:space="0" w:color="000000"/>
               <w:left w:val="single" w:sz="4" w:space="0" w:color="000000"/>
@@ -23821,14 +24467,13 @@
                 <w:b/>
                 <w:sz w:val="20"/>
               </w:rPr>
-              <w:lastRenderedPageBreak/>
               <w:t>Steps</w:t>
             </w:r>
           </w:p>
         </w:tc>
         <w:tc>
           <w:tcPr>
-            <w:tcW w:w="1050" w:type="dxa"/>
+            <w:tcW w:w="1108" w:type="dxa"/>
             <w:tcBorders>
               <w:top w:val="single" w:sz="4" w:space="0" w:color="000000"/>
               <w:left w:val="single" w:sz="4" w:space="0" w:color="000000"/>
@@ -23851,7 +24496,7 @@
         </w:tc>
         <w:tc>
           <w:tcPr>
-            <w:tcW w:w="3199" w:type="dxa"/>
+            <w:tcW w:w="3379" w:type="dxa"/>
             <w:tcBorders>
               <w:top w:val="single" w:sz="4" w:space="0" w:color="000000"/>
               <w:left w:val="single" w:sz="4" w:space="0" w:color="000000"/>
@@ -23874,7 +24519,7 @@
         </w:tc>
         <w:tc>
           <w:tcPr>
-            <w:tcW w:w="3199" w:type="dxa"/>
+            <w:tcW w:w="3379" w:type="dxa"/>
             <w:tcBorders>
               <w:top w:val="single" w:sz="4" w:space="0" w:color="000000"/>
               <w:left w:val="single" w:sz="4" w:space="0" w:color="000000"/>
@@ -23904,11 +24549,11 @@
         <w:trPr>
           <w:gridAfter w:val="1"/>
           <w:wAfter w:w="14" w:type="dxa"/>
-          <w:trHeight w:val="258"/>
+          <w:trHeight w:val="270"/>
         </w:trPr>
         <w:tc>
           <w:tcPr>
-            <w:tcW w:w="1050" w:type="dxa"/>
+            <w:tcW w:w="1108" w:type="dxa"/>
             <w:tcBorders>
               <w:top w:val="single" w:sz="4" w:space="0" w:color="000000"/>
               <w:left w:val="single" w:sz="4" w:space="0" w:color="000000"/>
@@ -23935,7 +24580,7 @@
         </w:tc>
         <w:tc>
           <w:tcPr>
-            <w:tcW w:w="1050" w:type="dxa"/>
+            <w:tcW w:w="1108" w:type="dxa"/>
             <w:tcBorders>
               <w:top w:val="single" w:sz="4" w:space="0" w:color="000000"/>
               <w:left w:val="single" w:sz="4" w:space="0" w:color="000000"/>
@@ -23962,7 +24607,7 @@
         </w:tc>
         <w:tc>
           <w:tcPr>
-            <w:tcW w:w="3199" w:type="dxa"/>
+            <w:tcW w:w="3379" w:type="dxa"/>
             <w:tcBorders>
               <w:top w:val="single" w:sz="4" w:space="0" w:color="000000"/>
               <w:left w:val="single" w:sz="4" w:space="0" w:color="000000"/>
@@ -23989,7 +24634,7 @@
         </w:tc>
         <w:tc>
           <w:tcPr>
-            <w:tcW w:w="3199" w:type="dxa"/>
+            <w:tcW w:w="3379" w:type="dxa"/>
             <w:tcBorders>
               <w:top w:val="single" w:sz="4" w:space="0" w:color="000000"/>
               <w:left w:val="single" w:sz="4" w:space="0" w:color="000000"/>
@@ -24012,11 +24657,11 @@
         <w:trPr>
           <w:gridAfter w:val="1"/>
           <w:wAfter w:w="14" w:type="dxa"/>
-          <w:trHeight w:val="260"/>
+          <w:trHeight w:val="272"/>
         </w:trPr>
         <w:tc>
           <w:tcPr>
-            <w:tcW w:w="1050" w:type="dxa"/>
+            <w:tcW w:w="1108" w:type="dxa"/>
             <w:tcBorders>
               <w:top w:val="single" w:sz="4" w:space="0" w:color="000000"/>
               <w:left w:val="single" w:sz="4" w:space="0" w:color="000000"/>
@@ -24043,7 +24688,7 @@
         </w:tc>
         <w:tc>
           <w:tcPr>
-            <w:tcW w:w="1050" w:type="dxa"/>
+            <w:tcW w:w="1108" w:type="dxa"/>
             <w:tcBorders>
               <w:top w:val="single" w:sz="4" w:space="0" w:color="000000"/>
               <w:left w:val="single" w:sz="4" w:space="0" w:color="000000"/>
@@ -24070,7 +24715,7 @@
         </w:tc>
         <w:tc>
           <w:tcPr>
-            <w:tcW w:w="3199" w:type="dxa"/>
+            <w:tcW w:w="3379" w:type="dxa"/>
             <w:tcBorders>
               <w:top w:val="single" w:sz="4" w:space="0" w:color="000000"/>
               <w:left w:val="single" w:sz="4" w:space="0" w:color="000000"/>
@@ -24097,7 +24742,7 @@
         </w:tc>
         <w:tc>
           <w:tcPr>
-            <w:tcW w:w="3199" w:type="dxa"/>
+            <w:tcW w:w="3379" w:type="dxa"/>
             <w:tcBorders>
               <w:top w:val="single" w:sz="4" w:space="0" w:color="000000"/>
               <w:left w:val="single" w:sz="4" w:space="0" w:color="000000"/>
@@ -24120,11 +24765,11 @@
         <w:trPr>
           <w:gridAfter w:val="1"/>
           <w:wAfter w:w="14" w:type="dxa"/>
-          <w:trHeight w:val="260"/>
+          <w:trHeight w:val="272"/>
         </w:trPr>
         <w:tc>
           <w:tcPr>
-            <w:tcW w:w="1050" w:type="dxa"/>
+            <w:tcW w:w="1108" w:type="dxa"/>
             <w:tcBorders>
               <w:top w:val="single" w:sz="4" w:space="0" w:color="000000"/>
               <w:left w:val="single" w:sz="4" w:space="0" w:color="000000"/>
@@ -24151,7 +24796,7 @@
         </w:tc>
         <w:tc>
           <w:tcPr>
-            <w:tcW w:w="1050" w:type="dxa"/>
+            <w:tcW w:w="1108" w:type="dxa"/>
             <w:tcBorders>
               <w:top w:val="single" w:sz="4" w:space="0" w:color="000000"/>
               <w:left w:val="single" w:sz="4" w:space="0" w:color="000000"/>
@@ -24178,7 +24823,7 @@
         </w:tc>
         <w:tc>
           <w:tcPr>
-            <w:tcW w:w="3199" w:type="dxa"/>
+            <w:tcW w:w="3379" w:type="dxa"/>
             <w:tcBorders>
               <w:top w:val="single" w:sz="4" w:space="0" w:color="000000"/>
               <w:left w:val="single" w:sz="4" w:space="0" w:color="000000"/>
@@ -24205,7 +24850,7 @@
         </w:tc>
         <w:tc>
           <w:tcPr>
-            <w:tcW w:w="3199" w:type="dxa"/>
+            <w:tcW w:w="3379" w:type="dxa"/>
             <w:tcBorders>
               <w:top w:val="single" w:sz="4" w:space="0" w:color="000000"/>
               <w:left w:val="single" w:sz="4" w:space="0" w:color="000000"/>
@@ -24233,11 +24878,11 @@
       </w:tr>
       <w:tr>
         <w:trPr>
-          <w:trHeight w:val="260"/>
+          <w:trHeight w:val="272"/>
         </w:trPr>
         <w:tc>
           <w:tcPr>
-            <w:tcW w:w="1050" w:type="dxa"/>
+            <w:tcW w:w="1108" w:type="dxa"/>
             <w:tcBorders>
               <w:top w:val="single" w:sz="4" w:space="0" w:color="000000"/>
               <w:left w:val="single" w:sz="4" w:space="0" w:color="000000"/>
@@ -24264,7 +24909,7 @@
         </w:tc>
         <w:tc>
           <w:tcPr>
-            <w:tcW w:w="1050" w:type="dxa"/>
+            <w:tcW w:w="1108" w:type="dxa"/>
             <w:tcBorders>
               <w:top w:val="single" w:sz="4" w:space="0" w:color="000000"/>
               <w:left w:val="single" w:sz="4" w:space="0" w:color="000000"/>
@@ -24291,7 +24936,7 @@
         </w:tc>
         <w:tc>
           <w:tcPr>
-            <w:tcW w:w="3199" w:type="dxa"/>
+            <w:tcW w:w="3379" w:type="dxa"/>
             <w:tcBorders>
               <w:top w:val="single" w:sz="4" w:space="0" w:color="000000"/>
               <w:left w:val="single" w:sz="4" w:space="0" w:color="000000"/>
@@ -24318,7 +24963,7 @@
         </w:tc>
         <w:tc>
           <w:tcPr>
-            <w:tcW w:w="3213" w:type="dxa"/>
+            <w:tcW w:w="3393" w:type="dxa"/>
             <w:gridSpan w:val="2"/>
             <w:tcBorders>
               <w:top w:val="single" w:sz="4" w:space="0" w:color="000000"/>
@@ -24347,11 +24992,11 @@
       </w:tr>
       <w:tr>
         <w:trPr>
-          <w:trHeight w:val="360"/>
+          <w:trHeight w:val="377"/>
         </w:trPr>
         <w:tc>
           <w:tcPr>
-            <w:tcW w:w="1050" w:type="dxa"/>
+            <w:tcW w:w="1108" w:type="dxa"/>
             <w:tcBorders>
               <w:top w:val="single" w:sz="4" w:space="0" w:color="000000"/>
               <w:left w:val="single" w:sz="4" w:space="0" w:color="000000"/>
@@ -24378,7 +25023,7 @@
         </w:tc>
         <w:tc>
           <w:tcPr>
-            <w:tcW w:w="1050" w:type="dxa"/>
+            <w:tcW w:w="1108" w:type="dxa"/>
             <w:tcBorders>
               <w:top w:val="single" w:sz="4" w:space="0" w:color="000000"/>
               <w:left w:val="single" w:sz="4" w:space="0" w:color="000000"/>
@@ -24405,7 +25050,7 @@
         </w:tc>
         <w:tc>
           <w:tcPr>
-            <w:tcW w:w="3199" w:type="dxa"/>
+            <w:tcW w:w="3379" w:type="dxa"/>
             <w:tcBorders>
               <w:top w:val="single" w:sz="4" w:space="0" w:color="000000"/>
               <w:left w:val="single" w:sz="4" w:space="0" w:color="000000"/>
@@ -24432,7 +25077,7 @@
         </w:tc>
         <w:tc>
           <w:tcPr>
-            <w:tcW w:w="3213" w:type="dxa"/>
+            <w:tcW w:w="3393" w:type="dxa"/>
             <w:gridSpan w:val="2"/>
             <w:tcBorders>
               <w:top w:val="single" w:sz="4" w:space="0" w:color="000000"/>
@@ -24461,11 +25106,11 @@
       </w:tr>
       <w:tr>
         <w:trPr>
-          <w:trHeight w:val="260"/>
+          <w:trHeight w:val="272"/>
         </w:trPr>
         <w:tc>
           <w:tcPr>
-            <w:tcW w:w="1050" w:type="dxa"/>
+            <w:tcW w:w="1108" w:type="dxa"/>
             <w:tcBorders>
               <w:top w:val="single" w:sz="4" w:space="0" w:color="000000"/>
               <w:left w:val="single" w:sz="4" w:space="0" w:color="000000"/>
@@ -24492,7 +25137,7 @@
         </w:tc>
         <w:tc>
           <w:tcPr>
-            <w:tcW w:w="1050" w:type="dxa"/>
+            <w:tcW w:w="1108" w:type="dxa"/>
             <w:tcBorders>
               <w:top w:val="single" w:sz="4" w:space="0" w:color="000000"/>
               <w:left w:val="single" w:sz="4" w:space="0" w:color="000000"/>
@@ -24519,7 +25164,7 @@
         </w:tc>
         <w:tc>
           <w:tcPr>
-            <w:tcW w:w="3199" w:type="dxa"/>
+            <w:tcW w:w="3379" w:type="dxa"/>
             <w:tcBorders>
               <w:top w:val="single" w:sz="4" w:space="0" w:color="000000"/>
               <w:left w:val="single" w:sz="4" w:space="0" w:color="000000"/>
@@ -24546,7 +25191,7 @@
         </w:tc>
         <w:tc>
           <w:tcPr>
-            <w:tcW w:w="3213" w:type="dxa"/>
+            <w:tcW w:w="3393" w:type="dxa"/>
             <w:gridSpan w:val="2"/>
             <w:tcBorders>
               <w:top w:val="single" w:sz="4" w:space="0" w:color="000000"/>
@@ -24575,11 +25220,11 @@
       </w:tr>
       <w:tr>
         <w:trPr>
-          <w:trHeight w:val="260"/>
+          <w:trHeight w:val="272"/>
         </w:trPr>
         <w:tc>
           <w:tcPr>
-            <w:tcW w:w="1050" w:type="dxa"/>
+            <w:tcW w:w="1108" w:type="dxa"/>
             <w:tcBorders>
               <w:top w:val="single" w:sz="4" w:space="0" w:color="000000"/>
               <w:left w:val="single" w:sz="4" w:space="0" w:color="000000"/>
@@ -24606,7 +25251,7 @@
         </w:tc>
         <w:tc>
           <w:tcPr>
-            <w:tcW w:w="1050" w:type="dxa"/>
+            <w:tcW w:w="1108" w:type="dxa"/>
             <w:tcBorders>
               <w:top w:val="single" w:sz="4" w:space="0" w:color="000000"/>
               <w:left w:val="single" w:sz="4" w:space="0" w:color="000000"/>
@@ -24633,7 +25278,7 @@
         </w:tc>
         <w:tc>
           <w:tcPr>
-            <w:tcW w:w="3199" w:type="dxa"/>
+            <w:tcW w:w="3379" w:type="dxa"/>
             <w:tcBorders>
               <w:top w:val="single" w:sz="4" w:space="0" w:color="000000"/>
               <w:left w:val="single" w:sz="4" w:space="0" w:color="000000"/>
@@ -24660,7 +25305,7 @@
         </w:tc>
         <w:tc>
           <w:tcPr>
-            <w:tcW w:w="3213" w:type="dxa"/>
+            <w:tcW w:w="3393" w:type="dxa"/>
             <w:gridSpan w:val="2"/>
             <w:tcBorders>
               <w:top w:val="single" w:sz="4" w:space="0" w:color="000000"/>
@@ -24689,11 +25334,11 @@
       </w:tr>
       <w:tr>
         <w:trPr>
-          <w:trHeight w:val="258"/>
+          <w:trHeight w:val="270"/>
         </w:trPr>
         <w:tc>
           <w:tcPr>
-            <w:tcW w:w="1050" w:type="dxa"/>
+            <w:tcW w:w="1108" w:type="dxa"/>
             <w:tcBorders>
               <w:top w:val="single" w:sz="4" w:space="0" w:color="000000"/>
               <w:left w:val="single" w:sz="4" w:space="0" w:color="000000"/>
@@ -24720,7 +25365,7 @@
         </w:tc>
         <w:tc>
           <w:tcPr>
-            <w:tcW w:w="1050" w:type="dxa"/>
+            <w:tcW w:w="1108" w:type="dxa"/>
             <w:tcBorders>
               <w:top w:val="single" w:sz="4" w:space="0" w:color="000000"/>
               <w:left w:val="single" w:sz="4" w:space="0" w:color="000000"/>
@@ -24747,7 +25392,7 @@
         </w:tc>
         <w:tc>
           <w:tcPr>
-            <w:tcW w:w="3199" w:type="dxa"/>
+            <w:tcW w:w="3379" w:type="dxa"/>
             <w:tcBorders>
               <w:top w:val="single" w:sz="4" w:space="0" w:color="000000"/>
               <w:left w:val="single" w:sz="4" w:space="0" w:color="000000"/>
@@ -24774,7 +25419,7 @@
         </w:tc>
         <w:tc>
           <w:tcPr>
-            <w:tcW w:w="3213" w:type="dxa"/>
+            <w:tcW w:w="3393" w:type="dxa"/>
             <w:gridSpan w:val="2"/>
             <w:tcBorders>
               <w:top w:val="single" w:sz="4" w:space="0" w:color="000000"/>
@@ -24803,11 +25448,11 @@
       </w:tr>
       <w:tr>
         <w:trPr>
-          <w:trHeight w:val="260"/>
+          <w:trHeight w:val="272"/>
         </w:trPr>
         <w:tc>
           <w:tcPr>
-            <w:tcW w:w="1050" w:type="dxa"/>
+            <w:tcW w:w="1108" w:type="dxa"/>
             <w:tcBorders>
               <w:top w:val="single" w:sz="4" w:space="0" w:color="000000"/>
               <w:left w:val="single" w:sz="4" w:space="0" w:color="000000"/>
@@ -24834,7 +25479,7 @@
         </w:tc>
         <w:tc>
           <w:tcPr>
-            <w:tcW w:w="1050" w:type="dxa"/>
+            <w:tcW w:w="1108" w:type="dxa"/>
             <w:tcBorders>
               <w:top w:val="single" w:sz="4" w:space="0" w:color="000000"/>
               <w:left w:val="single" w:sz="4" w:space="0" w:color="000000"/>
@@ -24861,7 +25506,7 @@
         </w:tc>
         <w:tc>
           <w:tcPr>
-            <w:tcW w:w="3199" w:type="dxa"/>
+            <w:tcW w:w="3379" w:type="dxa"/>
             <w:tcBorders>
               <w:top w:val="single" w:sz="4" w:space="0" w:color="000000"/>
               <w:left w:val="single" w:sz="4" w:space="0" w:color="000000"/>
@@ -24881,7 +25526,7 @@
         </w:tc>
         <w:tc>
           <w:tcPr>
-            <w:tcW w:w="3213" w:type="dxa"/>
+            <w:tcW w:w="3393" w:type="dxa"/>
             <w:gridSpan w:val="2"/>
             <w:tcBorders>
               <w:top w:val="single" w:sz="4" w:space="0" w:color="000000"/>
@@ -24910,11 +25555,11 @@
       </w:tr>
       <w:tr>
         <w:trPr>
-          <w:trHeight w:val="260"/>
+          <w:trHeight w:val="272"/>
         </w:trPr>
         <w:tc>
           <w:tcPr>
-            <w:tcW w:w="1050" w:type="dxa"/>
+            <w:tcW w:w="1108" w:type="dxa"/>
             <w:tcBorders>
               <w:top w:val="single" w:sz="4" w:space="0" w:color="000000"/>
               <w:left w:val="single" w:sz="4" w:space="0" w:color="000000"/>
@@ -24941,7 +25586,7 @@
         </w:tc>
         <w:tc>
           <w:tcPr>
-            <w:tcW w:w="1050" w:type="dxa"/>
+            <w:tcW w:w="1108" w:type="dxa"/>
             <w:tcBorders>
               <w:top w:val="single" w:sz="4" w:space="0" w:color="000000"/>
               <w:left w:val="single" w:sz="4" w:space="0" w:color="000000"/>
@@ -24968,7 +25613,7 @@
         </w:tc>
         <w:tc>
           <w:tcPr>
-            <w:tcW w:w="3199" w:type="dxa"/>
+            <w:tcW w:w="3379" w:type="dxa"/>
             <w:tcBorders>
               <w:top w:val="single" w:sz="4" w:space="0" w:color="000000"/>
               <w:left w:val="single" w:sz="4" w:space="0" w:color="000000"/>
@@ -24995,7 +25640,7 @@
         </w:tc>
         <w:tc>
           <w:tcPr>
-            <w:tcW w:w="3213" w:type="dxa"/>
+            <w:tcW w:w="3393" w:type="dxa"/>
             <w:gridSpan w:val="2"/>
             <w:tcBorders>
               <w:top w:val="single" w:sz="4" w:space="0" w:color="000000"/>
@@ -25024,11 +25669,11 @@
       </w:tr>
       <w:tr>
         <w:trPr>
-          <w:trHeight w:val="260"/>
+          <w:trHeight w:val="272"/>
         </w:trPr>
         <w:tc>
           <w:tcPr>
-            <w:tcW w:w="1050" w:type="dxa"/>
+            <w:tcW w:w="1108" w:type="dxa"/>
             <w:tcBorders>
               <w:top w:val="single" w:sz="4" w:space="0" w:color="000000"/>
               <w:left w:val="single" w:sz="4" w:space="0" w:color="000000"/>
@@ -25055,7 +25700,7 @@
         </w:tc>
         <w:tc>
           <w:tcPr>
-            <w:tcW w:w="1050" w:type="dxa"/>
+            <w:tcW w:w="1108" w:type="dxa"/>
             <w:tcBorders>
               <w:top w:val="single" w:sz="4" w:space="0" w:color="000000"/>
               <w:left w:val="single" w:sz="4" w:space="0" w:color="000000"/>
@@ -25082,7 +25727,7 @@
         </w:tc>
         <w:tc>
           <w:tcPr>
-            <w:tcW w:w="3199" w:type="dxa"/>
+            <w:tcW w:w="3379" w:type="dxa"/>
             <w:tcBorders>
               <w:top w:val="single" w:sz="4" w:space="0" w:color="000000"/>
               <w:left w:val="single" w:sz="4" w:space="0" w:color="000000"/>
@@ -25109,7 +25754,7 @@
         </w:tc>
         <w:tc>
           <w:tcPr>
-            <w:tcW w:w="3213" w:type="dxa"/>
+            <w:tcW w:w="3393" w:type="dxa"/>
             <w:gridSpan w:val="2"/>
             <w:tcBorders>
               <w:top w:val="single" w:sz="4" w:space="0" w:color="000000"/>
@@ -25138,11 +25783,11 @@
       </w:tr>
       <w:tr>
         <w:trPr>
-          <w:trHeight w:val="260"/>
+          <w:trHeight w:val="272"/>
         </w:trPr>
         <w:tc>
           <w:tcPr>
-            <w:tcW w:w="1050" w:type="dxa"/>
+            <w:tcW w:w="1108" w:type="dxa"/>
             <w:tcBorders>
               <w:top w:val="single" w:sz="4" w:space="0" w:color="000000"/>
               <w:left w:val="single" w:sz="4" w:space="0" w:color="000000"/>
@@ -25169,7 +25814,7 @@
         </w:tc>
         <w:tc>
           <w:tcPr>
-            <w:tcW w:w="1050" w:type="dxa"/>
+            <w:tcW w:w="1108" w:type="dxa"/>
             <w:tcBorders>
               <w:top w:val="single" w:sz="4" w:space="0" w:color="000000"/>
               <w:left w:val="single" w:sz="4" w:space="0" w:color="000000"/>
@@ -25196,7 +25841,7 @@
         </w:tc>
         <w:tc>
           <w:tcPr>
-            <w:tcW w:w="3199" w:type="dxa"/>
+            <w:tcW w:w="3379" w:type="dxa"/>
             <w:tcBorders>
               <w:top w:val="single" w:sz="4" w:space="0" w:color="000000"/>
               <w:left w:val="single" w:sz="4" w:space="0" w:color="000000"/>
@@ -25223,7 +25868,7 @@
         </w:tc>
         <w:tc>
           <w:tcPr>
-            <w:tcW w:w="3213" w:type="dxa"/>
+            <w:tcW w:w="3393" w:type="dxa"/>
             <w:gridSpan w:val="2"/>
             <w:tcBorders>
               <w:top w:val="single" w:sz="4" w:space="0" w:color="000000"/>
@@ -25252,11 +25897,11 @@
       </w:tr>
       <w:tr>
         <w:trPr>
-          <w:trHeight w:val="260"/>
+          <w:trHeight w:val="272"/>
         </w:trPr>
         <w:tc>
           <w:tcPr>
-            <w:tcW w:w="1050" w:type="dxa"/>
+            <w:tcW w:w="1108" w:type="dxa"/>
             <w:tcBorders>
               <w:top w:val="single" w:sz="4" w:space="0" w:color="000000"/>
               <w:left w:val="single" w:sz="4" w:space="0" w:color="000000"/>
@@ -25283,7 +25928,7 @@
         </w:tc>
         <w:tc>
           <w:tcPr>
-            <w:tcW w:w="1050" w:type="dxa"/>
+            <w:tcW w:w="1108" w:type="dxa"/>
             <w:tcBorders>
               <w:top w:val="single" w:sz="4" w:space="0" w:color="000000"/>
               <w:left w:val="single" w:sz="4" w:space="0" w:color="000000"/>
@@ -25310,7 +25955,7 @@
         </w:tc>
         <w:tc>
           <w:tcPr>
-            <w:tcW w:w="3199" w:type="dxa"/>
+            <w:tcW w:w="3379" w:type="dxa"/>
             <w:tcBorders>
               <w:top w:val="single" w:sz="4" w:space="0" w:color="000000"/>
               <w:left w:val="single" w:sz="4" w:space="0" w:color="000000"/>
@@ -25337,7 +25982,7 @@
         </w:tc>
         <w:tc>
           <w:tcPr>
-            <w:tcW w:w="3213" w:type="dxa"/>
+            <w:tcW w:w="3393" w:type="dxa"/>
             <w:gridSpan w:val="2"/>
             <w:tcBorders>
               <w:top w:val="single" w:sz="4" w:space="0" w:color="000000"/>
@@ -25366,11 +26011,11 @@
       </w:tr>
       <w:tr>
         <w:trPr>
-          <w:trHeight w:val="260"/>
+          <w:trHeight w:val="272"/>
         </w:trPr>
         <w:tc>
           <w:tcPr>
-            <w:tcW w:w="1050" w:type="dxa"/>
+            <w:tcW w:w="1108" w:type="dxa"/>
             <w:tcBorders>
               <w:top w:val="single" w:sz="4" w:space="0" w:color="000000"/>
               <w:left w:val="single" w:sz="4" w:space="0" w:color="000000"/>
@@ -25397,7 +26042,7 @@
         </w:tc>
         <w:tc>
           <w:tcPr>
-            <w:tcW w:w="1050" w:type="dxa"/>
+            <w:tcW w:w="1108" w:type="dxa"/>
             <w:tcBorders>
               <w:top w:val="single" w:sz="4" w:space="0" w:color="000000"/>
               <w:left w:val="single" w:sz="4" w:space="0" w:color="000000"/>
@@ -25424,7 +26069,7 @@
         </w:tc>
         <w:tc>
           <w:tcPr>
-            <w:tcW w:w="3199" w:type="dxa"/>
+            <w:tcW w:w="3379" w:type="dxa"/>
             <w:tcBorders>
               <w:top w:val="single" w:sz="4" w:space="0" w:color="000000"/>
               <w:left w:val="single" w:sz="4" w:space="0" w:color="000000"/>
@@ -25451,7 +26096,7 @@
         </w:tc>
         <w:tc>
           <w:tcPr>
-            <w:tcW w:w="3213" w:type="dxa"/>
+            <w:tcW w:w="3393" w:type="dxa"/>
             <w:gridSpan w:val="2"/>
             <w:tcBorders>
               <w:top w:val="single" w:sz="4" w:space="0" w:color="000000"/>
@@ -25480,11 +26125,11 @@
       </w:tr>
       <w:tr>
         <w:trPr>
-          <w:trHeight w:val="260"/>
+          <w:trHeight w:val="272"/>
         </w:trPr>
         <w:tc>
           <w:tcPr>
-            <w:tcW w:w="1050" w:type="dxa"/>
+            <w:tcW w:w="1108" w:type="dxa"/>
             <w:tcBorders>
               <w:top w:val="single" w:sz="4" w:space="0" w:color="000000"/>
               <w:left w:val="single" w:sz="4" w:space="0" w:color="000000"/>
@@ -25511,7 +26156,7 @@
         </w:tc>
         <w:tc>
           <w:tcPr>
-            <w:tcW w:w="1050" w:type="dxa"/>
+            <w:tcW w:w="1108" w:type="dxa"/>
             <w:tcBorders>
               <w:top w:val="single" w:sz="4" w:space="0" w:color="000000"/>
               <w:left w:val="single" w:sz="4" w:space="0" w:color="000000"/>
@@ -25538,7 +26183,7 @@
         </w:tc>
         <w:tc>
           <w:tcPr>
-            <w:tcW w:w="3199" w:type="dxa"/>
+            <w:tcW w:w="3379" w:type="dxa"/>
             <w:tcBorders>
               <w:top w:val="single" w:sz="4" w:space="0" w:color="000000"/>
               <w:left w:val="single" w:sz="4" w:space="0" w:color="000000"/>
@@ -25565,7 +26210,7 @@
         </w:tc>
         <w:tc>
           <w:tcPr>
-            <w:tcW w:w="3213" w:type="dxa"/>
+            <w:tcW w:w="3393" w:type="dxa"/>
             <w:gridSpan w:val="2"/>
             <w:tcBorders>
               <w:top w:val="single" w:sz="4" w:space="0" w:color="000000"/>
@@ -25594,11 +26239,11 @@
       </w:tr>
       <w:tr>
         <w:trPr>
-          <w:trHeight w:val="260"/>
+          <w:trHeight w:val="272"/>
         </w:trPr>
         <w:tc>
           <w:tcPr>
-            <w:tcW w:w="1050" w:type="dxa"/>
+            <w:tcW w:w="1108" w:type="dxa"/>
             <w:tcBorders>
               <w:top w:val="single" w:sz="4" w:space="0" w:color="000000"/>
               <w:left w:val="single" w:sz="4" w:space="0" w:color="000000"/>
@@ -25625,7 +26270,7 @@
         </w:tc>
         <w:tc>
           <w:tcPr>
-            <w:tcW w:w="1050" w:type="dxa"/>
+            <w:tcW w:w="1108" w:type="dxa"/>
             <w:tcBorders>
               <w:top w:val="single" w:sz="4" w:space="0" w:color="000000"/>
               <w:left w:val="single" w:sz="4" w:space="0" w:color="000000"/>
@@ -25652,7 +26297,7 @@
         </w:tc>
         <w:tc>
           <w:tcPr>
-            <w:tcW w:w="3199" w:type="dxa"/>
+            <w:tcW w:w="3379" w:type="dxa"/>
             <w:tcBorders>
               <w:top w:val="single" w:sz="4" w:space="0" w:color="000000"/>
               <w:left w:val="single" w:sz="4" w:space="0" w:color="000000"/>
@@ -25679,7 +26324,7 @@
         </w:tc>
         <w:tc>
           <w:tcPr>
-            <w:tcW w:w="3213" w:type="dxa"/>
+            <w:tcW w:w="3393" w:type="dxa"/>
             <w:gridSpan w:val="2"/>
             <w:tcBorders>
               <w:top w:val="single" w:sz="4" w:space="0" w:color="000000"/>
@@ -25708,11 +26353,11 @@
       </w:tr>
       <w:tr>
         <w:trPr>
-          <w:trHeight w:val="260"/>
+          <w:trHeight w:val="272"/>
         </w:trPr>
         <w:tc>
           <w:tcPr>
-            <w:tcW w:w="1050" w:type="dxa"/>
+            <w:tcW w:w="1108" w:type="dxa"/>
             <w:tcBorders>
               <w:top w:val="single" w:sz="4" w:space="0" w:color="000000"/>
               <w:left w:val="single" w:sz="4" w:space="0" w:color="000000"/>
@@ -25739,7 +26384,7 @@
         </w:tc>
         <w:tc>
           <w:tcPr>
-            <w:tcW w:w="1050" w:type="dxa"/>
+            <w:tcW w:w="1108" w:type="dxa"/>
             <w:tcBorders>
               <w:top w:val="single" w:sz="4" w:space="0" w:color="000000"/>
               <w:left w:val="single" w:sz="4" w:space="0" w:color="000000"/>
@@ -25766,7 +26411,7 @@
         </w:tc>
         <w:tc>
           <w:tcPr>
-            <w:tcW w:w="3199" w:type="dxa"/>
+            <w:tcW w:w="3379" w:type="dxa"/>
             <w:tcBorders>
               <w:top w:val="single" w:sz="4" w:space="0" w:color="000000"/>
               <w:left w:val="single" w:sz="4" w:space="0" w:color="000000"/>
@@ -25786,7 +26431,7 @@
         </w:tc>
         <w:tc>
           <w:tcPr>
-            <w:tcW w:w="3213" w:type="dxa"/>
+            <w:tcW w:w="3393" w:type="dxa"/>
             <w:gridSpan w:val="2"/>
             <w:tcBorders>
               <w:top w:val="single" w:sz="4" w:space="0" w:color="000000"/>
@@ -25815,11 +26460,11 @@
       </w:tr>
       <w:tr>
         <w:trPr>
-          <w:trHeight w:val="260"/>
+          <w:trHeight w:val="272"/>
         </w:trPr>
         <w:tc>
           <w:tcPr>
-            <w:tcW w:w="1050" w:type="dxa"/>
+            <w:tcW w:w="1108" w:type="dxa"/>
             <w:tcBorders>
               <w:top w:val="single" w:sz="4" w:space="0" w:color="000000"/>
               <w:left w:val="single" w:sz="4" w:space="0" w:color="000000"/>
@@ -25846,7 +26491,7 @@
         </w:tc>
         <w:tc>
           <w:tcPr>
-            <w:tcW w:w="1050" w:type="dxa"/>
+            <w:tcW w:w="1108" w:type="dxa"/>
             <w:tcBorders>
               <w:top w:val="single" w:sz="4" w:space="0" w:color="000000"/>
               <w:left w:val="single" w:sz="4" w:space="0" w:color="000000"/>
@@ -25873,7 +26518,7 @@
         </w:tc>
         <w:tc>
           <w:tcPr>
-            <w:tcW w:w="3199" w:type="dxa"/>
+            <w:tcW w:w="3379" w:type="dxa"/>
             <w:tcBorders>
               <w:top w:val="single" w:sz="4" w:space="0" w:color="000000"/>
               <w:left w:val="single" w:sz="4" w:space="0" w:color="000000"/>
@@ -25893,7 +26538,7 @@
         </w:tc>
         <w:tc>
           <w:tcPr>
-            <w:tcW w:w="3213" w:type="dxa"/>
+            <w:tcW w:w="3393" w:type="dxa"/>
             <w:gridSpan w:val="2"/>
             <w:tcBorders>
               <w:top w:val="single" w:sz="4" w:space="0" w:color="000000"/>
@@ -25922,11 +26567,11 @@
       </w:tr>
       <w:tr>
         <w:trPr>
-          <w:trHeight w:val="260"/>
+          <w:trHeight w:val="272"/>
         </w:trPr>
         <w:tc>
           <w:tcPr>
-            <w:tcW w:w="1050" w:type="dxa"/>
+            <w:tcW w:w="1108" w:type="dxa"/>
             <w:tcBorders>
               <w:top w:val="single" w:sz="4" w:space="0" w:color="000000"/>
               <w:left w:val="single" w:sz="4" w:space="0" w:color="000000"/>
@@ -25953,7 +26598,7 @@
         </w:tc>
         <w:tc>
           <w:tcPr>
-            <w:tcW w:w="1050" w:type="dxa"/>
+            <w:tcW w:w="1108" w:type="dxa"/>
             <w:tcBorders>
               <w:top w:val="single" w:sz="4" w:space="0" w:color="000000"/>
               <w:left w:val="single" w:sz="4" w:space="0" w:color="000000"/>
@@ -25980,7 +26625,7 @@
         </w:tc>
         <w:tc>
           <w:tcPr>
-            <w:tcW w:w="3199" w:type="dxa"/>
+            <w:tcW w:w="3379" w:type="dxa"/>
             <w:tcBorders>
               <w:top w:val="single" w:sz="4" w:space="0" w:color="000000"/>
               <w:left w:val="single" w:sz="4" w:space="0" w:color="000000"/>
@@ -26007,7 +26652,7 @@
         </w:tc>
         <w:tc>
           <w:tcPr>
-            <w:tcW w:w="3213" w:type="dxa"/>
+            <w:tcW w:w="3393" w:type="dxa"/>
             <w:gridSpan w:val="2"/>
             <w:tcBorders>
               <w:top w:val="single" w:sz="4" w:space="0" w:color="000000"/>
@@ -26036,11 +26681,11 @@
       </w:tr>
       <w:tr>
         <w:trPr>
-          <w:trHeight w:val="260"/>
+          <w:trHeight w:val="272"/>
         </w:trPr>
         <w:tc>
           <w:tcPr>
-            <w:tcW w:w="1050" w:type="dxa"/>
+            <w:tcW w:w="1108" w:type="dxa"/>
             <w:tcBorders>
               <w:top w:val="single" w:sz="4" w:space="0" w:color="000000"/>
               <w:left w:val="single" w:sz="4" w:space="0" w:color="000000"/>
@@ -26067,7 +26712,7 @@
         </w:tc>
         <w:tc>
           <w:tcPr>
-            <w:tcW w:w="1050" w:type="dxa"/>
+            <w:tcW w:w="1108" w:type="dxa"/>
             <w:tcBorders>
               <w:top w:val="single" w:sz="4" w:space="0" w:color="000000"/>
               <w:left w:val="single" w:sz="4" w:space="0" w:color="000000"/>
@@ -26094,7 +26739,7 @@
         </w:tc>
         <w:tc>
           <w:tcPr>
-            <w:tcW w:w="3199" w:type="dxa"/>
+            <w:tcW w:w="3379" w:type="dxa"/>
             <w:tcBorders>
               <w:top w:val="single" w:sz="4" w:space="0" w:color="000000"/>
               <w:left w:val="single" w:sz="4" w:space="0" w:color="000000"/>
@@ -26121,7 +26766,7 @@
         </w:tc>
         <w:tc>
           <w:tcPr>
-            <w:tcW w:w="3213" w:type="dxa"/>
+            <w:tcW w:w="3393" w:type="dxa"/>
             <w:gridSpan w:val="2"/>
             <w:tcBorders>
               <w:top w:val="single" w:sz="4" w:space="0" w:color="000000"/>
@@ -26150,11 +26795,11 @@
       </w:tr>
       <w:tr>
         <w:trPr>
-          <w:trHeight w:val="260"/>
+          <w:trHeight w:val="272"/>
         </w:trPr>
         <w:tc>
           <w:tcPr>
-            <w:tcW w:w="1050" w:type="dxa"/>
+            <w:tcW w:w="1108" w:type="dxa"/>
             <w:tcBorders>
               <w:top w:val="single" w:sz="4" w:space="0" w:color="000000"/>
               <w:left w:val="single" w:sz="4" w:space="0" w:color="000000"/>
@@ -26181,7 +26826,7 @@
         </w:tc>
         <w:tc>
           <w:tcPr>
-            <w:tcW w:w="1050" w:type="dxa"/>
+            <w:tcW w:w="1108" w:type="dxa"/>
             <w:tcBorders>
               <w:top w:val="single" w:sz="4" w:space="0" w:color="000000"/>
               <w:left w:val="single" w:sz="4" w:space="0" w:color="000000"/>
@@ -26208,7 +26853,7 @@
         </w:tc>
         <w:tc>
           <w:tcPr>
-            <w:tcW w:w="3199" w:type="dxa"/>
+            <w:tcW w:w="3379" w:type="dxa"/>
             <w:tcBorders>
               <w:top w:val="single" w:sz="4" w:space="0" w:color="000000"/>
               <w:left w:val="single" w:sz="4" w:space="0" w:color="000000"/>
@@ -26228,7 +26873,7 @@
         </w:tc>
         <w:tc>
           <w:tcPr>
-            <w:tcW w:w="3213" w:type="dxa"/>
+            <w:tcW w:w="3393" w:type="dxa"/>
             <w:gridSpan w:val="2"/>
             <w:tcBorders>
               <w:top w:val="single" w:sz="4" w:space="0" w:color="000000"/>
@@ -26257,11 +26902,11 @@
       </w:tr>
       <w:tr>
         <w:trPr>
-          <w:trHeight w:val="260"/>
+          <w:trHeight w:val="272"/>
         </w:trPr>
         <w:tc>
           <w:tcPr>
-            <w:tcW w:w="1050" w:type="dxa"/>
+            <w:tcW w:w="1108" w:type="dxa"/>
             <w:tcBorders>
               <w:top w:val="single" w:sz="4" w:space="0" w:color="000000"/>
               <w:left w:val="single" w:sz="4" w:space="0" w:color="000000"/>
@@ -26288,7 +26933,7 @@
         </w:tc>
         <w:tc>
           <w:tcPr>
-            <w:tcW w:w="1050" w:type="dxa"/>
+            <w:tcW w:w="1108" w:type="dxa"/>
             <w:tcBorders>
               <w:top w:val="single" w:sz="4" w:space="0" w:color="000000"/>
               <w:left w:val="single" w:sz="4" w:space="0" w:color="000000"/>
@@ -26315,7 +26960,7 @@
         </w:tc>
         <w:tc>
           <w:tcPr>
-            <w:tcW w:w="3199" w:type="dxa"/>
+            <w:tcW w:w="3379" w:type="dxa"/>
             <w:tcBorders>
               <w:top w:val="single" w:sz="4" w:space="0" w:color="000000"/>
               <w:left w:val="single" w:sz="4" w:space="0" w:color="000000"/>
@@ -26342,7 +26987,7 @@
         </w:tc>
         <w:tc>
           <w:tcPr>
-            <w:tcW w:w="3213" w:type="dxa"/>
+            <w:tcW w:w="3393" w:type="dxa"/>
             <w:gridSpan w:val="2"/>
             <w:tcBorders>
               <w:top w:val="single" w:sz="4" w:space="0" w:color="000000"/>
@@ -26371,11 +27016,11 @@
       </w:tr>
       <w:tr>
         <w:trPr>
-          <w:trHeight w:val="260"/>
+          <w:trHeight w:val="272"/>
         </w:trPr>
         <w:tc>
           <w:tcPr>
-            <w:tcW w:w="1050" w:type="dxa"/>
+            <w:tcW w:w="1108" w:type="dxa"/>
             <w:tcBorders>
               <w:top w:val="single" w:sz="4" w:space="0" w:color="000000"/>
               <w:left w:val="single" w:sz="4" w:space="0" w:color="000000"/>
@@ -26402,7 +27047,7 @@
         </w:tc>
         <w:tc>
           <w:tcPr>
-            <w:tcW w:w="1050" w:type="dxa"/>
+            <w:tcW w:w="1108" w:type="dxa"/>
             <w:tcBorders>
               <w:top w:val="single" w:sz="4" w:space="0" w:color="000000"/>
               <w:left w:val="single" w:sz="4" w:space="0" w:color="000000"/>
@@ -26429,7 +27074,7 @@
         </w:tc>
         <w:tc>
           <w:tcPr>
-            <w:tcW w:w="3199" w:type="dxa"/>
+            <w:tcW w:w="3379" w:type="dxa"/>
             <w:tcBorders>
               <w:top w:val="single" w:sz="4" w:space="0" w:color="000000"/>
               <w:left w:val="single" w:sz="4" w:space="0" w:color="000000"/>
@@ -26456,7 +27101,7 @@
         </w:tc>
         <w:tc>
           <w:tcPr>
-            <w:tcW w:w="3213" w:type="dxa"/>
+            <w:tcW w:w="3393" w:type="dxa"/>
             <w:gridSpan w:val="2"/>
             <w:tcBorders>
               <w:top w:val="single" w:sz="4" w:space="0" w:color="000000"/>
@@ -26485,11 +27130,11 @@
       </w:tr>
       <w:tr>
         <w:trPr>
-          <w:trHeight w:val="260"/>
+          <w:trHeight w:val="272"/>
         </w:trPr>
         <w:tc>
           <w:tcPr>
-            <w:tcW w:w="1050" w:type="dxa"/>
+            <w:tcW w:w="1108" w:type="dxa"/>
             <w:tcBorders>
               <w:top w:val="single" w:sz="4" w:space="0" w:color="000000"/>
               <w:left w:val="single" w:sz="4" w:space="0" w:color="000000"/>
@@ -26516,7 +27161,7 @@
         </w:tc>
         <w:tc>
           <w:tcPr>
-            <w:tcW w:w="1050" w:type="dxa"/>
+            <w:tcW w:w="1108" w:type="dxa"/>
             <w:tcBorders>
               <w:top w:val="single" w:sz="4" w:space="0" w:color="000000"/>
               <w:left w:val="single" w:sz="4" w:space="0" w:color="000000"/>
@@ -26543,7 +27188,7 @@
         </w:tc>
         <w:tc>
           <w:tcPr>
-            <w:tcW w:w="3199" w:type="dxa"/>
+            <w:tcW w:w="3379" w:type="dxa"/>
             <w:tcBorders>
               <w:top w:val="single" w:sz="4" w:space="0" w:color="000000"/>
               <w:left w:val="single" w:sz="4" w:space="0" w:color="000000"/>
@@ -26559,7 +27204,7 @@
         </w:tc>
         <w:tc>
           <w:tcPr>
-            <w:tcW w:w="3213" w:type="dxa"/>
+            <w:tcW w:w="3393" w:type="dxa"/>
             <w:gridSpan w:val="2"/>
             <w:tcBorders>
               <w:top w:val="single" w:sz="4" w:space="0" w:color="000000"/>
@@ -26619,8 +27264,8 @@
     <w:tbl>
       <w:tblPr>
         <w:tblStyle w:val="TableGrid"/>
-        <w:tblW w:w="8450" w:type="dxa"/>
-        <w:tblInd w:w="444" w:type="dxa"/>
+        <w:tblW w:w="9011" w:type="dxa"/>
+        <w:tblInd w:w="0" w:type="dxa"/>
         <w:tblLayout w:type="fixed"/>
         <w:tblCellMar>
           <w:right w:w="115" w:type="dxa"/>
@@ -26628,22 +27273,22 @@
         <w:tblLook w:val="04A0" w:firstRow="1" w:lastRow="0" w:firstColumn="1" w:lastColumn="0" w:noHBand="0" w:noVBand="1"/>
       </w:tblPr>
       <w:tblGrid>
-        <w:gridCol w:w="830"/>
-        <w:gridCol w:w="814"/>
-        <w:gridCol w:w="1795"/>
-        <w:gridCol w:w="2468"/>
-        <w:gridCol w:w="2532"/>
-        <w:gridCol w:w="11"/>
+        <w:gridCol w:w="885"/>
+        <w:gridCol w:w="868"/>
+        <w:gridCol w:w="1914"/>
+        <w:gridCol w:w="2632"/>
+        <w:gridCol w:w="2700"/>
+        <w:gridCol w:w="12"/>
       </w:tblGrid>
       <w:tr>
         <w:trPr>
           <w:gridAfter w:val="1"/>
-          <w:wAfter w:w="11" w:type="dxa"/>
-          <w:trHeight w:val="390"/>
+          <w:wAfter w:w="12" w:type="dxa"/>
+          <w:trHeight w:val="394"/>
         </w:trPr>
         <w:tc>
           <w:tcPr>
-            <w:tcW w:w="830" w:type="dxa"/>
+            <w:tcW w:w="885" w:type="dxa"/>
             <w:tcBorders>
               <w:top w:val="single" w:sz="4" w:space="0" w:color="000000"/>
               <w:left w:val="single" w:sz="4" w:space="0" w:color="000000"/>
@@ -26674,7 +27319,7 @@
         </w:tc>
         <w:tc>
           <w:tcPr>
-            <w:tcW w:w="814" w:type="dxa"/>
+            <w:tcW w:w="868" w:type="dxa"/>
             <w:tcBorders>
               <w:top w:val="single" w:sz="4" w:space="0" w:color="000000"/>
               <w:left w:val="single" w:sz="4" w:space="0" w:color="000000"/>
@@ -26701,7 +27346,7 @@
         </w:tc>
         <w:tc>
           <w:tcPr>
-            <w:tcW w:w="1795" w:type="dxa"/>
+            <w:tcW w:w="1914" w:type="dxa"/>
             <w:tcBorders>
               <w:top w:val="single" w:sz="4" w:space="0" w:color="000000"/>
               <w:left w:val="single" w:sz="4" w:space="0" w:color="000000"/>
@@ -26728,7 +27373,7 @@
         </w:tc>
         <w:tc>
           <w:tcPr>
-            <w:tcW w:w="2468" w:type="dxa"/>
+            <w:tcW w:w="2632" w:type="dxa"/>
             <w:tcBorders>
               <w:top w:val="single" w:sz="4" w:space="0" w:color="000000"/>
               <w:left w:val="single" w:sz="4" w:space="0" w:color="000000"/>
@@ -26751,7 +27396,7 @@
         </w:tc>
         <w:tc>
           <w:tcPr>
-            <w:tcW w:w="2532" w:type="dxa"/>
+            <w:tcW w:w="2700" w:type="dxa"/>
             <w:tcBorders>
               <w:top w:val="single" w:sz="4" w:space="0" w:color="000000"/>
               <w:left w:val="single" w:sz="4" w:space="0" w:color="000000"/>
@@ -26776,12 +27421,12 @@
       <w:tr>
         <w:trPr>
           <w:gridAfter w:val="1"/>
-          <w:wAfter w:w="11" w:type="dxa"/>
-          <w:trHeight w:val="387"/>
+          <w:wAfter w:w="12" w:type="dxa"/>
+          <w:trHeight w:val="391"/>
         </w:trPr>
         <w:tc>
           <w:tcPr>
-            <w:tcW w:w="830" w:type="dxa"/>
+            <w:tcW w:w="885" w:type="dxa"/>
             <w:tcBorders>
               <w:top w:val="single" w:sz="4" w:space="0" w:color="000000"/>
               <w:left w:val="single" w:sz="4" w:space="0" w:color="000000"/>
@@ -26804,7 +27449,7 @@
         </w:tc>
         <w:tc>
           <w:tcPr>
-            <w:tcW w:w="814" w:type="dxa"/>
+            <w:tcW w:w="868" w:type="dxa"/>
             <w:tcBorders>
               <w:top w:val="single" w:sz="4" w:space="0" w:color="000000"/>
               <w:left w:val="single" w:sz="4" w:space="0" w:color="000000"/>
@@ -26831,7 +27476,7 @@
         </w:tc>
         <w:tc>
           <w:tcPr>
-            <w:tcW w:w="1795" w:type="dxa"/>
+            <w:tcW w:w="1914" w:type="dxa"/>
             <w:tcBorders>
               <w:top w:val="single" w:sz="4" w:space="0" w:color="000000"/>
               <w:left w:val="single" w:sz="4" w:space="0" w:color="000000"/>
@@ -26858,7 +27503,7 @@
         </w:tc>
         <w:tc>
           <w:tcPr>
-            <w:tcW w:w="2468" w:type="dxa"/>
+            <w:tcW w:w="2632" w:type="dxa"/>
             <w:tcBorders>
               <w:top w:val="single" w:sz="4" w:space="0" w:color="000000"/>
               <w:left w:val="single" w:sz="4" w:space="0" w:color="000000"/>
@@ -26881,7 +27526,7 @@
         </w:tc>
         <w:tc>
           <w:tcPr>
-            <w:tcW w:w="2532" w:type="dxa"/>
+            <w:tcW w:w="2700" w:type="dxa"/>
             <w:tcBorders>
               <w:top w:val="single" w:sz="4" w:space="0" w:color="000000"/>
               <w:left w:val="single" w:sz="4" w:space="0" w:color="000000"/>
@@ -26906,12 +27551,12 @@
       <w:tr>
         <w:trPr>
           <w:gridAfter w:val="1"/>
-          <w:wAfter w:w="11" w:type="dxa"/>
-          <w:trHeight w:val="390"/>
+          <w:wAfter w:w="12" w:type="dxa"/>
+          <w:trHeight w:val="394"/>
         </w:trPr>
         <w:tc>
           <w:tcPr>
-            <w:tcW w:w="830" w:type="dxa"/>
+            <w:tcW w:w="885" w:type="dxa"/>
             <w:tcBorders>
               <w:top w:val="single" w:sz="4" w:space="0" w:color="000000"/>
               <w:left w:val="single" w:sz="4" w:space="0" w:color="000000"/>
@@ -26934,7 +27579,7 @@
         </w:tc>
         <w:tc>
           <w:tcPr>
-            <w:tcW w:w="814" w:type="dxa"/>
+            <w:tcW w:w="868" w:type="dxa"/>
             <w:tcBorders>
               <w:top w:val="single" w:sz="4" w:space="0" w:color="000000"/>
               <w:left w:val="single" w:sz="4" w:space="0" w:color="000000"/>
@@ -26961,7 +27606,7 @@
         </w:tc>
         <w:tc>
           <w:tcPr>
-            <w:tcW w:w="1795" w:type="dxa"/>
+            <w:tcW w:w="1914" w:type="dxa"/>
             <w:tcBorders>
               <w:top w:val="single" w:sz="4" w:space="0" w:color="000000"/>
               <w:left w:val="single" w:sz="4" w:space="0" w:color="000000"/>
@@ -26988,7 +27633,7 @@
         </w:tc>
         <w:tc>
           <w:tcPr>
-            <w:tcW w:w="2468" w:type="dxa"/>
+            <w:tcW w:w="2632" w:type="dxa"/>
             <w:tcBorders>
               <w:top w:val="single" w:sz="4" w:space="0" w:color="000000"/>
               <w:left w:val="single" w:sz="4" w:space="0" w:color="000000"/>
@@ -27011,7 +27656,7 @@
         </w:tc>
         <w:tc>
           <w:tcPr>
-            <w:tcW w:w="2532" w:type="dxa"/>
+            <w:tcW w:w="2700" w:type="dxa"/>
             <w:tcBorders>
               <w:top w:val="single" w:sz="4" w:space="0" w:color="000000"/>
               <w:left w:val="single" w:sz="4" w:space="0" w:color="000000"/>
@@ -27036,12 +27681,12 @@
       <w:tr>
         <w:trPr>
           <w:gridAfter w:val="1"/>
-          <w:wAfter w:w="11" w:type="dxa"/>
-          <w:trHeight w:val="390"/>
+          <w:wAfter w:w="12" w:type="dxa"/>
+          <w:trHeight w:val="394"/>
         </w:trPr>
         <w:tc>
           <w:tcPr>
-            <w:tcW w:w="830" w:type="dxa"/>
+            <w:tcW w:w="885" w:type="dxa"/>
             <w:tcBorders>
               <w:top w:val="single" w:sz="4" w:space="0" w:color="000000"/>
               <w:left w:val="single" w:sz="4" w:space="0" w:color="000000"/>
@@ -27064,7 +27709,7 @@
         </w:tc>
         <w:tc>
           <w:tcPr>
-            <w:tcW w:w="814" w:type="dxa"/>
+            <w:tcW w:w="868" w:type="dxa"/>
             <w:tcBorders>
               <w:top w:val="single" w:sz="4" w:space="0" w:color="000000"/>
               <w:left w:val="single" w:sz="4" w:space="0" w:color="000000"/>
@@ -27091,7 +27736,7 @@
         </w:tc>
         <w:tc>
           <w:tcPr>
-            <w:tcW w:w="1795" w:type="dxa"/>
+            <w:tcW w:w="1914" w:type="dxa"/>
             <w:tcBorders>
               <w:top w:val="single" w:sz="4" w:space="0" w:color="000000"/>
               <w:left w:val="single" w:sz="4" w:space="0" w:color="000000"/>
@@ -27118,7 +27763,7 @@
         </w:tc>
         <w:tc>
           <w:tcPr>
-            <w:tcW w:w="2468" w:type="dxa"/>
+            <w:tcW w:w="2632" w:type="dxa"/>
             <w:tcBorders>
               <w:top w:val="single" w:sz="4" w:space="0" w:color="000000"/>
               <w:left w:val="single" w:sz="4" w:space="0" w:color="000000"/>
@@ -27141,7 +27786,7 @@
         </w:tc>
         <w:tc>
           <w:tcPr>
-            <w:tcW w:w="2532" w:type="dxa"/>
+            <w:tcW w:w="2700" w:type="dxa"/>
             <w:tcBorders>
               <w:top w:val="single" w:sz="4" w:space="0" w:color="000000"/>
               <w:left w:val="single" w:sz="4" w:space="0" w:color="000000"/>
@@ -27165,11 +27810,11 @@
       </w:tr>
       <w:tr>
         <w:trPr>
-          <w:trHeight w:val="390"/>
+          <w:trHeight w:val="394"/>
         </w:trPr>
         <w:tc>
           <w:tcPr>
-            <w:tcW w:w="830" w:type="dxa"/>
+            <w:tcW w:w="885" w:type="dxa"/>
             <w:tcBorders>
               <w:top w:val="single" w:sz="4" w:space="0" w:color="000000"/>
               <w:left w:val="single" w:sz="4" w:space="0" w:color="000000"/>
@@ -27192,7 +27837,7 @@
         </w:tc>
         <w:tc>
           <w:tcPr>
-            <w:tcW w:w="814" w:type="dxa"/>
+            <w:tcW w:w="868" w:type="dxa"/>
             <w:tcBorders>
               <w:top w:val="single" w:sz="4" w:space="0" w:color="000000"/>
               <w:left w:val="single" w:sz="4" w:space="0" w:color="000000"/>
@@ -27219,7 +27864,7 @@
         </w:tc>
         <w:tc>
           <w:tcPr>
-            <w:tcW w:w="1795" w:type="dxa"/>
+            <w:tcW w:w="1914" w:type="dxa"/>
             <w:tcBorders>
               <w:top w:val="single" w:sz="4" w:space="0" w:color="000000"/>
               <w:left w:val="single" w:sz="4" w:space="0" w:color="000000"/>
@@ -27246,7 +27891,7 @@
         </w:tc>
         <w:tc>
           <w:tcPr>
-            <w:tcW w:w="2468" w:type="dxa"/>
+            <w:tcW w:w="2632" w:type="dxa"/>
             <w:tcBorders>
               <w:top w:val="single" w:sz="4" w:space="0" w:color="000000"/>
               <w:left w:val="single" w:sz="4" w:space="0" w:color="000000"/>
@@ -27269,7 +27914,7 @@
         </w:tc>
         <w:tc>
           <w:tcPr>
-            <w:tcW w:w="2543" w:type="dxa"/>
+            <w:tcW w:w="2712" w:type="dxa"/>
             <w:gridSpan w:val="2"/>
             <w:tcBorders>
               <w:top w:val="single" w:sz="4" w:space="0" w:color="000000"/>
@@ -27294,11 +27939,11 @@
       </w:tr>
       <w:tr>
         <w:trPr>
-          <w:trHeight w:val="539"/>
+          <w:trHeight w:val="545"/>
         </w:trPr>
         <w:tc>
           <w:tcPr>
-            <w:tcW w:w="830" w:type="dxa"/>
+            <w:tcW w:w="885" w:type="dxa"/>
             <w:tcBorders>
               <w:top w:val="single" w:sz="4" w:space="0" w:color="000000"/>
               <w:left w:val="single" w:sz="4" w:space="0" w:color="000000"/>
@@ -27321,7 +27966,7 @@
         </w:tc>
         <w:tc>
           <w:tcPr>
-            <w:tcW w:w="814" w:type="dxa"/>
+            <w:tcW w:w="868" w:type="dxa"/>
             <w:tcBorders>
               <w:top w:val="single" w:sz="4" w:space="0" w:color="000000"/>
               <w:left w:val="single" w:sz="4" w:space="0" w:color="000000"/>
@@ -27348,7 +27993,7 @@
         </w:tc>
         <w:tc>
           <w:tcPr>
-            <w:tcW w:w="1795" w:type="dxa"/>
+            <w:tcW w:w="1914" w:type="dxa"/>
             <w:tcBorders>
               <w:top w:val="single" w:sz="4" w:space="0" w:color="000000"/>
               <w:left w:val="single" w:sz="4" w:space="0" w:color="000000"/>
@@ -27375,7 +28020,7 @@
         </w:tc>
         <w:tc>
           <w:tcPr>
-            <w:tcW w:w="2468" w:type="dxa"/>
+            <w:tcW w:w="2632" w:type="dxa"/>
             <w:tcBorders>
               <w:top w:val="single" w:sz="4" w:space="0" w:color="000000"/>
               <w:left w:val="single" w:sz="4" w:space="0" w:color="000000"/>
@@ -27398,7 +28043,7 @@
         </w:tc>
         <w:tc>
           <w:tcPr>
-            <w:tcW w:w="2543" w:type="dxa"/>
+            <w:tcW w:w="2712" w:type="dxa"/>
             <w:gridSpan w:val="2"/>
             <w:tcBorders>
               <w:top w:val="single" w:sz="4" w:space="0" w:color="000000"/>
@@ -27423,11 +28068,11 @@
       </w:tr>
       <w:tr>
         <w:trPr>
-          <w:trHeight w:val="390"/>
+          <w:trHeight w:val="394"/>
         </w:trPr>
         <w:tc>
           <w:tcPr>
-            <w:tcW w:w="830" w:type="dxa"/>
+            <w:tcW w:w="885" w:type="dxa"/>
             <w:tcBorders>
               <w:top w:val="single" w:sz="4" w:space="0" w:color="000000"/>
               <w:left w:val="single" w:sz="4" w:space="0" w:color="000000"/>
@@ -27450,7 +28095,7 @@
         </w:tc>
         <w:tc>
           <w:tcPr>
-            <w:tcW w:w="814" w:type="dxa"/>
+            <w:tcW w:w="868" w:type="dxa"/>
             <w:tcBorders>
               <w:top w:val="single" w:sz="4" w:space="0" w:color="000000"/>
               <w:left w:val="single" w:sz="4" w:space="0" w:color="000000"/>
@@ -27477,7 +28122,7 @@
         </w:tc>
         <w:tc>
           <w:tcPr>
-            <w:tcW w:w="1795" w:type="dxa"/>
+            <w:tcW w:w="1914" w:type="dxa"/>
             <w:tcBorders>
               <w:top w:val="single" w:sz="4" w:space="0" w:color="000000"/>
               <w:left w:val="single" w:sz="4" w:space="0" w:color="000000"/>
@@ -27504,7 +28149,7 @@
         </w:tc>
         <w:tc>
           <w:tcPr>
-            <w:tcW w:w="2468" w:type="dxa"/>
+            <w:tcW w:w="2632" w:type="dxa"/>
             <w:tcBorders>
               <w:top w:val="single" w:sz="4" w:space="0" w:color="000000"/>
               <w:left w:val="single" w:sz="4" w:space="0" w:color="000000"/>
@@ -27527,7 +28172,7 @@
         </w:tc>
         <w:tc>
           <w:tcPr>
-            <w:tcW w:w="2543" w:type="dxa"/>
+            <w:tcW w:w="2712" w:type="dxa"/>
             <w:gridSpan w:val="2"/>
             <w:tcBorders>
               <w:top w:val="single" w:sz="4" w:space="0" w:color="000000"/>
@@ -27552,11 +28197,11 @@
       </w:tr>
       <w:tr>
         <w:trPr>
-          <w:trHeight w:val="390"/>
+          <w:trHeight w:val="394"/>
         </w:trPr>
         <w:tc>
           <w:tcPr>
-            <w:tcW w:w="830" w:type="dxa"/>
+            <w:tcW w:w="885" w:type="dxa"/>
             <w:tcBorders>
               <w:top w:val="single" w:sz="4" w:space="0" w:color="000000"/>
               <w:left w:val="single" w:sz="4" w:space="0" w:color="000000"/>
@@ -27579,7 +28224,7 @@
         </w:tc>
         <w:tc>
           <w:tcPr>
-            <w:tcW w:w="814" w:type="dxa"/>
+            <w:tcW w:w="868" w:type="dxa"/>
             <w:tcBorders>
               <w:top w:val="single" w:sz="4" w:space="0" w:color="000000"/>
               <w:left w:val="single" w:sz="4" w:space="0" w:color="000000"/>
@@ -27606,7 +28251,7 @@
         </w:tc>
         <w:tc>
           <w:tcPr>
-            <w:tcW w:w="1795" w:type="dxa"/>
+            <w:tcW w:w="1914" w:type="dxa"/>
             <w:tcBorders>
               <w:top w:val="single" w:sz="4" w:space="0" w:color="000000"/>
               <w:left w:val="single" w:sz="4" w:space="0" w:color="000000"/>
@@ -27633,7 +28278,7 @@
         </w:tc>
         <w:tc>
           <w:tcPr>
-            <w:tcW w:w="2468" w:type="dxa"/>
+            <w:tcW w:w="2632" w:type="dxa"/>
             <w:tcBorders>
               <w:top w:val="single" w:sz="4" w:space="0" w:color="000000"/>
               <w:left w:val="single" w:sz="4" w:space="0" w:color="000000"/>
@@ -27656,7 +28301,7 @@
         </w:tc>
         <w:tc>
           <w:tcPr>
-            <w:tcW w:w="2543" w:type="dxa"/>
+            <w:tcW w:w="2712" w:type="dxa"/>
             <w:gridSpan w:val="2"/>
             <w:tcBorders>
               <w:top w:val="single" w:sz="4" w:space="0" w:color="000000"/>
@@ -27681,11 +28326,11 @@
       </w:tr>
       <w:tr>
         <w:trPr>
-          <w:trHeight w:val="387"/>
+          <w:trHeight w:val="391"/>
         </w:trPr>
         <w:tc>
           <w:tcPr>
-            <w:tcW w:w="830" w:type="dxa"/>
+            <w:tcW w:w="885" w:type="dxa"/>
             <w:tcBorders>
               <w:top w:val="single" w:sz="4" w:space="0" w:color="000000"/>
               <w:left w:val="single" w:sz="4" w:space="0" w:color="000000"/>
@@ -27708,7 +28353,7 @@
         </w:tc>
         <w:tc>
           <w:tcPr>
-            <w:tcW w:w="814" w:type="dxa"/>
+            <w:tcW w:w="868" w:type="dxa"/>
             <w:tcBorders>
               <w:top w:val="single" w:sz="4" w:space="0" w:color="000000"/>
               <w:left w:val="single" w:sz="4" w:space="0" w:color="000000"/>
@@ -27735,7 +28380,7 @@
         </w:tc>
         <w:tc>
           <w:tcPr>
-            <w:tcW w:w="1795" w:type="dxa"/>
+            <w:tcW w:w="1914" w:type="dxa"/>
             <w:tcBorders>
               <w:top w:val="single" w:sz="4" w:space="0" w:color="000000"/>
               <w:left w:val="single" w:sz="4" w:space="0" w:color="000000"/>
@@ -27762,7 +28407,7 @@
         </w:tc>
         <w:tc>
           <w:tcPr>
-            <w:tcW w:w="2468" w:type="dxa"/>
+            <w:tcW w:w="2632" w:type="dxa"/>
             <w:tcBorders>
               <w:top w:val="single" w:sz="4" w:space="0" w:color="000000"/>
               <w:left w:val="single" w:sz="4" w:space="0" w:color="000000"/>
@@ -27785,7 +28430,7 @@
         </w:tc>
         <w:tc>
           <w:tcPr>
-            <w:tcW w:w="2543" w:type="dxa"/>
+            <w:tcW w:w="2712" w:type="dxa"/>
             <w:gridSpan w:val="2"/>
             <w:tcBorders>
               <w:top w:val="single" w:sz="4" w:space="0" w:color="000000"/>
@@ -27810,11 +28455,11 @@
       </w:tr>
       <w:tr>
         <w:trPr>
-          <w:trHeight w:val="390"/>
+          <w:trHeight w:val="394"/>
         </w:trPr>
         <w:tc>
           <w:tcPr>
-            <w:tcW w:w="830" w:type="dxa"/>
+            <w:tcW w:w="885" w:type="dxa"/>
             <w:tcBorders>
               <w:top w:val="single" w:sz="4" w:space="0" w:color="000000"/>
               <w:left w:val="single" w:sz="4" w:space="0" w:color="000000"/>
@@ -27837,7 +28482,7 @@
         </w:tc>
         <w:tc>
           <w:tcPr>
-            <w:tcW w:w="814" w:type="dxa"/>
+            <w:tcW w:w="868" w:type="dxa"/>
             <w:tcBorders>
               <w:top w:val="single" w:sz="4" w:space="0" w:color="000000"/>
               <w:left w:val="single" w:sz="4" w:space="0" w:color="000000"/>
@@ -27864,7 +28509,7 @@
         </w:tc>
         <w:tc>
           <w:tcPr>
-            <w:tcW w:w="1795" w:type="dxa"/>
+            <w:tcW w:w="1914" w:type="dxa"/>
             <w:tcBorders>
               <w:top w:val="single" w:sz="4" w:space="0" w:color="000000"/>
               <w:left w:val="single" w:sz="4" w:space="0" w:color="000000"/>
@@ -27891,7 +28536,7 @@
         </w:tc>
         <w:tc>
           <w:tcPr>
-            <w:tcW w:w="2468" w:type="dxa"/>
+            <w:tcW w:w="2632" w:type="dxa"/>
             <w:tcBorders>
               <w:top w:val="single" w:sz="4" w:space="0" w:color="000000"/>
               <w:left w:val="single" w:sz="4" w:space="0" w:color="000000"/>
@@ -27914,7 +28559,7 @@
         </w:tc>
         <w:tc>
           <w:tcPr>
-            <w:tcW w:w="2543" w:type="dxa"/>
+            <w:tcW w:w="2712" w:type="dxa"/>
             <w:gridSpan w:val="2"/>
             <w:tcBorders>
               <w:top w:val="single" w:sz="4" w:space="0" w:color="000000"/>
@@ -27939,11 +28584,11 @@
       </w:tr>
       <w:tr>
         <w:trPr>
-          <w:trHeight w:val="390"/>
+          <w:trHeight w:val="394"/>
         </w:trPr>
         <w:tc>
           <w:tcPr>
-            <w:tcW w:w="830" w:type="dxa"/>
+            <w:tcW w:w="885" w:type="dxa"/>
             <w:tcBorders>
               <w:top w:val="single" w:sz="4" w:space="0" w:color="000000"/>
               <w:left w:val="single" w:sz="4" w:space="0" w:color="000000"/>
@@ -27960,13 +28605,14 @@
                 <w:color w:val="008000"/>
                 <w:sz w:val="20"/>
               </w:rPr>
+              <w:lastRenderedPageBreak/>
               <w:t xml:space="preserve">* </w:t>
             </w:r>
           </w:p>
         </w:tc>
         <w:tc>
           <w:tcPr>
-            <w:tcW w:w="814" w:type="dxa"/>
+            <w:tcW w:w="868" w:type="dxa"/>
             <w:tcBorders>
               <w:top w:val="single" w:sz="4" w:space="0" w:color="000000"/>
               <w:left w:val="single" w:sz="4" w:space="0" w:color="000000"/>
@@ -27993,7 +28639,7 @@
         </w:tc>
         <w:tc>
           <w:tcPr>
-            <w:tcW w:w="1795" w:type="dxa"/>
+            <w:tcW w:w="1914" w:type="dxa"/>
             <w:tcBorders>
               <w:top w:val="single" w:sz="4" w:space="0" w:color="000000"/>
               <w:left w:val="single" w:sz="4" w:space="0" w:color="000000"/>
@@ -28020,7 +28666,7 @@
         </w:tc>
         <w:tc>
           <w:tcPr>
-            <w:tcW w:w="2468" w:type="dxa"/>
+            <w:tcW w:w="2632" w:type="dxa"/>
             <w:tcBorders>
               <w:top w:val="single" w:sz="4" w:space="0" w:color="000000"/>
               <w:left w:val="single" w:sz="4" w:space="0" w:color="000000"/>
@@ -28043,7 +28689,7 @@
         </w:tc>
         <w:tc>
           <w:tcPr>
-            <w:tcW w:w="2543" w:type="dxa"/>
+            <w:tcW w:w="2712" w:type="dxa"/>
             <w:gridSpan w:val="2"/>
             <w:tcBorders>
               <w:top w:val="single" w:sz="4" w:space="0" w:color="000000"/>
@@ -28068,11 +28714,11 @@
       </w:tr>
       <w:tr>
         <w:trPr>
-          <w:trHeight w:val="390"/>
+          <w:trHeight w:val="394"/>
         </w:trPr>
         <w:tc>
           <w:tcPr>
-            <w:tcW w:w="830" w:type="dxa"/>
+            <w:tcW w:w="885" w:type="dxa"/>
             <w:tcBorders>
               <w:top w:val="single" w:sz="4" w:space="0" w:color="000000"/>
               <w:left w:val="single" w:sz="4" w:space="0" w:color="000000"/>
@@ -28095,7 +28741,7 @@
         </w:tc>
         <w:tc>
           <w:tcPr>
-            <w:tcW w:w="814" w:type="dxa"/>
+            <w:tcW w:w="868" w:type="dxa"/>
             <w:tcBorders>
               <w:top w:val="single" w:sz="4" w:space="0" w:color="000000"/>
               <w:left w:val="single" w:sz="4" w:space="0" w:color="000000"/>
@@ -28122,7 +28768,7 @@
         </w:tc>
         <w:tc>
           <w:tcPr>
-            <w:tcW w:w="1795" w:type="dxa"/>
+            <w:tcW w:w="1914" w:type="dxa"/>
             <w:tcBorders>
               <w:top w:val="single" w:sz="4" w:space="0" w:color="000000"/>
               <w:left w:val="single" w:sz="4" w:space="0" w:color="000000"/>
@@ -28149,7 +28795,7 @@
         </w:tc>
         <w:tc>
           <w:tcPr>
-            <w:tcW w:w="2468" w:type="dxa"/>
+            <w:tcW w:w="2632" w:type="dxa"/>
             <w:tcBorders>
               <w:top w:val="single" w:sz="4" w:space="0" w:color="000000"/>
               <w:left w:val="single" w:sz="4" w:space="0" w:color="000000"/>
@@ -28172,7 +28818,7 @@
         </w:tc>
         <w:tc>
           <w:tcPr>
-            <w:tcW w:w="2543" w:type="dxa"/>
+            <w:tcW w:w="2712" w:type="dxa"/>
             <w:gridSpan w:val="2"/>
             <w:tcBorders>
               <w:top w:val="single" w:sz="4" w:space="0" w:color="000000"/>
@@ -28197,11 +28843,11 @@
       </w:tr>
       <w:tr>
         <w:trPr>
-          <w:trHeight w:val="390"/>
+          <w:trHeight w:val="394"/>
         </w:trPr>
         <w:tc>
           <w:tcPr>
-            <w:tcW w:w="830" w:type="dxa"/>
+            <w:tcW w:w="885" w:type="dxa"/>
             <w:tcBorders>
               <w:top w:val="single" w:sz="4" w:space="0" w:color="000000"/>
               <w:left w:val="single" w:sz="4" w:space="0" w:color="000000"/>
@@ -28228,7 +28874,7 @@
         </w:tc>
         <w:tc>
           <w:tcPr>
-            <w:tcW w:w="814" w:type="dxa"/>
+            <w:tcW w:w="868" w:type="dxa"/>
             <w:tcBorders>
               <w:top w:val="single" w:sz="4" w:space="0" w:color="000000"/>
               <w:left w:val="single" w:sz="4" w:space="0" w:color="000000"/>
@@ -28255,7 +28901,7 @@
         </w:tc>
         <w:tc>
           <w:tcPr>
-            <w:tcW w:w="1795" w:type="dxa"/>
+            <w:tcW w:w="1914" w:type="dxa"/>
             <w:tcBorders>
               <w:top w:val="single" w:sz="4" w:space="0" w:color="000000"/>
               <w:left w:val="single" w:sz="4" w:space="0" w:color="000000"/>
@@ -28282,7 +28928,7 @@
         </w:tc>
         <w:tc>
           <w:tcPr>
-            <w:tcW w:w="2468" w:type="dxa"/>
+            <w:tcW w:w="2632" w:type="dxa"/>
             <w:tcBorders>
               <w:top w:val="single" w:sz="4" w:space="0" w:color="000000"/>
               <w:left w:val="single" w:sz="4" w:space="0" w:color="000000"/>
@@ -28309,7 +28955,7 @@
         </w:tc>
         <w:tc>
           <w:tcPr>
-            <w:tcW w:w="2543" w:type="dxa"/>
+            <w:tcW w:w="2712" w:type="dxa"/>
             <w:gridSpan w:val="2"/>
             <w:tcBorders>
               <w:top w:val="single" w:sz="4" w:space="0" w:color="000000"/>
@@ -28338,11 +28984,11 @@
       </w:tr>
       <w:tr>
         <w:trPr>
-          <w:trHeight w:val="390"/>
+          <w:trHeight w:val="394"/>
         </w:trPr>
         <w:tc>
           <w:tcPr>
-            <w:tcW w:w="830" w:type="dxa"/>
+            <w:tcW w:w="885" w:type="dxa"/>
             <w:tcBorders>
               <w:top w:val="single" w:sz="4" w:space="0" w:color="000000"/>
               <w:left w:val="single" w:sz="4" w:space="0" w:color="000000"/>
@@ -28363,14 +29009,13 @@
                 <w:color w:val="008000"/>
                 <w:sz w:val="20"/>
               </w:rPr>
-              <w:lastRenderedPageBreak/>
               <w:t>^</w:t>
             </w:r>
           </w:p>
         </w:tc>
         <w:tc>
           <w:tcPr>
-            <w:tcW w:w="814" w:type="dxa"/>
+            <w:tcW w:w="868" w:type="dxa"/>
             <w:tcBorders>
               <w:top w:val="single" w:sz="4" w:space="0" w:color="000000"/>
               <w:left w:val="single" w:sz="4" w:space="0" w:color="000000"/>
@@ -28397,7 +29042,7 @@
         </w:tc>
         <w:tc>
           <w:tcPr>
-            <w:tcW w:w="1795" w:type="dxa"/>
+            <w:tcW w:w="1914" w:type="dxa"/>
             <w:tcBorders>
               <w:top w:val="single" w:sz="4" w:space="0" w:color="000000"/>
               <w:left w:val="single" w:sz="4" w:space="0" w:color="000000"/>
@@ -28424,7 +29069,7 @@
         </w:tc>
         <w:tc>
           <w:tcPr>
-            <w:tcW w:w="2468" w:type="dxa"/>
+            <w:tcW w:w="2632" w:type="dxa"/>
             <w:tcBorders>
               <w:top w:val="single" w:sz="4" w:space="0" w:color="000000"/>
               <w:left w:val="single" w:sz="4" w:space="0" w:color="000000"/>
@@ -28451,7 +29096,7 @@
         </w:tc>
         <w:tc>
           <w:tcPr>
-            <w:tcW w:w="2543" w:type="dxa"/>
+            <w:tcW w:w="2712" w:type="dxa"/>
             <w:gridSpan w:val="2"/>
             <w:tcBorders>
               <w:top w:val="single" w:sz="4" w:space="0" w:color="000000"/>
@@ -28480,11 +29125,11 @@
       </w:tr>
       <w:tr>
         <w:trPr>
-          <w:trHeight w:val="390"/>
+          <w:trHeight w:val="394"/>
         </w:trPr>
         <w:tc>
           <w:tcPr>
-            <w:tcW w:w="830" w:type="dxa"/>
+            <w:tcW w:w="885" w:type="dxa"/>
             <w:tcBorders>
               <w:top w:val="single" w:sz="4" w:space="0" w:color="000000"/>
               <w:left w:val="single" w:sz="4" w:space="0" w:color="000000"/>
@@ -28511,7 +29156,7 @@
         </w:tc>
         <w:tc>
           <w:tcPr>
-            <w:tcW w:w="814" w:type="dxa"/>
+            <w:tcW w:w="868" w:type="dxa"/>
             <w:tcBorders>
               <w:top w:val="single" w:sz="4" w:space="0" w:color="000000"/>
               <w:left w:val="single" w:sz="4" w:space="0" w:color="000000"/>
@@ -28538,7 +29183,7 @@
         </w:tc>
         <w:tc>
           <w:tcPr>
-            <w:tcW w:w="1795" w:type="dxa"/>
+            <w:tcW w:w="1914" w:type="dxa"/>
             <w:tcBorders>
               <w:top w:val="single" w:sz="4" w:space="0" w:color="000000"/>
               <w:left w:val="single" w:sz="4" w:space="0" w:color="000000"/>
@@ -28565,7 +29210,7 @@
         </w:tc>
         <w:tc>
           <w:tcPr>
-            <w:tcW w:w="2468" w:type="dxa"/>
+            <w:tcW w:w="2632" w:type="dxa"/>
             <w:tcBorders>
               <w:top w:val="single" w:sz="4" w:space="0" w:color="000000"/>
               <w:left w:val="single" w:sz="4" w:space="0" w:color="000000"/>
@@ -28592,7 +29237,7 @@
         </w:tc>
         <w:tc>
           <w:tcPr>
-            <w:tcW w:w="2543" w:type="dxa"/>
+            <w:tcW w:w="2712" w:type="dxa"/>
             <w:gridSpan w:val="2"/>
             <w:tcBorders>
               <w:top w:val="single" w:sz="4" w:space="0" w:color="000000"/>
@@ -28621,11 +29266,11 @@
       </w:tr>
       <w:tr>
         <w:trPr>
-          <w:trHeight w:val="390"/>
+          <w:trHeight w:val="394"/>
         </w:trPr>
         <w:tc>
           <w:tcPr>
-            <w:tcW w:w="830" w:type="dxa"/>
+            <w:tcW w:w="885" w:type="dxa"/>
             <w:tcBorders>
               <w:top w:val="single" w:sz="4" w:space="0" w:color="000000"/>
               <w:left w:val="single" w:sz="4" w:space="0" w:color="000000"/>
@@ -28652,7 +29297,7 @@
         </w:tc>
         <w:tc>
           <w:tcPr>
-            <w:tcW w:w="814" w:type="dxa"/>
+            <w:tcW w:w="868" w:type="dxa"/>
             <w:tcBorders>
               <w:top w:val="single" w:sz="4" w:space="0" w:color="000000"/>
               <w:left w:val="single" w:sz="4" w:space="0" w:color="000000"/>
@@ -28679,7 +29324,7 @@
         </w:tc>
         <w:tc>
           <w:tcPr>
-            <w:tcW w:w="1795" w:type="dxa"/>
+            <w:tcW w:w="1914" w:type="dxa"/>
             <w:tcBorders>
               <w:top w:val="single" w:sz="4" w:space="0" w:color="000000"/>
               <w:left w:val="single" w:sz="4" w:space="0" w:color="000000"/>
@@ -28706,7 +29351,7 @@
         </w:tc>
         <w:tc>
           <w:tcPr>
-            <w:tcW w:w="2468" w:type="dxa"/>
+            <w:tcW w:w="2632" w:type="dxa"/>
             <w:tcBorders>
               <w:top w:val="single" w:sz="4" w:space="0" w:color="000000"/>
               <w:left w:val="single" w:sz="4" w:space="0" w:color="000000"/>
@@ -28734,7 +29379,7 @@
         </w:tc>
         <w:tc>
           <w:tcPr>
-            <w:tcW w:w="2543" w:type="dxa"/>
+            <w:tcW w:w="2712" w:type="dxa"/>
             <w:gridSpan w:val="2"/>
             <w:tcBorders>
               <w:top w:val="single" w:sz="4" w:space="0" w:color="000000"/>
@@ -28766,8 +29411,8 @@
     <w:tbl>
       <w:tblPr>
         <w:tblStyle w:val="TableGrid"/>
-        <w:tblW w:w="8436" w:type="dxa"/>
-        <w:tblInd w:w="444" w:type="dxa"/>
+        <w:tblW w:w="9032" w:type="dxa"/>
+        <w:tblInd w:w="0" w:type="dxa"/>
         <w:tblLayout w:type="fixed"/>
         <w:tblCellMar>
           <w:right w:w="115" w:type="dxa"/>
@@ -28775,22 +29420,22 @@
         <w:tblLook w:val="04A0" w:firstRow="1" w:lastRow="0" w:firstColumn="1" w:lastColumn="0" w:noHBand="0" w:noVBand="1"/>
       </w:tblPr>
       <w:tblGrid>
-        <w:gridCol w:w="829"/>
-        <w:gridCol w:w="1186"/>
-        <w:gridCol w:w="1642"/>
-        <w:gridCol w:w="1717"/>
-        <w:gridCol w:w="3051"/>
-        <w:gridCol w:w="11"/>
+        <w:gridCol w:w="887"/>
+        <w:gridCol w:w="1270"/>
+        <w:gridCol w:w="1758"/>
+        <w:gridCol w:w="1838"/>
+        <w:gridCol w:w="3267"/>
+        <w:gridCol w:w="12"/>
       </w:tblGrid>
       <w:tr>
         <w:trPr>
           <w:gridAfter w:val="1"/>
-          <w:wAfter w:w="11" w:type="dxa"/>
-          <w:trHeight w:val="195"/>
+          <w:wAfter w:w="12" w:type="dxa"/>
+          <w:trHeight w:val="204"/>
         </w:trPr>
         <w:tc>
           <w:tcPr>
-            <w:tcW w:w="829" w:type="dxa"/>
+            <w:tcW w:w="887" w:type="dxa"/>
             <w:tcBorders>
               <w:top w:val="single" w:sz="4" w:space="0" w:color="000000"/>
               <w:left w:val="single" w:sz="4" w:space="0" w:color="000000"/>
@@ -28813,7 +29458,7 @@
         </w:tc>
         <w:tc>
           <w:tcPr>
-            <w:tcW w:w="1186" w:type="dxa"/>
+            <w:tcW w:w="1270" w:type="dxa"/>
             <w:tcBorders>
               <w:top w:val="single" w:sz="4" w:space="0" w:color="000000"/>
               <w:left w:val="single" w:sz="4" w:space="0" w:color="000000"/>
@@ -28840,7 +29485,7 @@
         </w:tc>
         <w:tc>
           <w:tcPr>
-            <w:tcW w:w="1642" w:type="dxa"/>
+            <w:tcW w:w="1758" w:type="dxa"/>
             <w:tcBorders>
               <w:top w:val="single" w:sz="4" w:space="0" w:color="000000"/>
               <w:left w:val="single" w:sz="4" w:space="0" w:color="000000"/>
@@ -28867,7 +29512,7 @@
         </w:tc>
         <w:tc>
           <w:tcPr>
-            <w:tcW w:w="1717" w:type="dxa"/>
+            <w:tcW w:w="1838" w:type="dxa"/>
             <w:tcBorders>
               <w:top w:val="single" w:sz="4" w:space="0" w:color="000000"/>
               <w:left w:val="single" w:sz="4" w:space="0" w:color="000000"/>
@@ -28890,7 +29535,7 @@
         </w:tc>
         <w:tc>
           <w:tcPr>
-            <w:tcW w:w="3051" w:type="dxa"/>
+            <w:tcW w:w="3267" w:type="dxa"/>
             <w:tcBorders>
               <w:top w:val="single" w:sz="4" w:space="0" w:color="000000"/>
               <w:left w:val="single" w:sz="4" w:space="0" w:color="000000"/>
@@ -28915,12 +29560,12 @@
       <w:tr>
         <w:trPr>
           <w:gridAfter w:val="1"/>
-          <w:wAfter w:w="11" w:type="dxa"/>
-          <w:trHeight w:val="193"/>
+          <w:wAfter w:w="12" w:type="dxa"/>
+          <w:trHeight w:val="202"/>
         </w:trPr>
         <w:tc>
           <w:tcPr>
-            <w:tcW w:w="829" w:type="dxa"/>
+            <w:tcW w:w="887" w:type="dxa"/>
             <w:tcBorders>
               <w:top w:val="single" w:sz="4" w:space="0" w:color="000000"/>
               <w:left w:val="single" w:sz="4" w:space="0" w:color="000000"/>
@@ -28943,7 +29588,7 @@
         </w:tc>
         <w:tc>
           <w:tcPr>
-            <w:tcW w:w="1186" w:type="dxa"/>
+            <w:tcW w:w="1270" w:type="dxa"/>
             <w:tcBorders>
               <w:top w:val="single" w:sz="4" w:space="0" w:color="000000"/>
               <w:left w:val="single" w:sz="4" w:space="0" w:color="000000"/>
@@ -28970,7 +29615,7 @@
         </w:tc>
         <w:tc>
           <w:tcPr>
-            <w:tcW w:w="1642" w:type="dxa"/>
+            <w:tcW w:w="1758" w:type="dxa"/>
             <w:tcBorders>
               <w:top w:val="single" w:sz="4" w:space="0" w:color="000000"/>
               <w:left w:val="single" w:sz="4" w:space="0" w:color="000000"/>
@@ -28997,7 +29642,7 @@
         </w:tc>
         <w:tc>
           <w:tcPr>
-            <w:tcW w:w="1717" w:type="dxa"/>
+            <w:tcW w:w="1838" w:type="dxa"/>
             <w:tcBorders>
               <w:top w:val="single" w:sz="4" w:space="0" w:color="000000"/>
               <w:left w:val="single" w:sz="4" w:space="0" w:color="000000"/>
@@ -29020,7 +29665,7 @@
         </w:tc>
         <w:tc>
           <w:tcPr>
-            <w:tcW w:w="3051" w:type="dxa"/>
+            <w:tcW w:w="3267" w:type="dxa"/>
             <w:tcBorders>
               <w:top w:val="single" w:sz="4" w:space="0" w:color="000000"/>
               <w:left w:val="single" w:sz="4" w:space="0" w:color="000000"/>
@@ -29045,12 +29690,12 @@
       <w:tr>
         <w:trPr>
           <w:gridAfter w:val="1"/>
-          <w:wAfter w:w="11" w:type="dxa"/>
-          <w:trHeight w:val="195"/>
+          <w:wAfter w:w="12" w:type="dxa"/>
+          <w:trHeight w:val="204"/>
         </w:trPr>
         <w:tc>
           <w:tcPr>
-            <w:tcW w:w="829" w:type="dxa"/>
+            <w:tcW w:w="887" w:type="dxa"/>
             <w:tcBorders>
               <w:top w:val="single" w:sz="4" w:space="0" w:color="000000"/>
               <w:left w:val="single" w:sz="4" w:space="0" w:color="000000"/>
@@ -29073,7 +29718,7 @@
         </w:tc>
         <w:tc>
           <w:tcPr>
-            <w:tcW w:w="1186" w:type="dxa"/>
+            <w:tcW w:w="1270" w:type="dxa"/>
             <w:tcBorders>
               <w:top w:val="single" w:sz="4" w:space="0" w:color="000000"/>
               <w:left w:val="single" w:sz="4" w:space="0" w:color="000000"/>
@@ -29100,7 +29745,7 @@
         </w:tc>
         <w:tc>
           <w:tcPr>
-            <w:tcW w:w="1642" w:type="dxa"/>
+            <w:tcW w:w="1758" w:type="dxa"/>
             <w:tcBorders>
               <w:top w:val="single" w:sz="4" w:space="0" w:color="000000"/>
               <w:left w:val="single" w:sz="4" w:space="0" w:color="000000"/>
@@ -29127,7 +29772,7 @@
         </w:tc>
         <w:tc>
           <w:tcPr>
-            <w:tcW w:w="1717" w:type="dxa"/>
+            <w:tcW w:w="1838" w:type="dxa"/>
             <w:tcBorders>
               <w:top w:val="single" w:sz="4" w:space="0" w:color="000000"/>
               <w:left w:val="single" w:sz="4" w:space="0" w:color="000000"/>
@@ -29150,7 +29795,7 @@
         </w:tc>
         <w:tc>
           <w:tcPr>
-            <w:tcW w:w="3051" w:type="dxa"/>
+            <w:tcW w:w="3267" w:type="dxa"/>
             <w:tcBorders>
               <w:top w:val="single" w:sz="4" w:space="0" w:color="000000"/>
               <w:left w:val="single" w:sz="4" w:space="0" w:color="000000"/>
@@ -29175,12 +29820,12 @@
       <w:tr>
         <w:trPr>
           <w:gridAfter w:val="1"/>
-          <w:wAfter w:w="11" w:type="dxa"/>
-          <w:trHeight w:val="195"/>
+          <w:wAfter w:w="12" w:type="dxa"/>
+          <w:trHeight w:val="204"/>
         </w:trPr>
         <w:tc>
           <w:tcPr>
-            <w:tcW w:w="829" w:type="dxa"/>
+            <w:tcW w:w="887" w:type="dxa"/>
             <w:tcBorders>
               <w:top w:val="single" w:sz="4" w:space="0" w:color="000000"/>
               <w:left w:val="single" w:sz="4" w:space="0" w:color="000000"/>
@@ -29203,7 +29848,7 @@
         </w:tc>
         <w:tc>
           <w:tcPr>
-            <w:tcW w:w="1186" w:type="dxa"/>
+            <w:tcW w:w="1270" w:type="dxa"/>
             <w:tcBorders>
               <w:top w:val="single" w:sz="4" w:space="0" w:color="000000"/>
               <w:left w:val="single" w:sz="4" w:space="0" w:color="000000"/>
@@ -29230,7 +29875,7 @@
         </w:tc>
         <w:tc>
           <w:tcPr>
-            <w:tcW w:w="1642" w:type="dxa"/>
+            <w:tcW w:w="1758" w:type="dxa"/>
             <w:tcBorders>
               <w:top w:val="single" w:sz="4" w:space="0" w:color="000000"/>
               <w:left w:val="single" w:sz="4" w:space="0" w:color="000000"/>
@@ -29257,7 +29902,7 @@
         </w:tc>
         <w:tc>
           <w:tcPr>
-            <w:tcW w:w="1717" w:type="dxa"/>
+            <w:tcW w:w="1838" w:type="dxa"/>
             <w:tcBorders>
               <w:top w:val="single" w:sz="4" w:space="0" w:color="000000"/>
               <w:left w:val="single" w:sz="4" w:space="0" w:color="000000"/>
@@ -29280,7 +29925,7 @@
         </w:tc>
         <w:tc>
           <w:tcPr>
-            <w:tcW w:w="3051" w:type="dxa"/>
+            <w:tcW w:w="3267" w:type="dxa"/>
             <w:tcBorders>
               <w:top w:val="single" w:sz="4" w:space="0" w:color="000000"/>
               <w:left w:val="single" w:sz="4" w:space="0" w:color="000000"/>
@@ -29304,11 +29949,11 @@
       </w:tr>
       <w:tr>
         <w:trPr>
-          <w:trHeight w:val="195"/>
+          <w:trHeight w:val="204"/>
         </w:trPr>
         <w:tc>
           <w:tcPr>
-            <w:tcW w:w="829" w:type="dxa"/>
+            <w:tcW w:w="887" w:type="dxa"/>
             <w:tcBorders>
               <w:top w:val="single" w:sz="4" w:space="0" w:color="000000"/>
               <w:left w:val="single" w:sz="4" w:space="0" w:color="000000"/>
@@ -29331,7 +29976,7 @@
         </w:tc>
         <w:tc>
           <w:tcPr>
-            <w:tcW w:w="1186" w:type="dxa"/>
+            <w:tcW w:w="1270" w:type="dxa"/>
             <w:tcBorders>
               <w:top w:val="single" w:sz="4" w:space="0" w:color="000000"/>
               <w:left w:val="single" w:sz="4" w:space="0" w:color="000000"/>
@@ -29358,7 +30003,7 @@
         </w:tc>
         <w:tc>
           <w:tcPr>
-            <w:tcW w:w="1642" w:type="dxa"/>
+            <w:tcW w:w="1758" w:type="dxa"/>
             <w:tcBorders>
               <w:top w:val="single" w:sz="4" w:space="0" w:color="000000"/>
               <w:left w:val="single" w:sz="4" w:space="0" w:color="000000"/>
@@ -29385,7 +30030,7 @@
         </w:tc>
         <w:tc>
           <w:tcPr>
-            <w:tcW w:w="1717" w:type="dxa"/>
+            <w:tcW w:w="1838" w:type="dxa"/>
             <w:tcBorders>
               <w:top w:val="single" w:sz="4" w:space="0" w:color="000000"/>
               <w:left w:val="single" w:sz="4" w:space="0" w:color="000000"/>
@@ -29408,7 +30053,7 @@
         </w:tc>
         <w:tc>
           <w:tcPr>
-            <w:tcW w:w="3062" w:type="dxa"/>
+            <w:tcW w:w="3279" w:type="dxa"/>
             <w:gridSpan w:val="2"/>
             <w:tcBorders>
               <w:top w:val="single" w:sz="4" w:space="0" w:color="000000"/>
@@ -29433,11 +30078,11 @@
       </w:tr>
       <w:tr>
         <w:trPr>
-          <w:trHeight w:val="271"/>
+          <w:trHeight w:val="284"/>
         </w:trPr>
         <w:tc>
           <w:tcPr>
-            <w:tcW w:w="829" w:type="dxa"/>
+            <w:tcW w:w="887" w:type="dxa"/>
             <w:tcBorders>
               <w:top w:val="single" w:sz="4" w:space="0" w:color="000000"/>
               <w:left w:val="single" w:sz="4" w:space="0" w:color="000000"/>
@@ -29460,7 +30105,7 @@
         </w:tc>
         <w:tc>
           <w:tcPr>
-            <w:tcW w:w="1186" w:type="dxa"/>
+            <w:tcW w:w="1270" w:type="dxa"/>
             <w:tcBorders>
               <w:top w:val="single" w:sz="4" w:space="0" w:color="000000"/>
               <w:left w:val="single" w:sz="4" w:space="0" w:color="000000"/>
@@ -29487,7 +30132,7 @@
         </w:tc>
         <w:tc>
           <w:tcPr>
-            <w:tcW w:w="1642" w:type="dxa"/>
+            <w:tcW w:w="1758" w:type="dxa"/>
             <w:tcBorders>
               <w:top w:val="single" w:sz="4" w:space="0" w:color="000000"/>
               <w:left w:val="single" w:sz="4" w:space="0" w:color="000000"/>
@@ -29514,7 +30159,7 @@
         </w:tc>
         <w:tc>
           <w:tcPr>
-            <w:tcW w:w="1717" w:type="dxa"/>
+            <w:tcW w:w="1838" w:type="dxa"/>
             <w:tcBorders>
               <w:top w:val="single" w:sz="4" w:space="0" w:color="000000"/>
               <w:left w:val="single" w:sz="4" w:space="0" w:color="000000"/>
@@ -29537,7 +30182,7 @@
         </w:tc>
         <w:tc>
           <w:tcPr>
-            <w:tcW w:w="3062" w:type="dxa"/>
+            <w:tcW w:w="3279" w:type="dxa"/>
             <w:gridSpan w:val="2"/>
             <w:tcBorders>
               <w:top w:val="single" w:sz="4" w:space="0" w:color="000000"/>
@@ -29562,11 +30207,11 @@
       </w:tr>
       <w:tr>
         <w:trPr>
-          <w:trHeight w:val="195"/>
+          <w:trHeight w:val="204"/>
         </w:trPr>
         <w:tc>
           <w:tcPr>
-            <w:tcW w:w="829" w:type="dxa"/>
+            <w:tcW w:w="887" w:type="dxa"/>
             <w:tcBorders>
               <w:top w:val="single" w:sz="4" w:space="0" w:color="000000"/>
               <w:left w:val="single" w:sz="4" w:space="0" w:color="000000"/>
@@ -29589,7 +30234,7 @@
         </w:tc>
         <w:tc>
           <w:tcPr>
-            <w:tcW w:w="1186" w:type="dxa"/>
+            <w:tcW w:w="1270" w:type="dxa"/>
             <w:tcBorders>
               <w:top w:val="single" w:sz="4" w:space="0" w:color="000000"/>
               <w:left w:val="single" w:sz="4" w:space="0" w:color="000000"/>
@@ -29616,7 +30261,7 @@
         </w:tc>
         <w:tc>
           <w:tcPr>
-            <w:tcW w:w="1642" w:type="dxa"/>
+            <w:tcW w:w="1758" w:type="dxa"/>
             <w:tcBorders>
               <w:top w:val="single" w:sz="4" w:space="0" w:color="000000"/>
               <w:left w:val="single" w:sz="4" w:space="0" w:color="000000"/>
@@ -29643,7 +30288,7 @@
         </w:tc>
         <w:tc>
           <w:tcPr>
-            <w:tcW w:w="1717" w:type="dxa"/>
+            <w:tcW w:w="1838" w:type="dxa"/>
             <w:tcBorders>
               <w:top w:val="single" w:sz="4" w:space="0" w:color="000000"/>
               <w:left w:val="single" w:sz="4" w:space="0" w:color="000000"/>
@@ -29666,7 +30311,7 @@
         </w:tc>
         <w:tc>
           <w:tcPr>
-            <w:tcW w:w="3062" w:type="dxa"/>
+            <w:tcW w:w="3279" w:type="dxa"/>
             <w:gridSpan w:val="2"/>
             <w:tcBorders>
               <w:top w:val="single" w:sz="4" w:space="0" w:color="000000"/>
@@ -29691,11 +30336,11 @@
       </w:tr>
       <w:tr>
         <w:trPr>
-          <w:trHeight w:val="195"/>
+          <w:trHeight w:val="204"/>
         </w:trPr>
         <w:tc>
           <w:tcPr>
-            <w:tcW w:w="829" w:type="dxa"/>
+            <w:tcW w:w="887" w:type="dxa"/>
             <w:tcBorders>
               <w:top w:val="single" w:sz="4" w:space="0" w:color="000000"/>
               <w:left w:val="single" w:sz="4" w:space="0" w:color="000000"/>
@@ -29718,7 +30363,7 @@
         </w:tc>
         <w:tc>
           <w:tcPr>
-            <w:tcW w:w="1186" w:type="dxa"/>
+            <w:tcW w:w="1270" w:type="dxa"/>
             <w:tcBorders>
               <w:top w:val="single" w:sz="4" w:space="0" w:color="000000"/>
               <w:left w:val="single" w:sz="4" w:space="0" w:color="000000"/>
@@ -29745,7 +30390,7 @@
         </w:tc>
         <w:tc>
           <w:tcPr>
-            <w:tcW w:w="1642" w:type="dxa"/>
+            <w:tcW w:w="1758" w:type="dxa"/>
             <w:tcBorders>
               <w:top w:val="single" w:sz="4" w:space="0" w:color="000000"/>
               <w:left w:val="single" w:sz="4" w:space="0" w:color="000000"/>
@@ -29772,7 +30417,7 @@
         </w:tc>
         <w:tc>
           <w:tcPr>
-            <w:tcW w:w="1717" w:type="dxa"/>
+            <w:tcW w:w="1838" w:type="dxa"/>
             <w:tcBorders>
               <w:top w:val="single" w:sz="4" w:space="0" w:color="000000"/>
               <w:left w:val="single" w:sz="4" w:space="0" w:color="000000"/>
@@ -29795,7 +30440,7 @@
         </w:tc>
         <w:tc>
           <w:tcPr>
-            <w:tcW w:w="3062" w:type="dxa"/>
+            <w:tcW w:w="3279" w:type="dxa"/>
             <w:gridSpan w:val="2"/>
             <w:tcBorders>
               <w:top w:val="single" w:sz="4" w:space="0" w:color="000000"/>
@@ -29820,11 +30465,11 @@
       </w:tr>
       <w:tr>
         <w:trPr>
-          <w:trHeight w:val="193"/>
+          <w:trHeight w:val="202"/>
         </w:trPr>
         <w:tc>
           <w:tcPr>
-            <w:tcW w:w="829" w:type="dxa"/>
+            <w:tcW w:w="887" w:type="dxa"/>
             <w:tcBorders>
               <w:top w:val="single" w:sz="4" w:space="0" w:color="000000"/>
               <w:left w:val="single" w:sz="4" w:space="0" w:color="000000"/>
@@ -29847,7 +30492,7 @@
         </w:tc>
         <w:tc>
           <w:tcPr>
-            <w:tcW w:w="1186" w:type="dxa"/>
+            <w:tcW w:w="1270" w:type="dxa"/>
             <w:tcBorders>
               <w:top w:val="single" w:sz="4" w:space="0" w:color="000000"/>
               <w:left w:val="single" w:sz="4" w:space="0" w:color="000000"/>
@@ -29874,7 +30519,7 @@
         </w:tc>
         <w:tc>
           <w:tcPr>
-            <w:tcW w:w="1642" w:type="dxa"/>
+            <w:tcW w:w="1758" w:type="dxa"/>
             <w:tcBorders>
               <w:top w:val="single" w:sz="4" w:space="0" w:color="000000"/>
               <w:left w:val="single" w:sz="4" w:space="0" w:color="000000"/>
@@ -29901,7 +30546,7 @@
         </w:tc>
         <w:tc>
           <w:tcPr>
-            <w:tcW w:w="1717" w:type="dxa"/>
+            <w:tcW w:w="1838" w:type="dxa"/>
             <w:tcBorders>
               <w:top w:val="single" w:sz="4" w:space="0" w:color="000000"/>
               <w:left w:val="single" w:sz="4" w:space="0" w:color="000000"/>
@@ -29924,7 +30569,7 @@
         </w:tc>
         <w:tc>
           <w:tcPr>
-            <w:tcW w:w="3062" w:type="dxa"/>
+            <w:tcW w:w="3279" w:type="dxa"/>
             <w:gridSpan w:val="2"/>
             <w:tcBorders>
               <w:top w:val="single" w:sz="4" w:space="0" w:color="000000"/>
@@ -29949,11 +30594,11 @@
       </w:tr>
       <w:tr>
         <w:trPr>
-          <w:trHeight w:val="195"/>
+          <w:trHeight w:val="204"/>
         </w:trPr>
         <w:tc>
           <w:tcPr>
-            <w:tcW w:w="829" w:type="dxa"/>
+            <w:tcW w:w="887" w:type="dxa"/>
             <w:tcBorders>
               <w:top w:val="single" w:sz="4" w:space="0" w:color="000000"/>
               <w:left w:val="single" w:sz="4" w:space="0" w:color="000000"/>
@@ -29976,7 +30621,7 @@
         </w:tc>
         <w:tc>
           <w:tcPr>
-            <w:tcW w:w="1186" w:type="dxa"/>
+            <w:tcW w:w="1270" w:type="dxa"/>
             <w:tcBorders>
               <w:top w:val="single" w:sz="4" w:space="0" w:color="000000"/>
               <w:left w:val="single" w:sz="4" w:space="0" w:color="000000"/>
@@ -30003,7 +30648,7 @@
         </w:tc>
         <w:tc>
           <w:tcPr>
-            <w:tcW w:w="1642" w:type="dxa"/>
+            <w:tcW w:w="1758" w:type="dxa"/>
             <w:tcBorders>
               <w:top w:val="single" w:sz="4" w:space="0" w:color="000000"/>
               <w:left w:val="single" w:sz="4" w:space="0" w:color="000000"/>
@@ -30030,7 +30675,7 @@
         </w:tc>
         <w:tc>
           <w:tcPr>
-            <w:tcW w:w="1717" w:type="dxa"/>
+            <w:tcW w:w="1838" w:type="dxa"/>
             <w:tcBorders>
               <w:top w:val="single" w:sz="4" w:space="0" w:color="000000"/>
               <w:left w:val="single" w:sz="4" w:space="0" w:color="000000"/>
@@ -30053,7 +30698,7 @@
         </w:tc>
         <w:tc>
           <w:tcPr>
-            <w:tcW w:w="3062" w:type="dxa"/>
+            <w:tcW w:w="3279" w:type="dxa"/>
             <w:gridSpan w:val="2"/>
             <w:tcBorders>
               <w:top w:val="single" w:sz="4" w:space="0" w:color="000000"/>
@@ -30078,11 +30723,11 @@
       </w:tr>
       <w:tr>
         <w:trPr>
-          <w:trHeight w:val="195"/>
+          <w:trHeight w:val="204"/>
         </w:trPr>
         <w:tc>
           <w:tcPr>
-            <w:tcW w:w="829" w:type="dxa"/>
+            <w:tcW w:w="887" w:type="dxa"/>
             <w:tcBorders>
               <w:top w:val="single" w:sz="4" w:space="0" w:color="000000"/>
               <w:left w:val="single" w:sz="4" w:space="0" w:color="000000"/>
@@ -30105,7 +30750,7 @@
         </w:tc>
         <w:tc>
           <w:tcPr>
-            <w:tcW w:w="1186" w:type="dxa"/>
+            <w:tcW w:w="1270" w:type="dxa"/>
             <w:tcBorders>
               <w:top w:val="single" w:sz="4" w:space="0" w:color="000000"/>
               <w:left w:val="single" w:sz="4" w:space="0" w:color="000000"/>
@@ -30132,7 +30777,7 @@
         </w:tc>
         <w:tc>
           <w:tcPr>
-            <w:tcW w:w="1642" w:type="dxa"/>
+            <w:tcW w:w="1758" w:type="dxa"/>
             <w:tcBorders>
               <w:top w:val="single" w:sz="4" w:space="0" w:color="000000"/>
               <w:left w:val="single" w:sz="4" w:space="0" w:color="000000"/>
@@ -30159,7 +30804,7 @@
         </w:tc>
         <w:tc>
           <w:tcPr>
-            <w:tcW w:w="1717" w:type="dxa"/>
+            <w:tcW w:w="1838" w:type="dxa"/>
             <w:tcBorders>
               <w:top w:val="single" w:sz="4" w:space="0" w:color="000000"/>
               <w:left w:val="single" w:sz="4" w:space="0" w:color="000000"/>
@@ -30182,7 +30827,7 @@
         </w:tc>
         <w:tc>
           <w:tcPr>
-            <w:tcW w:w="3062" w:type="dxa"/>
+            <w:tcW w:w="3279" w:type="dxa"/>
             <w:gridSpan w:val="2"/>
             <w:tcBorders>
               <w:top w:val="single" w:sz="4" w:space="0" w:color="000000"/>
@@ -30207,11 +30852,11 @@
       </w:tr>
       <w:tr>
         <w:trPr>
-          <w:trHeight w:val="195"/>
+          <w:trHeight w:val="204"/>
         </w:trPr>
         <w:tc>
           <w:tcPr>
-            <w:tcW w:w="829" w:type="dxa"/>
+            <w:tcW w:w="887" w:type="dxa"/>
             <w:tcBorders>
               <w:top w:val="single" w:sz="4" w:space="0" w:color="000000"/>
               <w:left w:val="single" w:sz="4" w:space="0" w:color="000000"/>
@@ -30234,7 +30879,7 @@
         </w:tc>
         <w:tc>
           <w:tcPr>
-            <w:tcW w:w="1186" w:type="dxa"/>
+            <w:tcW w:w="1270" w:type="dxa"/>
             <w:tcBorders>
               <w:top w:val="single" w:sz="4" w:space="0" w:color="000000"/>
               <w:left w:val="single" w:sz="4" w:space="0" w:color="000000"/>
@@ -30261,7 +30906,7 @@
         </w:tc>
         <w:tc>
           <w:tcPr>
-            <w:tcW w:w="1642" w:type="dxa"/>
+            <w:tcW w:w="1758" w:type="dxa"/>
             <w:tcBorders>
               <w:top w:val="single" w:sz="4" w:space="0" w:color="000000"/>
               <w:left w:val="single" w:sz="4" w:space="0" w:color="000000"/>
@@ -30288,7 +30933,7 @@
         </w:tc>
         <w:tc>
           <w:tcPr>
-            <w:tcW w:w="1717" w:type="dxa"/>
+            <w:tcW w:w="1838" w:type="dxa"/>
             <w:tcBorders>
               <w:top w:val="single" w:sz="4" w:space="0" w:color="000000"/>
               <w:left w:val="single" w:sz="4" w:space="0" w:color="000000"/>
@@ -30311,7 +30956,7 @@
         </w:tc>
         <w:tc>
           <w:tcPr>
-            <w:tcW w:w="3062" w:type="dxa"/>
+            <w:tcW w:w="3279" w:type="dxa"/>
             <w:gridSpan w:val="2"/>
             <w:tcBorders>
               <w:top w:val="single" w:sz="4" w:space="0" w:color="000000"/>
@@ -30336,11 +30981,11 @@
       </w:tr>
       <w:tr>
         <w:trPr>
-          <w:trHeight w:val="195"/>
+          <w:trHeight w:val="204"/>
         </w:trPr>
         <w:tc>
           <w:tcPr>
-            <w:tcW w:w="829" w:type="dxa"/>
+            <w:tcW w:w="887" w:type="dxa"/>
             <w:tcBorders>
               <w:top w:val="single" w:sz="4" w:space="0" w:color="000000"/>
               <w:left w:val="single" w:sz="4" w:space="0" w:color="000000"/>
@@ -30367,7 +31012,7 @@
         </w:tc>
         <w:tc>
           <w:tcPr>
-            <w:tcW w:w="1186" w:type="dxa"/>
+            <w:tcW w:w="1270" w:type="dxa"/>
             <w:tcBorders>
               <w:top w:val="single" w:sz="4" w:space="0" w:color="000000"/>
               <w:left w:val="single" w:sz="4" w:space="0" w:color="000000"/>
@@ -30394,7 +31039,7 @@
         </w:tc>
         <w:tc>
           <w:tcPr>
-            <w:tcW w:w="1642" w:type="dxa"/>
+            <w:tcW w:w="1758" w:type="dxa"/>
             <w:tcBorders>
               <w:top w:val="single" w:sz="4" w:space="0" w:color="000000"/>
               <w:left w:val="single" w:sz="4" w:space="0" w:color="000000"/>
@@ -30421,7 +31066,7 @@
         </w:tc>
         <w:tc>
           <w:tcPr>
-            <w:tcW w:w="1717" w:type="dxa"/>
+            <w:tcW w:w="1838" w:type="dxa"/>
             <w:tcBorders>
               <w:top w:val="single" w:sz="4" w:space="0" w:color="000000"/>
               <w:left w:val="single" w:sz="4" w:space="0" w:color="000000"/>
@@ -30448,7 +31093,7 @@
         </w:tc>
         <w:tc>
           <w:tcPr>
-            <w:tcW w:w="3062" w:type="dxa"/>
+            <w:tcW w:w="3279" w:type="dxa"/>
             <w:gridSpan w:val="2"/>
             <w:tcBorders>
               <w:top w:val="single" w:sz="4" w:space="0" w:color="000000"/>
@@ -30477,11 +31122,11 @@
       </w:tr>
       <w:tr>
         <w:trPr>
-          <w:trHeight w:val="195"/>
+          <w:trHeight w:val="204"/>
         </w:trPr>
         <w:tc>
           <w:tcPr>
-            <w:tcW w:w="829" w:type="dxa"/>
+            <w:tcW w:w="887" w:type="dxa"/>
             <w:tcBorders>
               <w:top w:val="single" w:sz="4" w:space="0" w:color="000000"/>
               <w:left w:val="single" w:sz="4" w:space="0" w:color="000000"/>
@@ -30508,7 +31153,7 @@
         </w:tc>
         <w:tc>
           <w:tcPr>
-            <w:tcW w:w="1186" w:type="dxa"/>
+            <w:tcW w:w="1270" w:type="dxa"/>
             <w:tcBorders>
               <w:top w:val="single" w:sz="4" w:space="0" w:color="000000"/>
               <w:left w:val="single" w:sz="4" w:space="0" w:color="000000"/>
@@ -30535,7 +31180,7 @@
         </w:tc>
         <w:tc>
           <w:tcPr>
-            <w:tcW w:w="1642" w:type="dxa"/>
+            <w:tcW w:w="1758" w:type="dxa"/>
             <w:tcBorders>
               <w:top w:val="single" w:sz="4" w:space="0" w:color="000000"/>
               <w:left w:val="single" w:sz="4" w:space="0" w:color="000000"/>
@@ -30562,7 +31207,7 @@
         </w:tc>
         <w:tc>
           <w:tcPr>
-            <w:tcW w:w="1717" w:type="dxa"/>
+            <w:tcW w:w="1838" w:type="dxa"/>
             <w:tcBorders>
               <w:top w:val="single" w:sz="4" w:space="0" w:color="000000"/>
               <w:left w:val="single" w:sz="4" w:space="0" w:color="000000"/>
@@ -30589,7 +31234,7 @@
         </w:tc>
         <w:tc>
           <w:tcPr>
-            <w:tcW w:w="3062" w:type="dxa"/>
+            <w:tcW w:w="3279" w:type="dxa"/>
             <w:gridSpan w:val="2"/>
             <w:tcBorders>
               <w:top w:val="single" w:sz="4" w:space="0" w:color="000000"/>
@@ -30618,11 +31263,11 @@
       </w:tr>
       <w:tr>
         <w:trPr>
-          <w:trHeight w:val="195"/>
+          <w:trHeight w:val="204"/>
         </w:trPr>
         <w:tc>
           <w:tcPr>
-            <w:tcW w:w="829" w:type="dxa"/>
+            <w:tcW w:w="887" w:type="dxa"/>
             <w:tcBorders>
               <w:top w:val="single" w:sz="4" w:space="0" w:color="000000"/>
               <w:left w:val="single" w:sz="4" w:space="0" w:color="000000"/>
@@ -30649,7 +31294,7 @@
         </w:tc>
         <w:tc>
           <w:tcPr>
-            <w:tcW w:w="1186" w:type="dxa"/>
+            <w:tcW w:w="1270" w:type="dxa"/>
             <w:tcBorders>
               <w:top w:val="single" w:sz="4" w:space="0" w:color="000000"/>
               <w:left w:val="single" w:sz="4" w:space="0" w:color="000000"/>
@@ -30676,7 +31321,7 @@
         </w:tc>
         <w:tc>
           <w:tcPr>
-            <w:tcW w:w="1642" w:type="dxa"/>
+            <w:tcW w:w="1758" w:type="dxa"/>
             <w:tcBorders>
               <w:top w:val="single" w:sz="4" w:space="0" w:color="000000"/>
               <w:left w:val="single" w:sz="4" w:space="0" w:color="000000"/>
@@ -30703,7 +31348,7 @@
         </w:tc>
         <w:tc>
           <w:tcPr>
-            <w:tcW w:w="1717" w:type="dxa"/>
+            <w:tcW w:w="1838" w:type="dxa"/>
             <w:tcBorders>
               <w:top w:val="single" w:sz="4" w:space="0" w:color="000000"/>
               <w:left w:val="single" w:sz="4" w:space="0" w:color="000000"/>
@@ -30730,7 +31375,7 @@
         </w:tc>
         <w:tc>
           <w:tcPr>
-            <w:tcW w:w="3062" w:type="dxa"/>
+            <w:tcW w:w="3279" w:type="dxa"/>
             <w:gridSpan w:val="2"/>
             <w:tcBorders>
               <w:top w:val="single" w:sz="4" w:space="0" w:color="000000"/>
@@ -30759,11 +31404,11 @@
       </w:tr>
       <w:tr>
         <w:trPr>
-          <w:trHeight w:val="195"/>
+          <w:trHeight w:val="204"/>
         </w:trPr>
         <w:tc>
           <w:tcPr>
-            <w:tcW w:w="829" w:type="dxa"/>
+            <w:tcW w:w="887" w:type="dxa"/>
             <w:tcBorders>
               <w:top w:val="single" w:sz="4" w:space="0" w:color="000000"/>
               <w:left w:val="single" w:sz="4" w:space="0" w:color="000000"/>
@@ -30790,7 +31435,7 @@
         </w:tc>
         <w:tc>
           <w:tcPr>
-            <w:tcW w:w="1186" w:type="dxa"/>
+            <w:tcW w:w="1270" w:type="dxa"/>
             <w:tcBorders>
               <w:top w:val="single" w:sz="4" w:space="0" w:color="000000"/>
               <w:left w:val="single" w:sz="4" w:space="0" w:color="000000"/>
@@ -30817,7 +31462,7 @@
         </w:tc>
         <w:tc>
           <w:tcPr>
-            <w:tcW w:w="1642" w:type="dxa"/>
+            <w:tcW w:w="1758" w:type="dxa"/>
             <w:tcBorders>
               <w:top w:val="single" w:sz="4" w:space="0" w:color="000000"/>
               <w:left w:val="single" w:sz="4" w:space="0" w:color="000000"/>
@@ -30844,7 +31489,7 @@
         </w:tc>
         <w:tc>
           <w:tcPr>
-            <w:tcW w:w="1717" w:type="dxa"/>
+            <w:tcW w:w="1838" w:type="dxa"/>
             <w:tcBorders>
               <w:top w:val="single" w:sz="4" w:space="0" w:color="000000"/>
               <w:left w:val="single" w:sz="4" w:space="0" w:color="000000"/>
@@ -30872,7 +31517,7 @@
         </w:tc>
         <w:tc>
           <w:tcPr>
-            <w:tcW w:w="3062" w:type="dxa"/>
+            <w:tcW w:w="3279" w:type="dxa"/>
             <w:gridSpan w:val="2"/>
             <w:tcBorders>
               <w:top w:val="single" w:sz="4" w:space="0" w:color="000000"/>
@@ -31845,7 +32490,7 @@
 </file>
 
 <file path=customXml/itemProps1.xml><?xml version="1.0" encoding="utf-8"?>
-<ds:datastoreItem xmlns:ds="http://schemas.openxmlformats.org/officeDocument/2006/customXml" ds:itemID="{85FF72B4-94D1-4BC7-A205-6E56A056FEEC}">
+<ds:datastoreItem xmlns:ds="http://schemas.openxmlformats.org/officeDocument/2006/customXml" ds:itemID="{B4E805D2-5686-4192-BD2D-55A67553B726}">
   <ds:schemaRefs>
     <ds:schemaRef ds:uri="http://schemas.openxmlformats.org/officeDocument/2006/bibliography"/>
   </ds:schemaRefs>

--- a/Assignment 2/Assignment_2.docx
+++ b/Assignment 2/Assignment_2.docx
@@ -24297,10 +24297,10 @@
           <w:noProof/>
         </w:rPr>
         <w:drawing>
-          <wp:inline distT="0" distB="0" distL="0" distR="0" wp14:anchorId="4F538E62" wp14:editId="66CB935A">
-            <wp:extent cx="5677546" cy="3284220"/>
-            <wp:effectExtent l="0" t="0" r="0" b="0"/>
-            <wp:docPr id="8" name="Picture 8"/>
+          <wp:inline distT="0" distB="0" distL="0" distR="0" wp14:anchorId="7E9EF025" wp14:editId="0184308C">
+            <wp:extent cx="5271655" cy="1721785"/>
+            <wp:effectExtent l="0" t="0" r="5715" b="0"/>
+            <wp:docPr id="3" name="Picture 3" descr="A picture containing computer&#10;&#10;Description automatically generated"/>
             <wp:cNvGraphicFramePr>
               <a:graphicFrameLocks xmlns:a="http://schemas.openxmlformats.org/drawingml/2006/main" noChangeAspect="1"/>
             </wp:cNvGraphicFramePr>
@@ -24308,10 +24308,8 @@
               <a:graphicData uri="http://schemas.openxmlformats.org/drawingml/2006/picture">
                 <pic:pic xmlns:pic="http://schemas.openxmlformats.org/drawingml/2006/picture">
                   <pic:nvPicPr>
-                    <pic:cNvPr id="0" name="Picture 1"/>
-                    <pic:cNvPicPr>
-                      <a:picLocks noChangeAspect="1" noChangeArrowheads="1"/>
-                    </pic:cNvPicPr>
+                    <pic:cNvPr id="3" name="output.jpg"/>
+                    <pic:cNvPicPr/>
                   </pic:nvPicPr>
                   <pic:blipFill>
                     <a:blip r:embed="rId5" cstate="print">
@@ -24321,23 +24319,18 @@
                         </a:ext>
                       </a:extLst>
                     </a:blip>
-                    <a:srcRect/>
                     <a:stretch>
                       <a:fillRect/>
                     </a:stretch>
                   </pic:blipFill>
-                  <pic:spPr bwMode="auto">
+                  <pic:spPr>
                     <a:xfrm>
                       <a:off x="0" y="0"/>
-                      <a:ext cx="5714028" cy="3305323"/>
+                      <a:ext cx="5377123" cy="1756232"/>
                     </a:xfrm>
                     <a:prstGeom prst="rect">
                       <a:avLst/>
                     </a:prstGeom>
-                    <a:noFill/>
-                    <a:ln>
-                      <a:noFill/>
-                    </a:ln>
                   </pic:spPr>
                 </pic:pic>
               </a:graphicData>
@@ -24381,19 +24374,9 @@
     </w:p>
     <w:p>
       <w:pPr>
-        <w:spacing w:line="276" w:lineRule="auto"/>
-        <w:jc w:val="center"/>
-        <w:rPr>
-          <w:noProof/>
-        </w:rPr>
-      </w:pPr>
-    </w:p>
-    <w:p>
-      <w:pPr>
         <w:pStyle w:val="Heading2"/>
       </w:pPr>
       <w:r>
-        <w:lastRenderedPageBreak/>
         <w:t xml:space="preserve">Infix </w:t>
       </w:r>
       <w:r>
@@ -25131,6 +25114,7 @@
                 <w:color w:val="008000"/>
                 <w:sz w:val="20"/>
               </w:rPr>
+              <w:lastRenderedPageBreak/>
               <w:t>6</w:t>
             </w:r>
           </w:p>
@@ -28605,7 +28589,6 @@
                 <w:color w:val="008000"/>
                 <w:sz w:val="20"/>
               </w:rPr>
-              <w:lastRenderedPageBreak/>
               <w:t xml:space="preserve">* </w:t>
             </w:r>
           </w:p>
@@ -29266,7 +29249,7 @@
       </w:tr>
       <w:tr>
         <w:trPr>
-          <w:trHeight w:val="394"/>
+          <w:trHeight w:val="134"/>
         </w:trPr>
         <w:tc>
           <w:tcPr>
@@ -29407,7 +29390,11 @@
         </w:tc>
       </w:tr>
     </w:tbl>
-    <w:p/>
+    <w:p>
+      <w:pPr>
+        <w:spacing w:line="240" w:lineRule="auto"/>
+      </w:pPr>
+    </w:p>
     <w:tbl>
       <w:tblPr>
         <w:tblStyle w:val="TableGrid"/>
@@ -29452,6 +29439,7 @@
                 <w:b/>
                 <w:sz w:val="20"/>
               </w:rPr>
+              <w:lastRenderedPageBreak/>
               <w:t xml:space="preserve">Input </w:t>
             </w:r>
           </w:p>
@@ -31548,15 +31536,6 @@
     <w:p>
       <w:pPr>
         <w:spacing w:line="276" w:lineRule="auto"/>
-        <w:rPr>
-          <w:noProof/>
-        </w:rPr>
-      </w:pPr>
-    </w:p>
-    <w:p>
-      <w:pPr>
-        <w:spacing w:line="276" w:lineRule="auto"/>
-        <w:jc w:val="center"/>
         <w:rPr>
           <w:noProof/>
         </w:rPr>
@@ -32490,7 +32469,7 @@
 </file>
 
 <file path=customXml/itemProps1.xml><?xml version="1.0" encoding="utf-8"?>
-<ds:datastoreItem xmlns:ds="http://schemas.openxmlformats.org/officeDocument/2006/customXml" ds:itemID="{B4E805D2-5686-4192-BD2D-55A67553B726}">
+<ds:datastoreItem xmlns:ds="http://schemas.openxmlformats.org/officeDocument/2006/customXml" ds:itemID="{03100D14-8679-4FDC-973D-7F34589F07A5}">
   <ds:schemaRefs>
     <ds:schemaRef ds:uri="http://schemas.openxmlformats.org/officeDocument/2006/bibliography"/>
   </ds:schemaRefs>

--- a/Assignment 2/Assignment_2.docx
+++ b/Assignment 2/Assignment_2.docx
@@ -811,18 +811,7 @@
           <w:szCs w:val="20"/>
           <w:highlight w:val="white"/>
         </w:rPr>
-        <w:t xml:space="preserve"> </w:t>
-      </w:r>
-      <w:proofErr w:type="gramStart"/>
-      <w:r>
-        <w:rPr>
-          <w:rFonts w:ascii="Consolas" w:hAnsi="Consolas" w:cs="Consolas"/>
-          <w:color w:val="000000"/>
-          <w:sz w:val="20"/>
-          <w:szCs w:val="20"/>
-          <w:highlight w:val="white"/>
-        </w:rPr>
-        <w:t>std</w:t>
+        <w:t xml:space="preserve"> std</w:t>
       </w:r>
       <w:r>
         <w:rPr>
@@ -836,7 +825,6 @@
         </w:rPr>
         <w:t>;</w:t>
       </w:r>
-      <w:proofErr w:type="gramEnd"/>
     </w:p>
     <w:p>
       <w:pPr>
@@ -1059,18 +1047,7 @@
           <w:highlight w:val="white"/>
         </w:rPr>
         <w:tab/>
-        <w:t xml:space="preserve">TV </w:t>
-      </w:r>
-      <w:proofErr w:type="gramStart"/>
-      <w:r>
-        <w:rPr>
-          <w:rFonts w:ascii="Consolas" w:hAnsi="Consolas" w:cs="Consolas"/>
-          <w:color w:val="000000"/>
-          <w:sz w:val="20"/>
-          <w:szCs w:val="20"/>
-          <w:highlight w:val="white"/>
-        </w:rPr>
-        <w:t>data</w:t>
+        <w:t>TV data</w:t>
       </w:r>
       <w:r>
         <w:rPr>
@@ -1084,7 +1061,6 @@
         </w:rPr>
         <w:t>;</w:t>
       </w:r>
-      <w:proofErr w:type="gramEnd"/>
     </w:p>
     <w:p>
       <w:pPr>
@@ -1145,7 +1121,6 @@
         </w:rPr>
         <w:t>&gt;*</w:t>
       </w:r>
-      <w:proofErr w:type="gramStart"/>
       <w:r>
         <w:rPr>
           <w:rFonts w:ascii="Consolas" w:hAnsi="Consolas" w:cs="Consolas"/>
@@ -1168,7 +1143,6 @@
         </w:rPr>
         <w:t>;</w:t>
       </w:r>
-      <w:proofErr w:type="gramEnd"/>
     </w:p>
     <w:p>
       <w:pPr>
@@ -1627,7 +1601,6 @@
         </w:rPr>
         <w:t xml:space="preserve"> </w:t>
       </w:r>
-      <w:proofErr w:type="gramStart"/>
       <w:r>
         <w:rPr>
           <w:rFonts w:ascii="Consolas" w:hAnsi="Consolas" w:cs="Consolas"/>
@@ -1652,7 +1625,6 @@
         </w:rPr>
         <w:t>;</w:t>
       </w:r>
-      <w:proofErr w:type="gramEnd"/>
     </w:p>
     <w:p>
       <w:pPr>
@@ -1839,7 +1811,6 @@
         </w:rPr>
         <w:t xml:space="preserve"> </w:t>
       </w:r>
-      <w:proofErr w:type="gramStart"/>
       <w:r>
         <w:rPr>
           <w:rFonts w:ascii="Consolas" w:hAnsi="Consolas" w:cs="Consolas"/>
@@ -1864,7 +1835,6 @@
         </w:rPr>
         <w:t>;</w:t>
       </w:r>
-      <w:proofErr w:type="gramEnd"/>
     </w:p>
     <w:p>
       <w:pPr>
@@ -2053,18 +2023,7 @@
           <w:szCs w:val="20"/>
           <w:highlight w:val="white"/>
         </w:rPr>
-        <w:t xml:space="preserve"> </w:t>
-      </w:r>
-      <w:proofErr w:type="gramStart"/>
-      <w:r>
-        <w:rPr>
-          <w:rFonts w:ascii="Consolas" w:hAnsi="Consolas" w:cs="Consolas"/>
-          <w:color w:val="000000"/>
-          <w:sz w:val="20"/>
-          <w:szCs w:val="20"/>
-          <w:highlight w:val="white"/>
-        </w:rPr>
-        <w:t>top</w:t>
+        <w:t xml:space="preserve"> top</w:t>
       </w:r>
       <w:r>
         <w:rPr>
@@ -2078,7 +2037,6 @@
         </w:rPr>
         <w:t>;</w:t>
       </w:r>
-      <w:proofErr w:type="gramEnd"/>
     </w:p>
     <w:p>
       <w:pPr>
@@ -2527,7 +2485,6 @@
         </w:rPr>
         <w:t xml:space="preserve"> </w:t>
       </w:r>
-      <w:proofErr w:type="gramStart"/>
       <w:r>
         <w:rPr>
           <w:rFonts w:ascii="Consolas" w:hAnsi="Consolas" w:cs="Consolas"/>
@@ -2552,7 +2509,6 @@
         </w:rPr>
         <w:t>;</w:t>
       </w:r>
-      <w:proofErr w:type="gramEnd"/>
     </w:p>
     <w:p>
       <w:pPr>
@@ -2896,22 +2852,8 @@
           <w:szCs w:val="20"/>
           <w:highlight w:val="white"/>
         </w:rPr>
-        <w:t>&gt;(</w:t>
-      </w:r>
-      <w:proofErr w:type="gramStart"/>
-      <w:r>
-        <w:rPr>
-          <w:rFonts w:ascii="Consolas" w:hAnsi="Consolas" w:cs="Consolas"/>
-          <w:b/>
-          <w:bCs/>
-          <w:color w:val="000080"/>
-          <w:sz w:val="20"/>
-          <w:szCs w:val="20"/>
-          <w:highlight w:val="white"/>
-        </w:rPr>
-        <w:t>);</w:t>
-      </w:r>
-      <w:proofErr w:type="gramEnd"/>
+        <w:t>&gt;();</w:t>
+      </w:r>
     </w:p>
     <w:p>
       <w:pPr>
@@ -3001,18 +2943,7 @@
           <w:szCs w:val="20"/>
           <w:highlight w:val="white"/>
         </w:rPr>
-        <w:t xml:space="preserve"> </w:t>
-      </w:r>
-      <w:proofErr w:type="gramStart"/>
-      <w:r>
-        <w:rPr>
-          <w:rFonts w:ascii="Consolas" w:hAnsi="Consolas" w:cs="Consolas"/>
-          <w:color w:val="000000"/>
-          <w:sz w:val="20"/>
-          <w:szCs w:val="20"/>
-          <w:highlight w:val="white"/>
-        </w:rPr>
-        <w:t>value</w:t>
+        <w:t xml:space="preserve"> value</w:t>
       </w:r>
       <w:r>
         <w:rPr>
@@ -3026,7 +2957,6 @@
         </w:rPr>
         <w:t>;</w:t>
       </w:r>
-      <w:proofErr w:type="gramEnd"/>
     </w:p>
     <w:p>
       <w:pPr>
@@ -3116,18 +3046,7 @@
           <w:szCs w:val="20"/>
           <w:highlight w:val="white"/>
         </w:rPr>
-        <w:t xml:space="preserve"> </w:t>
-      </w:r>
-      <w:proofErr w:type="gramStart"/>
-      <w:r>
-        <w:rPr>
-          <w:rFonts w:ascii="Consolas" w:hAnsi="Consolas" w:cs="Consolas"/>
-          <w:color w:val="000000"/>
-          <w:sz w:val="20"/>
-          <w:szCs w:val="20"/>
-          <w:highlight w:val="white"/>
-        </w:rPr>
-        <w:t>top</w:t>
+        <w:t xml:space="preserve"> top</w:t>
       </w:r>
       <w:r>
         <w:rPr>
@@ -3141,7 +3060,6 @@
         </w:rPr>
         <w:t>;</w:t>
       </w:r>
-      <w:proofErr w:type="gramEnd"/>
     </w:p>
     <w:p>
       <w:pPr>
@@ -3201,7 +3119,6 @@
         <w:t xml:space="preserve"> </w:t>
       </w:r>
       <w:proofErr w:type="spellStart"/>
-      <w:proofErr w:type="gramStart"/>
       <w:r>
         <w:rPr>
           <w:rFonts w:ascii="Consolas" w:hAnsi="Consolas" w:cs="Consolas"/>
@@ -3225,7 +3142,6 @@
         </w:rPr>
         <w:t>;</w:t>
       </w:r>
-      <w:proofErr w:type="gramEnd"/>
     </w:p>
     <w:p>
       <w:pPr>
@@ -3528,18 +3444,7 @@
           <w:szCs w:val="20"/>
           <w:highlight w:val="white"/>
         </w:rPr>
-        <w:t>"Stack is Empty</w:t>
-      </w:r>
-      <w:proofErr w:type="gramStart"/>
-      <w:r>
-        <w:rPr>
-          <w:rFonts w:ascii="Consolas" w:hAnsi="Consolas" w:cs="Consolas"/>
-          <w:color w:val="808080"/>
-          <w:sz w:val="20"/>
-          <w:szCs w:val="20"/>
-          <w:highlight w:val="white"/>
-        </w:rPr>
-        <w:t>"</w:t>
+        <w:t>"Stack is Empty"</w:t>
       </w:r>
       <w:r>
         <w:rPr>
@@ -3553,7 +3458,6 @@
         </w:rPr>
         <w:t>;</w:t>
       </w:r>
-      <w:proofErr w:type="gramEnd"/>
     </w:p>
     <w:p>
       <w:pPr>
@@ -3792,18 +3696,7 @@
           <w:szCs w:val="20"/>
           <w:highlight w:val="white"/>
         </w:rPr>
-        <w:t xml:space="preserve"> </w:t>
-      </w:r>
-      <w:proofErr w:type="gramStart"/>
-      <w:r>
-        <w:rPr>
-          <w:rFonts w:ascii="Consolas" w:hAnsi="Consolas" w:cs="Consolas"/>
-          <w:color w:val="000000"/>
-          <w:sz w:val="20"/>
-          <w:szCs w:val="20"/>
-          <w:highlight w:val="white"/>
-        </w:rPr>
-        <w:t>top</w:t>
+        <w:t xml:space="preserve"> top</w:t>
       </w:r>
       <w:r>
         <w:rPr>
@@ -3817,7 +3710,6 @@
         </w:rPr>
         <w:t>;</w:t>
       </w:r>
-      <w:proofErr w:type="gramEnd"/>
     </w:p>
     <w:p>
       <w:pPr>
@@ -3898,7 +3790,6 @@
         </w:rPr>
         <w:t>-&gt;</w:t>
       </w:r>
-      <w:proofErr w:type="gramStart"/>
       <w:r>
         <w:rPr>
           <w:rFonts w:ascii="Consolas" w:hAnsi="Consolas" w:cs="Consolas"/>
@@ -3921,7 +3812,6 @@
         </w:rPr>
         <w:t>;</w:t>
       </w:r>
-      <w:proofErr w:type="gramEnd"/>
     </w:p>
     <w:p>
       <w:pPr>
@@ -4013,7 +3903,6 @@
         </w:rPr>
         <w:t>-&gt;</w:t>
       </w:r>
-      <w:proofErr w:type="gramStart"/>
       <w:r>
         <w:rPr>
           <w:rFonts w:ascii="Consolas" w:hAnsi="Consolas" w:cs="Consolas"/>
@@ -4036,7 +3925,6 @@
         </w:rPr>
         <w:t>;</w:t>
       </w:r>
-      <w:proofErr w:type="gramEnd"/>
     </w:p>
     <w:p>
       <w:pPr>
@@ -4118,7 +4006,6 @@
         <w:t>ptr</w:t>
       </w:r>
       <w:proofErr w:type="spellEnd"/>
-      <w:proofErr w:type="gramStart"/>
       <w:r>
         <w:rPr>
           <w:rFonts w:ascii="Consolas" w:hAnsi="Consolas" w:cs="Consolas"/>
@@ -4131,7 +4018,6 @@
         </w:rPr>
         <w:t>);</w:t>
       </w:r>
-      <w:proofErr w:type="gramEnd"/>
     </w:p>
     <w:p>
       <w:pPr>
@@ -4512,18 +4398,7 @@
           <w:szCs w:val="20"/>
           <w:highlight w:val="white"/>
         </w:rPr>
-        <w:t>"Stack is Empty</w:t>
-      </w:r>
-      <w:proofErr w:type="gramStart"/>
-      <w:r>
-        <w:rPr>
-          <w:rFonts w:ascii="Consolas" w:hAnsi="Consolas" w:cs="Consolas"/>
-          <w:color w:val="808080"/>
-          <w:sz w:val="20"/>
-          <w:szCs w:val="20"/>
-          <w:highlight w:val="white"/>
-        </w:rPr>
-        <w:t>"</w:t>
+        <w:t>"Stack is Empty"</w:t>
       </w:r>
       <w:r>
         <w:rPr>
@@ -4537,7 +4412,6 @@
         </w:rPr>
         <w:t>;</w:t>
       </w:r>
-      <w:proofErr w:type="gramEnd"/>
     </w:p>
     <w:p>
       <w:pPr>
@@ -4936,16 +4810,6 @@
           <w:highlight w:val="white"/>
         </w:rPr>
         <w:tab/>
-      </w:r>
-      <w:proofErr w:type="gramStart"/>
-      <w:r>
-        <w:rPr>
-          <w:rFonts w:ascii="Consolas" w:hAnsi="Consolas" w:cs="Consolas"/>
-          <w:color w:val="000000"/>
-          <w:sz w:val="20"/>
-          <w:szCs w:val="20"/>
-          <w:highlight w:val="white"/>
-        </w:rPr>
         <w:t>std</w:t>
       </w:r>
       <w:r>
@@ -4961,7 +4825,6 @@
         <w:t>::</w:t>
       </w:r>
       <w:proofErr w:type="spellStart"/>
-      <w:proofErr w:type="gramEnd"/>
       <w:r>
         <w:rPr>
           <w:rFonts w:ascii="Consolas" w:hAnsi="Consolas" w:cs="Consolas"/>
@@ -5510,18 +5373,7 @@
           <w:szCs w:val="20"/>
           <w:highlight w:val="white"/>
         </w:rPr>
-        <w:t>"Stack is Empty</w:t>
-      </w:r>
-      <w:proofErr w:type="gramStart"/>
-      <w:r>
-        <w:rPr>
-          <w:rFonts w:ascii="Consolas" w:hAnsi="Consolas" w:cs="Consolas"/>
-          <w:color w:val="808080"/>
-          <w:sz w:val="20"/>
-          <w:szCs w:val="20"/>
-          <w:highlight w:val="white"/>
-        </w:rPr>
-        <w:t>"</w:t>
+        <w:t>"Stack is Empty"</w:t>
       </w:r>
       <w:r>
         <w:rPr>
@@ -5535,7 +5387,6 @@
         </w:rPr>
         <w:t>;</w:t>
       </w:r>
-      <w:proofErr w:type="gramEnd"/>
     </w:p>
     <w:p>
       <w:pPr>
@@ -5709,7 +5560,6 @@
         </w:rPr>
         <w:t>-&gt;</w:t>
       </w:r>
-      <w:proofErr w:type="gramStart"/>
       <w:r>
         <w:rPr>
           <w:rFonts w:ascii="Consolas" w:hAnsi="Consolas" w:cs="Consolas"/>
@@ -5732,7 +5582,6 @@
         </w:rPr>
         <w:t>;</w:t>
       </w:r>
-      <w:proofErr w:type="gramEnd"/>
     </w:p>
     <w:p>
       <w:pPr>
@@ -6113,18 +5962,7 @@
           <w:szCs w:val="20"/>
           <w:highlight w:val="white"/>
         </w:rPr>
-        <w:t>"Stack is Empty\n</w:t>
-      </w:r>
-      <w:proofErr w:type="gramStart"/>
-      <w:r>
-        <w:rPr>
-          <w:rFonts w:ascii="Consolas" w:hAnsi="Consolas" w:cs="Consolas"/>
-          <w:color w:val="808080"/>
-          <w:sz w:val="20"/>
-          <w:szCs w:val="20"/>
-          <w:highlight w:val="white"/>
-        </w:rPr>
-        <w:t>"</w:t>
+        <w:t>"Stack is Empty\n"</w:t>
       </w:r>
       <w:r>
         <w:rPr>
@@ -6138,7 +5976,6 @@
         </w:rPr>
         <w:t>;</w:t>
       </w:r>
-      <w:proofErr w:type="gramEnd"/>
     </w:p>
     <w:p>
       <w:pPr>
@@ -6365,18 +6202,7 @@
           <w:szCs w:val="20"/>
           <w:highlight w:val="white"/>
         </w:rPr>
-        <w:t xml:space="preserve"> </w:t>
-      </w:r>
-      <w:proofErr w:type="gramStart"/>
-      <w:r>
-        <w:rPr>
-          <w:rFonts w:ascii="Consolas" w:hAnsi="Consolas" w:cs="Consolas"/>
-          <w:color w:val="000000"/>
-          <w:sz w:val="20"/>
-          <w:szCs w:val="20"/>
-          <w:highlight w:val="white"/>
-        </w:rPr>
-        <w:t>top</w:t>
+        <w:t xml:space="preserve"> top</w:t>
       </w:r>
       <w:r>
         <w:rPr>
@@ -6390,7 +6216,6 @@
         </w:rPr>
         <w:t>;</w:t>
       </w:r>
-      <w:proofErr w:type="gramEnd"/>
     </w:p>
     <w:p>
       <w:pPr>
@@ -6690,18 +6515,7 @@
           <w:szCs w:val="20"/>
           <w:highlight w:val="white"/>
         </w:rPr>
-        <w:t>"</w:t>
-      </w:r>
-      <w:proofErr w:type="gramStart"/>
-      <w:r>
-        <w:rPr>
-          <w:rFonts w:ascii="Consolas" w:hAnsi="Consolas" w:cs="Consolas"/>
-          <w:color w:val="808080"/>
-          <w:sz w:val="20"/>
-          <w:szCs w:val="20"/>
-          <w:highlight w:val="white"/>
-        </w:rPr>
-        <w:t>"</w:t>
+        <w:t>""</w:t>
       </w:r>
       <w:r>
         <w:rPr>
@@ -6715,7 +6529,6 @@
         </w:rPr>
         <w:t>;</w:t>
       </w:r>
-      <w:proofErr w:type="gramEnd"/>
     </w:p>
     <w:p>
       <w:pPr>
@@ -7221,7 +7034,6 @@
         <w:t>i</w:t>
       </w:r>
       <w:proofErr w:type="spellEnd"/>
-      <w:proofErr w:type="gramStart"/>
       <w:r>
         <w:rPr>
           <w:rFonts w:ascii="Consolas" w:hAnsi="Consolas" w:cs="Consolas"/>
@@ -7234,7 +7046,6 @@
         </w:rPr>
         <w:t>);</w:t>
       </w:r>
-      <w:proofErr w:type="gramEnd"/>
     </w:p>
     <w:p>
       <w:pPr>
@@ -7342,18 +7153,7 @@
           <w:szCs w:val="20"/>
           <w:highlight w:val="white"/>
         </w:rPr>
-        <w:t>"\t|</w:t>
-      </w:r>
-      <w:proofErr w:type="gramStart"/>
-      <w:r>
-        <w:rPr>
-          <w:rFonts w:ascii="Consolas" w:hAnsi="Consolas" w:cs="Consolas"/>
-          <w:color w:val="808080"/>
-          <w:sz w:val="20"/>
-          <w:szCs w:val="20"/>
-          <w:highlight w:val="white"/>
-        </w:rPr>
-        <w:t>"</w:t>
+        <w:t>"\t|"</w:t>
       </w:r>
       <w:r>
         <w:rPr>
@@ -7367,7 +7167,6 @@
         </w:rPr>
         <w:t>;</w:t>
       </w:r>
-      <w:proofErr w:type="gramEnd"/>
     </w:p>
     <w:p>
       <w:pPr>
@@ -7458,7 +7257,6 @@
         </w:rPr>
         <w:t>-&gt;</w:t>
       </w:r>
-      <w:proofErr w:type="gramStart"/>
       <w:r>
         <w:rPr>
           <w:rFonts w:ascii="Consolas" w:hAnsi="Consolas" w:cs="Consolas"/>
@@ -7481,7 +7279,6 @@
         </w:rPr>
         <w:t>;</w:t>
       </w:r>
-      <w:proofErr w:type="gramEnd"/>
     </w:p>
     <w:p>
       <w:pPr>
@@ -7636,18 +7433,7 @@
           <w:szCs w:val="20"/>
           <w:highlight w:val="white"/>
         </w:rPr>
-        <w:t>"\n</w:t>
-      </w:r>
-      <w:proofErr w:type="gramStart"/>
-      <w:r>
-        <w:rPr>
-          <w:rFonts w:ascii="Consolas" w:hAnsi="Consolas" w:cs="Consolas"/>
-          <w:color w:val="808080"/>
-          <w:sz w:val="20"/>
-          <w:szCs w:val="20"/>
-          <w:highlight w:val="white"/>
-        </w:rPr>
-        <w:t>"</w:t>
+        <w:t>"\n"</w:t>
       </w:r>
       <w:r>
         <w:rPr>
@@ -7661,7 +7447,6 @@
         </w:rPr>
         <w:t>;</w:t>
       </w:r>
-      <w:proofErr w:type="gramEnd"/>
     </w:p>
     <w:p>
       <w:pPr>
@@ -8086,7 +7871,6 @@
         </w:rPr>
         <w:t xml:space="preserve"> </w:t>
       </w:r>
-      <w:proofErr w:type="gramStart"/>
       <w:r>
         <w:rPr>
           <w:rFonts w:ascii="Consolas" w:hAnsi="Consolas" w:cs="Consolas"/>
@@ -8109,7 +7893,6 @@
         </w:rPr>
         <w:t>;</w:t>
       </w:r>
-      <w:proofErr w:type="gramEnd"/>
     </w:p>
     <w:p>
       <w:pPr>
@@ -8366,7 +8149,6 @@
         </w:rPr>
         <w:t xml:space="preserve"> </w:t>
       </w:r>
-      <w:proofErr w:type="gramStart"/>
       <w:r>
         <w:rPr>
           <w:rFonts w:ascii="Consolas" w:hAnsi="Consolas" w:cs="Consolas"/>
@@ -8389,7 +8171,6 @@
         </w:rPr>
         <w:t>;</w:t>
       </w:r>
-      <w:proofErr w:type="gramEnd"/>
     </w:p>
     <w:p>
       <w:pPr>
@@ -8646,7 +8427,6 @@
         </w:rPr>
         <w:t xml:space="preserve"> </w:t>
       </w:r>
-      <w:proofErr w:type="gramStart"/>
       <w:r>
         <w:rPr>
           <w:rFonts w:ascii="Consolas" w:hAnsi="Consolas" w:cs="Consolas"/>
@@ -8669,7 +8449,6 @@
         </w:rPr>
         <w:t>;</w:t>
       </w:r>
-      <w:proofErr w:type="gramEnd"/>
     </w:p>
     <w:p>
       <w:pPr>
@@ -8764,7 +8543,6 @@
         </w:rPr>
         <w:t xml:space="preserve"> </w:t>
       </w:r>
-      <w:proofErr w:type="gramStart"/>
       <w:r>
         <w:rPr>
           <w:rFonts w:ascii="Consolas" w:hAnsi="Consolas" w:cs="Consolas"/>
@@ -8799,7 +8577,6 @@
         </w:rPr>
         <w:t>;</w:t>
       </w:r>
-      <w:proofErr w:type="gramEnd"/>
     </w:p>
     <w:p>
       <w:pPr>
@@ -9021,7 +8798,6 @@
         <w:t xml:space="preserve"> </w:t>
       </w:r>
       <w:proofErr w:type="spellStart"/>
-      <w:proofErr w:type="gramStart"/>
       <w:r>
         <w:rPr>
           <w:rFonts w:ascii="Consolas" w:hAnsi="Consolas" w:cs="Consolas"/>
@@ -9045,7 +8821,6 @@
         </w:rPr>
         <w:t>;</w:t>
       </w:r>
-      <w:proofErr w:type="gramEnd"/>
     </w:p>
     <w:p>
       <w:pPr>
@@ -9127,7 +8902,6 @@
         </w:rPr>
         <w:t>'n'</w:t>
       </w:r>
-      <w:proofErr w:type="gramStart"/>
       <w:r>
         <w:rPr>
           <w:rFonts w:ascii="Consolas" w:hAnsi="Consolas" w:cs="Consolas"/>
@@ -9140,7 +8914,6 @@
         </w:rPr>
         <w:t>);</w:t>
       </w:r>
-      <w:proofErr w:type="gramEnd"/>
     </w:p>
     <w:p>
       <w:pPr>
@@ -9252,22 +9025,8 @@
           <w:szCs w:val="20"/>
           <w:highlight w:val="white"/>
         </w:rPr>
-        <w:t>(</w:t>
-      </w:r>
-      <w:proofErr w:type="gramStart"/>
-      <w:r>
-        <w:rPr>
-          <w:rFonts w:ascii="Consolas" w:hAnsi="Consolas" w:cs="Consolas"/>
-          <w:b/>
-          <w:bCs/>
-          <w:color w:val="000080"/>
-          <w:sz w:val="20"/>
-          <w:szCs w:val="20"/>
-          <w:highlight w:val="white"/>
-        </w:rPr>
-        <w:t>);</w:t>
-      </w:r>
-      <w:proofErr w:type="gramEnd"/>
+        <w:t>();</w:t>
+      </w:r>
     </w:p>
     <w:p>
       <w:pPr>
@@ -9295,7 +9054,6 @@
         <w:t xml:space="preserve">string </w:t>
       </w:r>
       <w:proofErr w:type="spellStart"/>
-      <w:proofErr w:type="gramStart"/>
       <w:r>
         <w:rPr>
           <w:rFonts w:ascii="Consolas" w:hAnsi="Consolas" w:cs="Consolas"/>
@@ -9319,7 +9077,6 @@
         </w:rPr>
         <w:t>;</w:t>
       </w:r>
-      <w:proofErr w:type="gramEnd"/>
     </w:p>
     <w:p>
       <w:pPr>
@@ -10248,7 +10005,6 @@
         <w:t>i</w:t>
       </w:r>
       <w:proofErr w:type="spellEnd"/>
-      <w:proofErr w:type="gramStart"/>
       <w:r>
         <w:rPr>
           <w:rFonts w:ascii="Consolas" w:hAnsi="Consolas" w:cs="Consolas"/>
@@ -10261,7 +10017,6 @@
         </w:rPr>
         <w:t>];</w:t>
       </w:r>
-      <w:proofErr w:type="gramEnd"/>
     </w:p>
     <w:p>
       <w:pPr>
@@ -10569,7 +10324,6 @@
         </w:rPr>
         <w:t>'('</w:t>
       </w:r>
-      <w:proofErr w:type="gramStart"/>
       <w:r>
         <w:rPr>
           <w:rFonts w:ascii="Consolas" w:hAnsi="Consolas" w:cs="Consolas"/>
@@ -10582,7 +10336,6 @@
         </w:rPr>
         <w:t>);</w:t>
       </w:r>
-      <w:proofErr w:type="gramEnd"/>
     </w:p>
     <w:p>
       <w:pPr>
@@ -11318,22 +11071,8 @@
           <w:szCs w:val="20"/>
           <w:highlight w:val="white"/>
         </w:rPr>
-        <w:t>(</w:t>
-      </w:r>
-      <w:proofErr w:type="gramStart"/>
-      <w:r>
-        <w:rPr>
-          <w:rFonts w:ascii="Consolas" w:hAnsi="Consolas" w:cs="Consolas"/>
-          <w:b/>
-          <w:bCs/>
-          <w:color w:val="000080"/>
-          <w:sz w:val="20"/>
-          <w:szCs w:val="20"/>
-          <w:highlight w:val="white"/>
-        </w:rPr>
-        <w:t>);</w:t>
-      </w:r>
-      <w:proofErr w:type="gramEnd"/>
+        <w:t>();</w:t>
+      </w:r>
     </w:p>
     <w:p>
       <w:pPr>
@@ -11433,22 +11172,8 @@
           <w:szCs w:val="20"/>
           <w:highlight w:val="white"/>
         </w:rPr>
-        <w:t>(</w:t>
-      </w:r>
-      <w:proofErr w:type="gramStart"/>
-      <w:r>
-        <w:rPr>
-          <w:rFonts w:ascii="Consolas" w:hAnsi="Consolas" w:cs="Consolas"/>
-          <w:b/>
-          <w:bCs/>
-          <w:color w:val="000080"/>
-          <w:sz w:val="20"/>
-          <w:szCs w:val="20"/>
-          <w:highlight w:val="white"/>
-        </w:rPr>
-        <w:t>);</w:t>
-      </w:r>
-      <w:proofErr w:type="gramEnd"/>
+        <w:t>();</w:t>
+      </w:r>
     </w:p>
     <w:p>
       <w:pPr>
@@ -11546,18 +11271,7 @@
           <w:szCs w:val="20"/>
           <w:highlight w:val="white"/>
         </w:rPr>
-        <w:t xml:space="preserve"> </w:t>
-      </w:r>
-      <w:proofErr w:type="gramStart"/>
-      <w:r>
-        <w:rPr>
-          <w:rFonts w:ascii="Consolas" w:hAnsi="Consolas" w:cs="Consolas"/>
-          <w:color w:val="000000"/>
-          <w:sz w:val="20"/>
-          <w:szCs w:val="20"/>
-          <w:highlight w:val="white"/>
-        </w:rPr>
-        <w:t>c</w:t>
+        <w:t xml:space="preserve"> c</w:t>
       </w:r>
       <w:r>
         <w:rPr>
@@ -11571,7 +11285,6 @@
         </w:rPr>
         <w:t>;</w:t>
       </w:r>
-      <w:proofErr w:type="gramEnd"/>
     </w:p>
     <w:p>
       <w:pPr>
@@ -12006,22 +11719,8 @@
           <w:szCs w:val="20"/>
           <w:highlight w:val="white"/>
         </w:rPr>
-        <w:t>(</w:t>
-      </w:r>
-      <w:proofErr w:type="gramStart"/>
-      <w:r>
-        <w:rPr>
-          <w:rFonts w:ascii="Consolas" w:hAnsi="Consolas" w:cs="Consolas"/>
-          <w:b/>
-          <w:bCs/>
-          <w:color w:val="000080"/>
-          <w:sz w:val="20"/>
-          <w:szCs w:val="20"/>
-          <w:highlight w:val="white"/>
-        </w:rPr>
-        <w:t>);</w:t>
-      </w:r>
-      <w:proofErr w:type="gramEnd"/>
+        <w:t>();</w:t>
+      </w:r>
     </w:p>
     <w:p>
       <w:pPr>
@@ -12121,22 +11820,8 @@
           <w:szCs w:val="20"/>
           <w:highlight w:val="white"/>
         </w:rPr>
-        <w:t>(</w:t>
-      </w:r>
-      <w:proofErr w:type="gramStart"/>
-      <w:r>
-        <w:rPr>
-          <w:rFonts w:ascii="Consolas" w:hAnsi="Consolas" w:cs="Consolas"/>
-          <w:b/>
-          <w:bCs/>
-          <w:color w:val="000080"/>
-          <w:sz w:val="20"/>
-          <w:szCs w:val="20"/>
-          <w:highlight w:val="white"/>
-        </w:rPr>
-        <w:t>);</w:t>
-      </w:r>
-      <w:proofErr w:type="gramEnd"/>
+        <w:t>();</w:t>
+      </w:r>
     </w:p>
     <w:p>
       <w:pPr>
@@ -12879,22 +12564,8 @@
           <w:szCs w:val="20"/>
           <w:highlight w:val="white"/>
         </w:rPr>
-        <w:t>(</w:t>
-      </w:r>
-      <w:proofErr w:type="gramStart"/>
-      <w:r>
-        <w:rPr>
-          <w:rFonts w:ascii="Consolas" w:hAnsi="Consolas" w:cs="Consolas"/>
-          <w:b/>
-          <w:bCs/>
-          <w:color w:val="000080"/>
-          <w:sz w:val="20"/>
-          <w:szCs w:val="20"/>
-          <w:highlight w:val="white"/>
-        </w:rPr>
-        <w:t>);</w:t>
-      </w:r>
-      <w:proofErr w:type="gramEnd"/>
+        <w:t>();</w:t>
+      </w:r>
     </w:p>
     <w:p>
       <w:pPr>
@@ -12994,22 +12665,8 @@
           <w:szCs w:val="20"/>
           <w:highlight w:val="white"/>
         </w:rPr>
-        <w:t>(</w:t>
-      </w:r>
-      <w:proofErr w:type="gramStart"/>
-      <w:r>
-        <w:rPr>
-          <w:rFonts w:ascii="Consolas" w:hAnsi="Consolas" w:cs="Consolas"/>
-          <w:b/>
-          <w:bCs/>
-          <w:color w:val="000080"/>
-          <w:sz w:val="20"/>
-          <w:szCs w:val="20"/>
-          <w:highlight w:val="white"/>
-        </w:rPr>
-        <w:t>);</w:t>
-      </w:r>
-      <w:proofErr w:type="gramEnd"/>
+        <w:t>();</w:t>
+      </w:r>
     </w:p>
     <w:p>
       <w:pPr>
@@ -13107,18 +12764,7 @@
           <w:szCs w:val="20"/>
           <w:highlight w:val="white"/>
         </w:rPr>
-        <w:t xml:space="preserve"> </w:t>
-      </w:r>
-      <w:proofErr w:type="gramStart"/>
-      <w:r>
-        <w:rPr>
-          <w:rFonts w:ascii="Consolas" w:hAnsi="Consolas" w:cs="Consolas"/>
-          <w:color w:val="000000"/>
-          <w:sz w:val="20"/>
-          <w:szCs w:val="20"/>
-          <w:highlight w:val="white"/>
-        </w:rPr>
-        <w:t>c</w:t>
+        <w:t xml:space="preserve"> c</w:t>
       </w:r>
       <w:r>
         <w:rPr>
@@ -13132,7 +12778,6 @@
         </w:rPr>
         <w:t>;</w:t>
       </w:r>
-      <w:proofErr w:type="gramEnd"/>
     </w:p>
     <w:p>
       <w:pPr>
@@ -13325,22 +12970,8 @@
           <w:szCs w:val="20"/>
           <w:highlight w:val="white"/>
         </w:rPr>
-        <w:t>]</w:t>
-      </w:r>
-      <w:proofErr w:type="gramStart"/>
-      <w:r>
-        <w:rPr>
-          <w:rFonts w:ascii="Consolas" w:hAnsi="Consolas" w:cs="Consolas"/>
-          <w:b/>
-          <w:bCs/>
-          <w:color w:val="000080"/>
-          <w:sz w:val="20"/>
-          <w:szCs w:val="20"/>
-          <w:highlight w:val="white"/>
-        </w:rPr>
-        <w:t>);</w:t>
-      </w:r>
-      <w:proofErr w:type="gramEnd"/>
+        <w:t>]);</w:t>
+      </w:r>
     </w:p>
     <w:p>
       <w:pPr>
@@ -13743,22 +13374,8 @@
           <w:szCs w:val="20"/>
           <w:highlight w:val="white"/>
         </w:rPr>
-        <w:t>(</w:t>
-      </w:r>
-      <w:proofErr w:type="gramStart"/>
-      <w:r>
-        <w:rPr>
-          <w:rFonts w:ascii="Consolas" w:hAnsi="Consolas" w:cs="Consolas"/>
-          <w:b/>
-          <w:bCs/>
-          <w:color w:val="000080"/>
-          <w:sz w:val="20"/>
-          <w:szCs w:val="20"/>
-          <w:highlight w:val="white"/>
-        </w:rPr>
-        <w:t>);</w:t>
-      </w:r>
-      <w:proofErr w:type="gramEnd"/>
+        <w:t>();</w:t>
+      </w:r>
     </w:p>
     <w:p>
       <w:pPr>
@@ -13838,22 +13455,8 @@
           <w:szCs w:val="20"/>
           <w:highlight w:val="white"/>
         </w:rPr>
-        <w:t>(</w:t>
-      </w:r>
-      <w:proofErr w:type="gramStart"/>
-      <w:r>
-        <w:rPr>
-          <w:rFonts w:ascii="Consolas" w:hAnsi="Consolas" w:cs="Consolas"/>
-          <w:b/>
-          <w:bCs/>
-          <w:color w:val="000080"/>
-          <w:sz w:val="20"/>
-          <w:szCs w:val="20"/>
-          <w:highlight w:val="white"/>
-        </w:rPr>
-        <w:t>);</w:t>
-      </w:r>
-      <w:proofErr w:type="gramEnd"/>
+        <w:t>();</w:t>
+      </w:r>
     </w:p>
     <w:p>
       <w:pPr>
@@ -13931,18 +13534,7 @@
           <w:szCs w:val="20"/>
           <w:highlight w:val="white"/>
         </w:rPr>
-        <w:t xml:space="preserve"> </w:t>
-      </w:r>
-      <w:proofErr w:type="gramStart"/>
-      <w:r>
-        <w:rPr>
-          <w:rFonts w:ascii="Consolas" w:hAnsi="Consolas" w:cs="Consolas"/>
-          <w:color w:val="000000"/>
-          <w:sz w:val="20"/>
-          <w:szCs w:val="20"/>
-          <w:highlight w:val="white"/>
-        </w:rPr>
-        <w:t>c</w:t>
+        <w:t xml:space="preserve"> c</w:t>
       </w:r>
       <w:r>
         <w:rPr>
@@ -13956,7 +13548,6 @@
         </w:rPr>
         <w:t>;</w:t>
       </w:r>
-      <w:proofErr w:type="gramEnd"/>
     </w:p>
     <w:p>
       <w:pPr>
@@ -14169,18 +13760,7 @@
           <w:szCs w:val="20"/>
           <w:highlight w:val="white"/>
         </w:rPr>
-        <w:t>"\n\n</w:t>
-      </w:r>
-      <w:proofErr w:type="gramStart"/>
-      <w:r>
-        <w:rPr>
-          <w:rFonts w:ascii="Consolas" w:hAnsi="Consolas" w:cs="Consolas"/>
-          <w:color w:val="808080"/>
-          <w:sz w:val="20"/>
-          <w:szCs w:val="20"/>
-          <w:highlight w:val="white"/>
-        </w:rPr>
-        <w:t>"</w:t>
+        <w:t>"\n\n"</w:t>
       </w:r>
       <w:r>
         <w:rPr>
@@ -14194,7 +13774,6 @@
         </w:rPr>
         <w:t>;</w:t>
       </w:r>
-      <w:proofErr w:type="gramEnd"/>
     </w:p>
     <w:p>
       <w:pPr>
@@ -14243,7 +13822,6 @@
         <w:t xml:space="preserve"> </w:t>
       </w:r>
       <w:proofErr w:type="spellStart"/>
-      <w:proofErr w:type="gramStart"/>
       <w:r>
         <w:rPr>
           <w:rFonts w:ascii="Consolas" w:hAnsi="Consolas" w:cs="Consolas"/>
@@ -14267,7 +13845,6 @@
         </w:rPr>
         <w:t>;</w:t>
       </w:r>
-      <w:proofErr w:type="gramEnd"/>
     </w:p>
     <w:p>
       <w:pPr>
@@ -14473,7 +14050,6 @@
         </w:rPr>
         <w:t xml:space="preserve"> </w:t>
       </w:r>
-      <w:proofErr w:type="gramStart"/>
       <w:r>
         <w:rPr>
           <w:rFonts w:ascii="Consolas" w:hAnsi="Consolas" w:cs="Consolas"/>
@@ -14496,7 +14072,6 @@
         </w:rPr>
         <w:t>;</w:t>
       </w:r>
-      <w:proofErr w:type="gramEnd"/>
     </w:p>
     <w:p>
       <w:pPr>
@@ -15055,7 +14630,6 @@
         </w:rPr>
         <w:t xml:space="preserve"> </w:t>
       </w:r>
-      <w:proofErr w:type="gramStart"/>
       <w:r>
         <w:rPr>
           <w:rFonts w:ascii="Consolas" w:hAnsi="Consolas" w:cs="Consolas"/>
@@ -15068,7 +14642,6 @@
         </w:rPr>
         <w:t>};</w:t>
       </w:r>
-      <w:proofErr w:type="gramEnd"/>
     </w:p>
     <w:p>
       <w:pPr>
@@ -15140,7 +14713,6 @@
         <w:t xml:space="preserve"> </w:t>
       </w:r>
       <w:proofErr w:type="spellStart"/>
-      <w:proofErr w:type="gramStart"/>
       <w:r>
         <w:rPr>
           <w:rFonts w:ascii="Consolas" w:hAnsi="Consolas" w:cs="Consolas"/>
@@ -15164,7 +14736,6 @@
         </w:rPr>
         <w:t>;</w:t>
       </w:r>
-      <w:proofErr w:type="gramEnd"/>
     </w:p>
     <w:p>
       <w:pPr>
@@ -15255,18 +14826,7 @@
           <w:szCs w:val="20"/>
           <w:highlight w:val="white"/>
         </w:rPr>
-        <w:t xml:space="preserve">  </w:t>
-      </w:r>
-      <w:proofErr w:type="gramStart"/>
-      <w:r>
-        <w:rPr>
-          <w:rFonts w:ascii="Consolas" w:hAnsi="Consolas" w:cs="Consolas"/>
-          <w:color w:val="000000"/>
-          <w:sz w:val="20"/>
-          <w:szCs w:val="20"/>
-          <w:highlight w:val="white"/>
-        </w:rPr>
-        <w:t>s</w:t>
+        <w:t xml:space="preserve">  s</w:t>
       </w:r>
       <w:r>
         <w:rPr>
@@ -15280,7 +14840,6 @@
         </w:rPr>
         <w:t>;</w:t>
       </w:r>
-      <w:proofErr w:type="gramEnd"/>
     </w:p>
     <w:p>
       <w:pPr>
@@ -15352,18 +14911,7 @@
           <w:szCs w:val="20"/>
           <w:highlight w:val="white"/>
         </w:rPr>
-        <w:t>"((A-(B+C)*(A+C/A))^A)+B</w:t>
-      </w:r>
-      <w:proofErr w:type="gramStart"/>
-      <w:r>
-        <w:rPr>
-          <w:rFonts w:ascii="Consolas" w:hAnsi="Consolas" w:cs="Consolas"/>
-          <w:color w:val="808080"/>
-          <w:sz w:val="20"/>
-          <w:szCs w:val="20"/>
-          <w:highlight w:val="white"/>
-        </w:rPr>
-        <w:t>"</w:t>
+        <w:t>"((A-(B+C)*(A+C/A))^A)+B"</w:t>
       </w:r>
       <w:r>
         <w:rPr>
@@ -15377,7 +14925,6 @@
         </w:rPr>
         <w:t>;</w:t>
       </w:r>
-      <w:proofErr w:type="gramEnd"/>
     </w:p>
     <w:p>
       <w:pPr>
@@ -15405,7 +14952,6 @@
         <w:t xml:space="preserve">string </w:t>
       </w:r>
       <w:proofErr w:type="spellStart"/>
-      <w:proofErr w:type="gramStart"/>
       <w:r>
         <w:rPr>
           <w:rFonts w:ascii="Consolas" w:hAnsi="Consolas" w:cs="Consolas"/>
@@ -15429,7 +14975,6 @@
         </w:rPr>
         <w:t>;</w:t>
       </w:r>
-      <w:proofErr w:type="gramEnd"/>
     </w:p>
     <w:p>
       <w:pPr>
@@ -15682,7 +15227,6 @@
         </w:rPr>
         <w:t>16</w:t>
       </w:r>
-      <w:proofErr w:type="gramStart"/>
       <w:r>
         <w:rPr>
           <w:rFonts w:ascii="Consolas" w:hAnsi="Consolas" w:cs="Consolas"/>
@@ -15695,7 +15239,6 @@
         </w:rPr>
         <w:t>];</w:t>
       </w:r>
-      <w:proofErr w:type="gramEnd"/>
     </w:p>
     <w:p>
       <w:pPr>
@@ -16117,7 +15660,6 @@
         <w:t>i</w:t>
       </w:r>
       <w:proofErr w:type="spellEnd"/>
-      <w:proofErr w:type="gramStart"/>
       <w:r>
         <w:rPr>
           <w:rFonts w:ascii="Consolas" w:hAnsi="Consolas" w:cs="Consolas"/>
@@ -16130,7 +15672,6 @@
         </w:rPr>
         <w:t>];</w:t>
       </w:r>
-      <w:proofErr w:type="gramEnd"/>
     </w:p>
     <w:p>
       <w:pPr>
@@ -16258,18 +15799,7 @@
           <w:szCs w:val="20"/>
           <w:highlight w:val="white"/>
         </w:rPr>
-        <w:t>"Stack Flow:\n</w:t>
-      </w:r>
-      <w:proofErr w:type="gramStart"/>
-      <w:r>
-        <w:rPr>
-          <w:rFonts w:ascii="Consolas" w:hAnsi="Consolas" w:cs="Consolas"/>
-          <w:color w:val="808080"/>
-          <w:sz w:val="20"/>
-          <w:szCs w:val="20"/>
-          <w:highlight w:val="white"/>
-        </w:rPr>
-        <w:t>"</w:t>
+        <w:t>"Stack Flow:\n"</w:t>
       </w:r>
       <w:r>
         <w:rPr>
@@ -16283,7 +15813,6 @@
         </w:rPr>
         <w:t>;</w:t>
       </w:r>
-      <w:proofErr w:type="gramEnd"/>
     </w:p>
     <w:p>
       <w:pPr>
@@ -16667,22 +16196,8 @@
           <w:szCs w:val="20"/>
           <w:highlight w:val="white"/>
         </w:rPr>
-        <w:t>(</w:t>
-      </w:r>
-      <w:proofErr w:type="gramStart"/>
-      <w:r>
-        <w:rPr>
-          <w:rFonts w:ascii="Consolas" w:hAnsi="Consolas" w:cs="Consolas"/>
-          <w:b/>
-          <w:bCs/>
-          <w:color w:val="000080"/>
-          <w:sz w:val="20"/>
-          <w:szCs w:val="20"/>
-          <w:highlight w:val="white"/>
-        </w:rPr>
-        <w:t>);</w:t>
-      </w:r>
-      <w:proofErr w:type="gramEnd"/>
+        <w:t>();</w:t>
+      </w:r>
     </w:p>
     <w:p>
       <w:pPr>
@@ -16953,7 +16468,6 @@
         </w:rPr>
         <w:t>A</w:t>
       </w:r>
-      <w:proofErr w:type="gramStart"/>
       <w:r>
         <w:rPr>
           <w:rFonts w:ascii="Consolas" w:hAnsi="Consolas" w:cs="Consolas"/>
@@ -16966,7 +16480,6 @@
         </w:rPr>
         <w:t>);</w:t>
       </w:r>
-      <w:proofErr w:type="gramEnd"/>
     </w:p>
     <w:p>
       <w:pPr>
@@ -17259,7 +16772,6 @@
         </w:rPr>
         <w:t>B</w:t>
       </w:r>
-      <w:proofErr w:type="gramStart"/>
       <w:r>
         <w:rPr>
           <w:rFonts w:ascii="Consolas" w:hAnsi="Consolas" w:cs="Consolas"/>
@@ -17272,7 +16784,6 @@
         </w:rPr>
         <w:t>);</w:t>
       </w:r>
-      <w:proofErr w:type="gramEnd"/>
     </w:p>
     <w:p>
       <w:pPr>
@@ -17565,7 +17076,6 @@
         </w:rPr>
         <w:t>C</w:t>
       </w:r>
-      <w:proofErr w:type="gramStart"/>
       <w:r>
         <w:rPr>
           <w:rFonts w:ascii="Consolas" w:hAnsi="Consolas" w:cs="Consolas"/>
@@ -17578,7 +17088,6 @@
         </w:rPr>
         <w:t>);</w:t>
       </w:r>
-      <w:proofErr w:type="gramEnd"/>
     </w:p>
     <w:p>
       <w:pPr>
@@ -17829,22 +17338,8 @@
           <w:szCs w:val="20"/>
           <w:highlight w:val="white"/>
         </w:rPr>
-        <w:t>(</w:t>
-      </w:r>
-      <w:proofErr w:type="gramStart"/>
-      <w:r>
-        <w:rPr>
-          <w:rFonts w:ascii="Consolas" w:hAnsi="Consolas" w:cs="Consolas"/>
-          <w:b/>
-          <w:bCs/>
-          <w:color w:val="000080"/>
-          <w:sz w:val="20"/>
-          <w:szCs w:val="20"/>
-          <w:highlight w:val="white"/>
-        </w:rPr>
-        <w:t>);</w:t>
-      </w:r>
-      <w:proofErr w:type="gramEnd"/>
+        <w:t>();</w:t>
+      </w:r>
     </w:p>
     <w:p>
       <w:pPr>
@@ -18001,22 +17496,8 @@
           <w:szCs w:val="20"/>
           <w:highlight w:val="white"/>
         </w:rPr>
-        <w:t>(</w:t>
-      </w:r>
-      <w:proofErr w:type="gramStart"/>
-      <w:r>
-        <w:rPr>
-          <w:rFonts w:ascii="Consolas" w:hAnsi="Consolas" w:cs="Consolas"/>
-          <w:b/>
-          <w:bCs/>
-          <w:color w:val="000080"/>
-          <w:sz w:val="20"/>
-          <w:szCs w:val="20"/>
-          <w:highlight w:val="white"/>
-        </w:rPr>
-        <w:t>);</w:t>
-      </w:r>
-      <w:proofErr w:type="gramEnd"/>
+        <w:t>();</w:t>
+      </w:r>
     </w:p>
     <w:p>
       <w:pPr>
@@ -18801,7 +18282,6 @@
         <w:t>i</w:t>
       </w:r>
       <w:proofErr w:type="spellEnd"/>
-      <w:proofErr w:type="gramStart"/>
       <w:r>
         <w:rPr>
           <w:rFonts w:ascii="Consolas" w:hAnsi="Consolas" w:cs="Consolas"/>
@@ -18814,7 +18294,6 @@
         </w:rPr>
         <w:t>];</w:t>
       </w:r>
-      <w:proofErr w:type="gramEnd"/>
     </w:p>
     <w:p>
       <w:pPr>
@@ -18993,7 +18472,6 @@
         </w:rPr>
         <w:t>op2</w:t>
       </w:r>
-      <w:proofErr w:type="gramStart"/>
       <w:r>
         <w:rPr>
           <w:rFonts w:ascii="Consolas" w:hAnsi="Consolas" w:cs="Consolas"/>
@@ -19006,7 +18484,6 @@
         </w:rPr>
         <w:t>);</w:t>
       </w:r>
-      <w:proofErr w:type="gramEnd"/>
     </w:p>
     <w:p>
       <w:pPr>
@@ -19062,7 +18539,6 @@
         </w:rPr>
         <w:tab/>
       </w:r>
-      <w:proofErr w:type="gramStart"/>
       <w:r>
         <w:rPr>
           <w:rFonts w:ascii="Consolas" w:hAnsi="Consolas" w:cs="Consolas"/>
@@ -19087,7 +18563,6 @@
         </w:rPr>
         <w:t>;</w:t>
       </w:r>
-      <w:proofErr w:type="gramEnd"/>
     </w:p>
     <w:p>
       <w:pPr>
@@ -19710,7 +19185,6 @@
         <w:t>i</w:t>
       </w:r>
       <w:proofErr w:type="spellEnd"/>
-      <w:proofErr w:type="gramStart"/>
       <w:r>
         <w:rPr>
           <w:rFonts w:ascii="Consolas" w:hAnsi="Consolas" w:cs="Consolas"/>
@@ -19723,7 +19197,6 @@
         </w:rPr>
         <w:t>];</w:t>
       </w:r>
-      <w:proofErr w:type="gramEnd"/>
     </w:p>
     <w:p>
       <w:pPr>
@@ -19902,7 +19375,6 @@
         </w:rPr>
         <w:t>op2</w:t>
       </w:r>
-      <w:proofErr w:type="gramStart"/>
       <w:r>
         <w:rPr>
           <w:rFonts w:ascii="Consolas" w:hAnsi="Consolas" w:cs="Consolas"/>
@@ -19915,7 +19387,6 @@
         </w:rPr>
         <w:t>);</w:t>
       </w:r>
-      <w:proofErr w:type="gramEnd"/>
     </w:p>
     <w:p>
       <w:pPr>
@@ -19971,7 +19442,6 @@
         </w:rPr>
         <w:tab/>
       </w:r>
-      <w:proofErr w:type="gramStart"/>
       <w:r>
         <w:rPr>
           <w:rFonts w:ascii="Consolas" w:hAnsi="Consolas" w:cs="Consolas"/>
@@ -19996,7 +19466,6 @@
         </w:rPr>
         <w:t>;</w:t>
       </w:r>
-      <w:proofErr w:type="gramEnd"/>
     </w:p>
     <w:p>
       <w:pPr>
@@ -20620,7 +20089,6 @@
         <w:t>i</w:t>
       </w:r>
       <w:proofErr w:type="spellEnd"/>
-      <w:proofErr w:type="gramStart"/>
       <w:r>
         <w:rPr>
           <w:rFonts w:ascii="Consolas" w:hAnsi="Consolas" w:cs="Consolas"/>
@@ -20633,7 +20101,6 @@
         </w:rPr>
         <w:t>];</w:t>
       </w:r>
-      <w:proofErr w:type="gramEnd"/>
     </w:p>
     <w:p>
       <w:pPr>
@@ -20812,7 +20279,6 @@
         </w:rPr>
         <w:t>op2</w:t>
       </w:r>
-      <w:proofErr w:type="gramStart"/>
       <w:r>
         <w:rPr>
           <w:rFonts w:ascii="Consolas" w:hAnsi="Consolas" w:cs="Consolas"/>
@@ -20825,7 +20291,6 @@
         </w:rPr>
         <w:t>);</w:t>
       </w:r>
-      <w:proofErr w:type="gramEnd"/>
     </w:p>
     <w:p>
       <w:pPr>
@@ -20881,7 +20346,6 @@
         </w:rPr>
         <w:tab/>
       </w:r>
-      <w:proofErr w:type="gramStart"/>
       <w:r>
         <w:rPr>
           <w:rFonts w:ascii="Consolas" w:hAnsi="Consolas" w:cs="Consolas"/>
@@ -20906,7 +20370,6 @@
         </w:rPr>
         <w:t>;</w:t>
       </w:r>
-      <w:proofErr w:type="gramEnd"/>
     </w:p>
     <w:p>
       <w:pPr>
@@ -21529,7 +20992,6 @@
         <w:t>i</w:t>
       </w:r>
       <w:proofErr w:type="spellEnd"/>
-      <w:proofErr w:type="gramStart"/>
       <w:r>
         <w:rPr>
           <w:rFonts w:ascii="Consolas" w:hAnsi="Consolas" w:cs="Consolas"/>
@@ -21542,7 +21004,6 @@
         </w:rPr>
         <w:t>];</w:t>
       </w:r>
-      <w:proofErr w:type="gramEnd"/>
     </w:p>
     <w:p>
       <w:pPr>
@@ -21721,7 +21182,6 @@
         </w:rPr>
         <w:t>op2</w:t>
       </w:r>
-      <w:proofErr w:type="gramStart"/>
       <w:r>
         <w:rPr>
           <w:rFonts w:ascii="Consolas" w:hAnsi="Consolas" w:cs="Consolas"/>
@@ -21734,7 +21194,6 @@
         </w:rPr>
         <w:t>);</w:t>
       </w:r>
-      <w:proofErr w:type="gramEnd"/>
     </w:p>
     <w:p>
       <w:pPr>
@@ -21790,7 +21249,6 @@
         </w:rPr>
         <w:tab/>
       </w:r>
-      <w:proofErr w:type="gramStart"/>
       <w:r>
         <w:rPr>
           <w:rFonts w:ascii="Consolas" w:hAnsi="Consolas" w:cs="Consolas"/>
@@ -21815,7 +21273,6 @@
         </w:rPr>
         <w:t>;</w:t>
       </w:r>
-      <w:proofErr w:type="gramEnd"/>
     </w:p>
     <w:p>
       <w:pPr>
@@ -22448,22 +21905,8 @@
           <w:szCs w:val="20"/>
           <w:highlight w:val="white"/>
         </w:rPr>
-        <w:t>]</w:t>
-      </w:r>
-      <w:proofErr w:type="gramStart"/>
-      <w:r>
-        <w:rPr>
-          <w:rFonts w:ascii="Consolas" w:hAnsi="Consolas" w:cs="Consolas"/>
-          <w:b/>
-          <w:bCs/>
-          <w:color w:val="000080"/>
-          <w:sz w:val="20"/>
-          <w:szCs w:val="20"/>
-          <w:highlight w:val="white"/>
-        </w:rPr>
-        <w:t>);</w:t>
-      </w:r>
-      <w:proofErr w:type="gramEnd"/>
+        <w:t>]);</w:t>
+      </w:r>
     </w:p>
     <w:p>
       <w:pPr>
@@ -22642,7 +22085,6 @@
         </w:rPr>
         <w:t>op2</w:t>
       </w:r>
-      <w:proofErr w:type="gramStart"/>
       <w:r>
         <w:rPr>
           <w:rFonts w:ascii="Consolas" w:hAnsi="Consolas" w:cs="Consolas"/>
@@ -22655,7 +22097,6 @@
         </w:rPr>
         <w:t>);</w:t>
       </w:r>
-      <w:proofErr w:type="gramEnd"/>
     </w:p>
     <w:p>
       <w:pPr>
@@ -22711,7 +22152,6 @@
         </w:rPr>
         <w:tab/>
       </w:r>
-      <w:proofErr w:type="gramStart"/>
       <w:r>
         <w:rPr>
           <w:rFonts w:ascii="Consolas" w:hAnsi="Consolas" w:cs="Consolas"/>
@@ -22736,7 +22176,6 @@
         </w:rPr>
         <w:t>;</w:t>
       </w:r>
-      <w:proofErr w:type="gramEnd"/>
     </w:p>
     <w:p>
       <w:pPr>
@@ -22947,22 +22386,8 @@
           <w:szCs w:val="20"/>
           <w:highlight w:val="white"/>
         </w:rPr>
-        <w:t>(</w:t>
-      </w:r>
-      <w:proofErr w:type="gramStart"/>
-      <w:r>
-        <w:rPr>
-          <w:rFonts w:ascii="Consolas" w:hAnsi="Consolas" w:cs="Consolas"/>
-          <w:b/>
-          <w:bCs/>
-          <w:color w:val="000080"/>
-          <w:sz w:val="20"/>
-          <w:szCs w:val="20"/>
-          <w:highlight w:val="white"/>
-        </w:rPr>
-        <w:t>);</w:t>
-      </w:r>
-      <w:proofErr w:type="gramEnd"/>
+        <w:t>();</w:t>
+      </w:r>
     </w:p>
     <w:p>
       <w:pPr>
@@ -23076,22 +22501,8 @@
           <w:szCs w:val="20"/>
           <w:highlight w:val="white"/>
         </w:rPr>
-        <w:t>(</w:t>
-      </w:r>
-      <w:proofErr w:type="gramStart"/>
-      <w:r>
-        <w:rPr>
-          <w:rFonts w:ascii="Consolas" w:hAnsi="Consolas" w:cs="Consolas"/>
-          <w:b/>
-          <w:bCs/>
-          <w:color w:val="000080"/>
-          <w:sz w:val="20"/>
-          <w:szCs w:val="20"/>
-          <w:highlight w:val="white"/>
-        </w:rPr>
-        <w:t>);</w:t>
-      </w:r>
-      <w:proofErr w:type="gramEnd"/>
+        <w:t>();</w:t>
+      </w:r>
     </w:p>
     <w:p>
       <w:pPr>
@@ -23290,7 +22701,6 @@
         <w:t xml:space="preserve"> </w:t>
       </w:r>
       <w:proofErr w:type="spellStart"/>
-      <w:proofErr w:type="gramStart"/>
       <w:r>
         <w:rPr>
           <w:rFonts w:ascii="Consolas" w:hAnsi="Consolas" w:cs="Consolas"/>
@@ -23314,7 +22724,6 @@
         </w:rPr>
         <w:t>;</w:t>
       </w:r>
-      <w:proofErr w:type="gramEnd"/>
     </w:p>
     <w:p>
       <w:pPr>
@@ -23513,7 +22922,6 @@
         <w:t xml:space="preserve"> </w:t>
       </w:r>
       <w:proofErr w:type="spellStart"/>
-      <w:proofErr w:type="gramStart"/>
       <w:r>
         <w:rPr>
           <w:rFonts w:ascii="Consolas" w:hAnsi="Consolas" w:cs="Consolas"/>
@@ -23537,7 +22945,6 @@
         </w:rPr>
         <w:t>;</w:t>
       </w:r>
-      <w:proofErr w:type="gramEnd"/>
     </w:p>
     <w:p>
       <w:pPr>
@@ -23701,18 +23108,7 @@
           <w:szCs w:val="20"/>
           <w:highlight w:val="white"/>
         </w:rPr>
-        <w:t xml:space="preserve">" is: </w:t>
-      </w:r>
-      <w:proofErr w:type="gramStart"/>
-      <w:r>
-        <w:rPr>
-          <w:rFonts w:ascii="Consolas" w:hAnsi="Consolas" w:cs="Consolas"/>
-          <w:color w:val="808080"/>
-          <w:sz w:val="20"/>
-          <w:szCs w:val="20"/>
-          <w:highlight w:val="white"/>
-        </w:rPr>
-        <w:t>"</w:t>
+        <w:t>" is: "</w:t>
       </w:r>
       <w:r>
         <w:rPr>
@@ -23726,7 +23122,6 @@
         </w:rPr>
         <w:t>;</w:t>
       </w:r>
-      <w:proofErr w:type="gramEnd"/>
     </w:p>
     <w:p>
       <w:pPr>
@@ -24075,18 +23470,7 @@
           <w:szCs w:val="20"/>
           <w:highlight w:val="white"/>
         </w:rPr>
-        <w:t>"\t</w:t>
-      </w:r>
-      <w:proofErr w:type="gramStart"/>
-      <w:r>
-        <w:rPr>
-          <w:rFonts w:ascii="Consolas" w:hAnsi="Consolas" w:cs="Consolas"/>
-          <w:color w:val="808080"/>
-          <w:sz w:val="20"/>
-          <w:szCs w:val="20"/>
-          <w:highlight w:val="white"/>
-        </w:rPr>
-        <w:t>"</w:t>
+        <w:t>"\t"</w:t>
       </w:r>
       <w:r>
         <w:rPr>
@@ -24100,7 +23484,6 @@
         </w:rPr>
         <w:t>;</w:t>
       </w:r>
-      <w:proofErr w:type="gramEnd"/>
     </w:p>
     <w:p>
       <w:pPr>
@@ -24164,22 +23547,8 @@
           <w:szCs w:val="20"/>
           <w:highlight w:val="white"/>
         </w:rPr>
-        <w:t>(</w:t>
-      </w:r>
-      <w:proofErr w:type="gramStart"/>
-      <w:r>
-        <w:rPr>
-          <w:rFonts w:ascii="Consolas" w:hAnsi="Consolas" w:cs="Consolas"/>
-          <w:b/>
-          <w:bCs/>
-          <w:color w:val="000080"/>
-          <w:sz w:val="20"/>
-          <w:szCs w:val="20"/>
-          <w:highlight w:val="white"/>
-        </w:rPr>
-        <w:t>);</w:t>
-      </w:r>
-      <w:proofErr w:type="gramEnd"/>
+        <w:t>();</w:t>
+      </w:r>
     </w:p>
     <w:p>
       <w:pPr>
@@ -24227,7 +23596,6 @@
         </w:rPr>
         <w:t xml:space="preserve"> </w:t>
       </w:r>
-      <w:proofErr w:type="gramStart"/>
       <w:r>
         <w:rPr>
           <w:rFonts w:ascii="Consolas" w:hAnsi="Consolas" w:cs="Consolas"/>
@@ -24250,7 +23618,6 @@
         </w:rPr>
         <w:t>;</w:t>
       </w:r>
-      <w:proofErr w:type="gramEnd"/>
     </w:p>
     <w:p>
       <w:pPr>
@@ -24347,27 +23714,14 @@
       <w:r>
         <w:t xml:space="preserve">Figure </w:t>
       </w:r>
-      <w:r>
-        <w:fldChar w:fldCharType="begin"/>
-      </w:r>
-      <w:r>
-        <w:instrText xml:space="preserve"> SEQ Figure \* ARABIC </w:instrText>
-      </w:r>
-      <w:r>
-        <w:fldChar w:fldCharType="separate"/>
-      </w:r>
-      <w:r>
-        <w:rPr>
-          <w:noProof/>
-        </w:rPr>
-        <w:t>1</w:t>
-      </w:r>
-      <w:r>
-        <w:rPr>
-          <w:noProof/>
-        </w:rPr>
-        <w:fldChar w:fldCharType="end"/>
-      </w:r>
+      <w:fldSimple w:instr=" SEQ Figure \* ARABIC ">
+        <w:r>
+          <w:rPr>
+            <w:noProof/>
+          </w:rPr>
+          <w:t>1</w:t>
+        </w:r>
+      </w:fldSimple>
       <w:r>
         <w:t>: Output of the program</w:t>
       </w:r>
@@ -27228,8 +26582,26 @@
     <w:p>
       <w:pPr>
         <w:pStyle w:val="Heading2"/>
+        <w:rPr>
+          <w:rFonts w:ascii="Consolas" w:hAnsi="Consolas"/>
+          <w:sz w:val="24"/>
+          <w:szCs w:val="24"/>
+        </w:rPr>
       </w:pPr>
       <w:r>
+        <w:rPr>
+          <w:rFonts w:ascii="Consolas" w:hAnsi="Consolas"/>
+          <w:sz w:val="24"/>
+          <w:szCs w:val="24"/>
+        </w:rPr>
+        <w:t xml:space="preserve">Postfix expression: </w:t>
+      </w:r>
+      <w:r>
+        <w:rPr>
+          <w:rFonts w:ascii="Consolas" w:hAnsi="Consolas"/>
+          <w:sz w:val="24"/>
+          <w:szCs w:val="24"/>
+        </w:rPr>
         <w:t>ABC+ACA/+*-A^B+</w:t>
       </w:r>
     </w:p>
@@ -27242,7 +26614,7 @@
         <w:rPr>
           <w:b/>
         </w:rPr>
-        <w:t xml:space="preserve">Solution: </w:t>
+        <w:t>Evaluation of Postfix Expression:</w:t>
       </w:r>
     </w:p>
     <w:tbl>
@@ -32469,7 +31841,7 @@
 </file>
 
 <file path=customXml/itemProps1.xml><?xml version="1.0" encoding="utf-8"?>
-<ds:datastoreItem xmlns:ds="http://schemas.openxmlformats.org/officeDocument/2006/customXml" ds:itemID="{03100D14-8679-4FDC-973D-7F34589F07A5}">
+<ds:datastoreItem xmlns:ds="http://schemas.openxmlformats.org/officeDocument/2006/customXml" ds:itemID="{09E8B8FE-4436-4BCF-897C-7F1AB14DC0BA}">
   <ds:schemaRefs>
     <ds:schemaRef ds:uri="http://schemas.openxmlformats.org/officeDocument/2006/bibliography"/>
   </ds:schemaRefs>
